--- a/cs/littera/rustina/materialy/metodika/43_Rodina_cteni_metodika.docx
+++ b/cs/littera/rustina/materialy/metodika/43_Rodina_cteni_metodika.docx
@@ -1,6 +1,6 @@
 
 <file path=word/document.xml><?xml version="1.0" encoding="utf-8"?>
-<w:document xmlns:wpc="http://schemas.microsoft.com/office/word/2010/wordprocessingCanvas" xmlns:mc="http://schemas.openxmlformats.org/markup-compatibility/2006" xmlns:o="urn:schemas-microsoft-com:office:office" xmlns:r="http://schemas.openxmlformats.org/officeDocument/2006/relationships" xmlns:m="http://schemas.openxmlformats.org/officeDocument/2006/math" xmlns:v="urn:schemas-microsoft-com:vml" xmlns:wp14="http://schemas.microsoft.com/office/word/2010/wordprocessingDrawing" xmlns:wp="http://schemas.openxmlformats.org/drawingml/2006/wordprocessingDrawing" xmlns:w10="urn:schemas-microsoft-com:office:word" xmlns:w="http://schemas.openxmlformats.org/wordprocessingml/2006/main" xmlns:w14="http://schemas.microsoft.com/office/word/2010/wordml" xmlns:wpg="http://schemas.microsoft.com/office/word/2010/wordprocessingGroup" xmlns:wpi="http://schemas.microsoft.com/office/word/2010/wordprocessingInk" xmlns:wne="http://schemas.microsoft.com/office/word/2006/wordml" xmlns:wps="http://schemas.microsoft.com/office/word/2010/wordprocessingShape" mc:Ignorable="w14 wp14">
+<w:document xmlns:ve="http://schemas.openxmlformats.org/markup-compatibility/2006" xmlns:o="urn:schemas-microsoft-com:office:office" xmlns:r="http://schemas.openxmlformats.org/officeDocument/2006/relationships" xmlns:m="http://schemas.openxmlformats.org/officeDocument/2006/math" xmlns:v="urn:schemas-microsoft-com:vml" xmlns:wp="http://schemas.openxmlformats.org/drawingml/2006/wordprocessingDrawing" xmlns:w10="urn:schemas-microsoft-com:office:word" xmlns:w="http://schemas.openxmlformats.org/wordprocessingml/2006/main" xmlns:wne="http://schemas.microsoft.com/office/word/2006/wordml">
   <w:body>
     <w:tbl>
       <w:tblPr>
@@ -14,7 +14,7 @@
           <w:insideH w:val="single" w:sz="4" w:space="0" w:color="auto"/>
           <w:insideV w:val="single" w:sz="4" w:space="0" w:color="auto"/>
         </w:tblBorders>
-        <w:tblLook w:val="01E0" w:firstRow="1" w:lastRow="1" w:firstColumn="1" w:lastColumn="1" w:noHBand="0" w:noVBand="0"/>
+        <w:tblLook w:val="01E0"/>
       </w:tblPr>
       <w:tblGrid>
         <w:gridCol w:w="2141"/>
@@ -89,7 +89,6 @@
               </w:rPr>
               <w:t xml:space="preserve"> </w:t>
             </w:r>
-            <w:proofErr w:type="spellStart"/>
             <w:r>
               <w:rPr>
                 <w:rFonts w:asciiTheme="minorHAnsi" w:hAnsiTheme="minorHAnsi"/>
@@ -99,7 +98,6 @@
               </w:rPr>
               <w:t>большая</w:t>
             </w:r>
-            <w:proofErr w:type="spellEnd"/>
             <w:r>
               <w:rPr>
                 <w:rFonts w:asciiTheme="minorHAnsi" w:hAnsiTheme="minorHAnsi"/>
@@ -109,7 +107,6 @@
               </w:rPr>
               <w:t xml:space="preserve"> </w:t>
             </w:r>
-            <w:proofErr w:type="spellStart"/>
             <w:r>
               <w:rPr>
                 <w:rFonts w:asciiTheme="minorHAnsi" w:hAnsiTheme="minorHAnsi"/>
@@ -119,7 +116,6 @@
               </w:rPr>
               <w:t>семья</w:t>
             </w:r>
-            <w:proofErr w:type="spellEnd"/>
             <w:r>
               <w:rPr>
                 <w:rFonts w:asciiTheme="minorHAnsi" w:hAnsiTheme="minorHAnsi"/>
@@ -408,7 +404,7 @@
           </w:p>
           <w:p>
             <w:pPr>
-              <w:pStyle w:val="Zpat"/>
+              <w:pStyle w:val="Footer"/>
               <w:rPr>
                 <w:rFonts w:asciiTheme="minorHAnsi" w:hAnsiTheme="minorHAnsi"/>
                 <w:sz w:val="22"/>
@@ -532,7 +528,7 @@
     </w:p>
     <w:p>
       <w:pPr>
-        <w:pStyle w:val="Odstavecseseznamem"/>
+        <w:pStyle w:val="ListParagraph"/>
         <w:numPr>
           <w:ilvl w:val="0"/>
           <w:numId w:val="24"/>
@@ -612,7 +608,7 @@
     </w:p>
     <w:p>
       <w:pPr>
-        <w:pStyle w:val="Odstavecseseznamem"/>
+        <w:pStyle w:val="ListParagraph"/>
         <w:numPr>
           <w:ilvl w:val="0"/>
           <w:numId w:val="24"/>
@@ -692,7 +688,7 @@
     </w:p>
     <w:p>
       <w:pPr>
-        <w:pStyle w:val="Odstavecseseznamem"/>
+        <w:pStyle w:val="ListParagraph"/>
         <w:jc w:val="both"/>
         <w:rPr>
           <w:rFonts w:ascii="Calibri" w:hAnsi="Calibri"/>
@@ -734,7 +730,7 @@
     </w:p>
     <w:p>
       <w:pPr>
-        <w:pStyle w:val="Odstavecseseznamem"/>
+        <w:pStyle w:val="ListParagraph"/>
         <w:numPr>
           <w:ilvl w:val="0"/>
           <w:numId w:val="24"/>
@@ -798,7 +794,7 @@
     </w:p>
     <w:p>
       <w:pPr>
-        <w:pStyle w:val="Odstavecseseznamem"/>
+        <w:pStyle w:val="ListParagraph"/>
         <w:jc w:val="both"/>
         <w:rPr>
           <w:rFonts w:ascii="Calibri" w:hAnsi="Calibri"/>
@@ -835,7 +831,7 @@
           <w:szCs w:val="22"/>
           <w:lang w:val="ru-RU"/>
         </w:rPr>
-        <w:t xml:space="preserve">а) Лена Александровна, б) брат и сестра, в) медсестра, официантка (в гостинице), </w:t>
+        <w:t xml:space="preserve">а) </w:t>
       </w:r>
       <w:r>
         <w:rPr>
@@ -845,12 +841,32 @@
           <w:szCs w:val="22"/>
           <w:lang w:val="ru-RU"/>
         </w:rPr>
+        <w:t>Ел</w:t>
+      </w:r>
+      <w:r>
+        <w:rPr>
+          <w:rFonts w:ascii="Calibri" w:hAnsi="Calibri"/>
+          <w:i/>
+          <w:sz w:val="22"/>
+          <w:szCs w:val="22"/>
+          <w:lang w:val="ru-RU"/>
+        </w:rPr>
+        <w:t xml:space="preserve">ена Александровна, б) брат и сестра, в) медсестра, официантка (в гостинице), </w:t>
+      </w:r>
+      <w:r>
+        <w:rPr>
+          <w:rFonts w:ascii="Calibri" w:hAnsi="Calibri"/>
+          <w:i/>
+          <w:sz w:val="22"/>
+          <w:szCs w:val="22"/>
+          <w:lang w:val="ru-RU"/>
+        </w:rPr>
         <w:t>менеджер продаж (в магазине), г) Иван</w:t>
       </w:r>
     </w:p>
     <w:p>
       <w:pPr>
-        <w:pStyle w:val="Odstavecseseznamem"/>
+        <w:pStyle w:val="ListParagraph"/>
         <w:numPr>
           <w:ilvl w:val="0"/>
           <w:numId w:val="24"/>
@@ -932,7 +948,6 @@
         </w:rPr>
         <w:t xml:space="preserve">Klíč: </w:t>
       </w:r>
-      <w:proofErr w:type="spellStart"/>
       <w:r>
         <w:rPr>
           <w:rFonts w:ascii="Calibri" w:hAnsi="Calibri"/>
@@ -949,9 +964,8 @@
           <w:sz w:val="22"/>
           <w:szCs w:val="22"/>
         </w:rPr>
-        <w:t>чительница</w:t>
-      </w:r>
-      <w:proofErr w:type="spellEnd"/>
+        <w:t xml:space="preserve">чительница, </w:t>
+      </w:r>
       <w:r>
         <w:rPr>
           <w:rFonts w:ascii="Calibri" w:hAnsi="Calibri"/>
@@ -959,9 +973,8 @@
           <w:sz w:val="22"/>
           <w:szCs w:val="22"/>
         </w:rPr>
-        <w:t xml:space="preserve">, </w:t>
-      </w:r>
-      <w:proofErr w:type="spellStart"/>
+        <w:t>м</w:t>
+      </w:r>
       <w:r>
         <w:rPr>
           <w:rFonts w:ascii="Calibri" w:hAnsi="Calibri"/>
@@ -969,7 +982,7 @@
           <w:sz w:val="22"/>
           <w:szCs w:val="22"/>
         </w:rPr>
-        <w:t>м</w:t>
+        <w:t xml:space="preserve">илиционер, </w:t>
       </w:r>
       <w:r>
         <w:rPr>
@@ -978,9 +991,8 @@
           <w:sz w:val="22"/>
           <w:szCs w:val="22"/>
         </w:rPr>
-        <w:t>илиционер</w:t>
-      </w:r>
-      <w:proofErr w:type="spellEnd"/>
+        <w:t>м</w:t>
+      </w:r>
       <w:r>
         <w:rPr>
           <w:rFonts w:ascii="Calibri" w:hAnsi="Calibri"/>
@@ -988,9 +1000,8 @@
           <w:sz w:val="22"/>
           <w:szCs w:val="22"/>
         </w:rPr>
-        <w:t xml:space="preserve">, </w:t>
-      </w:r>
-      <w:proofErr w:type="spellStart"/>
+        <w:t xml:space="preserve">едсестра, </w:t>
+      </w:r>
       <w:r>
         <w:rPr>
           <w:rFonts w:ascii="Calibri" w:hAnsi="Calibri"/>
@@ -998,7 +1009,7 @@
           <w:sz w:val="22"/>
           <w:szCs w:val="22"/>
         </w:rPr>
-        <w:t>м</w:t>
+        <w:t>п</w:t>
       </w:r>
       <w:r>
         <w:rPr>
@@ -1007,9 +1018,8 @@
           <w:sz w:val="22"/>
           <w:szCs w:val="22"/>
         </w:rPr>
-        <w:t>едсестра</w:t>
-      </w:r>
-      <w:proofErr w:type="spellEnd"/>
+        <w:t xml:space="preserve">реподаватель, </w:t>
+      </w:r>
       <w:r>
         <w:rPr>
           <w:rFonts w:ascii="Calibri" w:hAnsi="Calibri"/>
@@ -1017,9 +1027,8 @@
           <w:sz w:val="22"/>
           <w:szCs w:val="22"/>
         </w:rPr>
-        <w:t xml:space="preserve">, </w:t>
-      </w:r>
-      <w:proofErr w:type="spellStart"/>
+        <w:t>м</w:t>
+      </w:r>
       <w:r>
         <w:rPr>
           <w:rFonts w:ascii="Calibri" w:hAnsi="Calibri"/>
@@ -1027,7 +1036,7 @@
           <w:sz w:val="22"/>
           <w:szCs w:val="22"/>
         </w:rPr>
-        <w:t>п</w:t>
+        <w:t>енеджер</w:t>
       </w:r>
       <w:r>
         <w:rPr>
@@ -1035,10 +1044,10 @@
           <w:i/>
           <w:sz w:val="22"/>
           <w:szCs w:val="22"/>
-        </w:rPr>
-        <w:t>реподаватель</w:t>
-      </w:r>
-      <w:proofErr w:type="spellEnd"/>
+          <w:lang w:val="ru-RU"/>
+        </w:rPr>
+        <w:t xml:space="preserve"> </w:t>
+      </w:r>
       <w:r>
         <w:rPr>
           <w:rFonts w:ascii="Calibri" w:hAnsi="Calibri"/>
@@ -1046,53 +1055,12 @@
           <w:sz w:val="22"/>
           <w:szCs w:val="22"/>
         </w:rPr>
-        <w:t xml:space="preserve">, </w:t>
-      </w:r>
-      <w:proofErr w:type="spellStart"/>
-      <w:r>
-        <w:rPr>
-          <w:rFonts w:ascii="Calibri" w:hAnsi="Calibri"/>
-          <w:i/>
-          <w:sz w:val="22"/>
-          <w:szCs w:val="22"/>
-        </w:rPr>
-        <w:t>м</w:t>
-      </w:r>
-      <w:r>
-        <w:rPr>
-          <w:rFonts w:ascii="Calibri" w:hAnsi="Calibri"/>
-          <w:i/>
-          <w:sz w:val="22"/>
-          <w:szCs w:val="22"/>
-        </w:rPr>
-        <w:t>енеджер</w:t>
-      </w:r>
-      <w:proofErr w:type="spellEnd"/>
-      <w:r>
-        <w:rPr>
-          <w:rFonts w:ascii="Calibri" w:hAnsi="Calibri"/>
-          <w:i/>
-          <w:sz w:val="22"/>
-          <w:szCs w:val="22"/>
-          <w:lang w:val="ru-RU"/>
-        </w:rPr>
-        <w:t xml:space="preserve"> </w:t>
-      </w:r>
-      <w:proofErr w:type="spellStart"/>
-      <w:r>
-        <w:rPr>
-          <w:rFonts w:ascii="Calibri" w:hAnsi="Calibri"/>
-          <w:i/>
-          <w:sz w:val="22"/>
-          <w:szCs w:val="22"/>
-        </w:rPr>
         <w:t>продаж</w:t>
       </w:r>
-      <w:proofErr w:type="spellEnd"/>
     </w:p>
     <w:p>
       <w:pPr>
-        <w:pStyle w:val="Odstavecseseznamem"/>
+        <w:pStyle w:val="ListParagraph"/>
         <w:numPr>
           <w:ilvl w:val="0"/>
           <w:numId w:val="28"/>
@@ -1124,7 +1092,7 @@
     </w:p>
     <w:p>
       <w:pPr>
-        <w:pStyle w:val="Bezmezer"/>
+        <w:pStyle w:val="NoSpacing"/>
         <w:rPr>
           <w:rFonts w:ascii="Times New Roman" w:hAnsi="Times New Roman" w:cs="Times New Roman"/>
           <w:sz w:val="24"/>
@@ -1134,7 +1102,7 @@
     </w:p>
     <w:p>
       <w:pPr>
-        <w:pStyle w:val="Bezmezer"/>
+        <w:pStyle w:val="NoSpacing"/>
         <w:rPr>
           <w:rFonts w:ascii="Times New Roman" w:hAnsi="Times New Roman" w:cs="Times New Roman"/>
           <w:sz w:val="24"/>
@@ -1144,7 +1112,7 @@
     </w:p>
     <w:p>
       <w:pPr>
-        <w:pStyle w:val="Bezmezer"/>
+        <w:pStyle w:val="NoSpacing"/>
         <w:rPr>
           <w:rFonts w:ascii="Times New Roman" w:hAnsi="Times New Roman" w:cs="Times New Roman"/>
           <w:sz w:val="24"/>
@@ -1154,7 +1122,7 @@
     </w:p>
     <w:p>
       <w:pPr>
-        <w:pStyle w:val="Bezmezer"/>
+        <w:pStyle w:val="NoSpacing"/>
         <w:rPr>
           <w:rFonts w:ascii="Times New Roman" w:hAnsi="Times New Roman" w:cs="Times New Roman"/>
           <w:sz w:val="24"/>
@@ -1164,7 +1132,7 @@
     </w:p>
     <w:p>
       <w:pPr>
-        <w:pStyle w:val="Bezmezer"/>
+        <w:pStyle w:val="NoSpacing"/>
         <w:rPr>
           <w:rFonts w:ascii="Times New Roman" w:hAnsi="Times New Roman" w:cs="Times New Roman"/>
           <w:sz w:val="24"/>
@@ -1174,7 +1142,7 @@
     </w:p>
     <w:p>
       <w:pPr>
-        <w:pStyle w:val="Bezmezer"/>
+        <w:pStyle w:val="NoSpacing"/>
         <w:rPr>
           <w:rFonts w:ascii="Times New Roman" w:hAnsi="Times New Roman" w:cs="Times New Roman"/>
           <w:sz w:val="24"/>
@@ -1184,7 +1152,7 @@
     </w:p>
     <w:p>
       <w:pPr>
-        <w:pStyle w:val="Bezmezer"/>
+        <w:pStyle w:val="NoSpacing"/>
         <w:rPr>
           <w:rFonts w:ascii="Times New Roman" w:hAnsi="Times New Roman" w:cs="Times New Roman"/>
           <w:sz w:val="24"/>
@@ -1194,7 +1162,7 @@
     </w:p>
     <w:p>
       <w:pPr>
-        <w:pStyle w:val="Bezmezer"/>
+        <w:pStyle w:val="NoSpacing"/>
         <w:rPr>
           <w:rFonts w:ascii="Times New Roman" w:hAnsi="Times New Roman" w:cs="Times New Roman"/>
           <w:sz w:val="24"/>
@@ -1204,7 +1172,7 @@
     </w:p>
     <w:p>
       <w:pPr>
-        <w:pStyle w:val="Bezmezer"/>
+        <w:pStyle w:val="NoSpacing"/>
         <w:rPr>
           <w:rFonts w:ascii="Times New Roman" w:hAnsi="Times New Roman" w:cs="Times New Roman"/>
           <w:sz w:val="24"/>
@@ -1214,7 +1182,7 @@
     </w:p>
     <w:p>
       <w:pPr>
-        <w:pStyle w:val="Bezmezer"/>
+        <w:pStyle w:val="NoSpacing"/>
         <w:rPr>
           <w:rFonts w:ascii="Times New Roman" w:hAnsi="Times New Roman" w:cs="Times New Roman"/>
           <w:sz w:val="24"/>
@@ -1232,7 +1200,6 @@
           <w:lang w:val="ru-RU"/>
         </w:rPr>
       </w:pPr>
-      <w:proofErr w:type="spellStart"/>
       <w:r>
         <w:rPr>
           <w:b/>
@@ -1242,7 +1209,6 @@
         <w:lastRenderedPageBreak/>
         <w:t>На</w:t>
       </w:r>
-      <w:proofErr w:type="spellEnd"/>
       <w:r>
         <w:rPr>
           <w:b/>
@@ -1252,7 +1218,6 @@
         </w:rPr>
         <w:t>́</w:t>
       </w:r>
-      <w:proofErr w:type="spellStart"/>
       <w:r>
         <w:rPr>
           <w:b/>
@@ -1261,7 +1226,6 @@
         </w:rPr>
         <w:t>ша</w:t>
       </w:r>
-      <w:proofErr w:type="spellEnd"/>
       <w:r>
         <w:rPr>
           <w:b/>
@@ -1271,7 +1235,6 @@
         </w:rPr>
         <w:t xml:space="preserve"> </w:t>
       </w:r>
-      <w:proofErr w:type="spellStart"/>
       <w:r>
         <w:rPr>
           <w:b/>
@@ -1280,7 +1243,6 @@
         </w:rPr>
         <w:t>семья</w:t>
       </w:r>
-      <w:proofErr w:type="spellEnd"/>
       <w:r>
         <w:rPr>
           <w:b/>
@@ -1303,14 +1265,12 @@
           <w:lang w:val="ru-RU"/>
         </w:rPr>
       </w:pPr>
-      <w:proofErr w:type="spellStart"/>
       <w:r>
         <w:rPr>
           <w:b/>
         </w:rPr>
         <w:t>Прочитайте</w:t>
       </w:r>
-      <w:proofErr w:type="spellEnd"/>
       <w:r>
         <w:rPr>
           <w:b/>
@@ -1318,28 +1278,12 @@
         </w:rPr>
         <w:t xml:space="preserve"> </w:t>
       </w:r>
-      <w:proofErr w:type="spellStart"/>
       <w:r>
         <w:rPr>
           <w:b/>
         </w:rPr>
-        <w:t>текст</w:t>
-      </w:r>
-      <w:proofErr w:type="spellEnd"/>
-      <w:r>
-        <w:rPr>
-          <w:b/>
-        </w:rPr>
-        <w:t xml:space="preserve">. </w:t>
-      </w:r>
-      <w:proofErr w:type="spellStart"/>
-      <w:r>
-        <w:rPr>
-          <w:b/>
-        </w:rPr>
-        <w:t>Обрати</w:t>
-      </w:r>
-      <w:proofErr w:type="spellEnd"/>
+        <w:t>текст. Обрати</w:t>
+      </w:r>
       <w:r>
         <w:rPr>
           <w:b/>
@@ -1353,24 +1297,17 @@
         <w:pStyle w:val="1"/>
       </w:pPr>
       <w:r>
-        <w:t xml:space="preserve">У </w:t>
-      </w:r>
-      <w:proofErr w:type="spellStart"/>
-      <w:r>
-        <w:t>меня</w:t>
-      </w:r>
-      <w:proofErr w:type="spellEnd"/>
+        <w:t>У меня</w:t>
+      </w:r>
       <w:r>
         <w:rPr>
           <w:lang w:val="ru-RU"/>
         </w:rPr>
         <w:t xml:space="preserve">́ </w:t>
       </w:r>
-      <w:proofErr w:type="spellStart"/>
       <w:r>
         <w:t>больша</w:t>
       </w:r>
-      <w:proofErr w:type="spellEnd"/>
       <w:r>
         <w:rPr>
           <w:lang w:val="ru-RU"/>
@@ -1386,11 +1323,9 @@
         </w:rPr>
         <w:t xml:space="preserve"> </w:t>
       </w:r>
-      <w:proofErr w:type="spellStart"/>
       <w:r>
         <w:t>семья</w:t>
       </w:r>
-      <w:proofErr w:type="spellEnd"/>
       <w:r>
         <w:rPr>
           <w:lang w:val="ru-RU"/>
@@ -1408,6 +1343,7 @@
       <w:r>
         <w:rPr>
           <w:noProof/>
+          <w:lang w:val="en-US" w:eastAsia="en-US"/>
         </w:rPr>
         <w:drawing>
           <wp:anchor distT="0" distB="0" distL="0" distR="0" simplePos="0" relativeHeight="251661312" behindDoc="0" locked="0" layoutInCell="1" allowOverlap="0">
@@ -1430,6 +1366,289 @@
                 <pic:pic xmlns:pic="http://schemas.openxmlformats.org/drawingml/2006/picture">
                   <pic:nvPicPr>
                     <pic:cNvPr id="0" name="obrázek 2" descr="Моя сестра"/>
+                    <pic:cNvPicPr>
+                      <a:picLocks noChangeAspect="1" noChangeArrowheads="1"/>
+                    </pic:cNvPicPr>
+                  </pic:nvPicPr>
+                  <pic:blipFill>
+                    <a:blip r:embed="rId8" cstate="print"/>
+                    <a:srcRect/>
+                    <a:stretch>
+                      <a:fillRect/>
+                    </a:stretch>
+                  </pic:blipFill>
+                  <pic:spPr bwMode="auto">
+                    <a:xfrm>
+                      <a:off x="0" y="0"/>
+                      <a:ext cx="1428750" cy="1685925"/>
+                    </a:xfrm>
+                    <a:prstGeom prst="rect">
+                      <a:avLst/>
+                    </a:prstGeom>
+                    <a:noFill/>
+                    <a:ln w="9525">
+                      <a:noFill/>
+                      <a:miter lim="800000"/>
+                      <a:headEnd/>
+                      <a:tailEnd/>
+                    </a:ln>
+                  </pic:spPr>
+                </pic:pic>
+              </a:graphicData>
+            </a:graphic>
+          </wp:anchor>
+        </w:drawing>
+      </w:r>
+      <w:r>
+        <w:t>Мои</w:t>
+      </w:r>
+      <w:r>
+        <w:rPr>
+          <w:lang w:val="ru-RU"/>
+        </w:rPr>
+        <w:t xml:space="preserve">́ </w:t>
+      </w:r>
+      <w:r>
+        <w:t>роди</w:t>
+      </w:r>
+      <w:r>
+        <w:rPr>
+          <w:lang w:val="ru-RU"/>
+        </w:rPr>
+        <w:t>́</w:t>
+      </w:r>
+      <w:r>
+        <w:t>тели, моя</w:t>
+      </w:r>
+      <w:r>
+        <w:rPr>
+          <w:lang w:val="ru-RU"/>
+        </w:rPr>
+        <w:t xml:space="preserve">́ </w:t>
+      </w:r>
+      <w:r>
+        <w:t>сестра</w:t>
+      </w:r>
+      <w:r>
+        <w:rPr>
+          <w:lang w:val="ru-RU"/>
+        </w:rPr>
+        <w:t>́</w:t>
+      </w:r>
+      <w:r>
+        <w:t xml:space="preserve"> и я живём в Луга</w:t>
+      </w:r>
+      <w:r>
+        <w:rPr>
+          <w:lang w:val="ru-RU"/>
+        </w:rPr>
+        <w:t>́</w:t>
+      </w:r>
+      <w:r>
+        <w:t>нске. Мою</w:t>
+      </w:r>
+      <w:r>
+        <w:rPr>
+          <w:lang w:val="ru-RU"/>
+        </w:rPr>
+        <w:t xml:space="preserve">́ </w:t>
+      </w:r>
+      <w:r>
+        <w:t>сестру</w:t>
+      </w:r>
+      <w:r>
+        <w:rPr>
+          <w:lang w:val="ru-RU"/>
+        </w:rPr>
+        <w:t xml:space="preserve">́ </w:t>
+      </w:r>
+      <w:r>
+        <w:t>зову</w:t>
+      </w:r>
+      <w:r>
+        <w:rPr>
+          <w:lang w:val="ru-RU"/>
+        </w:rPr>
+        <w:t>́</w:t>
+      </w:r>
+      <w:r>
+        <w:t>т</w:t>
+      </w:r>
+      <w:r>
+        <w:rPr>
+          <w:lang w:val="ru-RU"/>
+        </w:rPr>
+        <w:t xml:space="preserve"> </w:t>
+      </w:r>
+      <w:r>
+        <w:t>Ле</w:t>
+      </w:r>
+      <w:r>
+        <w:rPr>
+          <w:lang w:val="ru-RU"/>
+        </w:rPr>
+        <w:t>́</w:t>
+      </w:r>
+      <w:r>
+        <w:t>на. Она</w:t>
+      </w:r>
+      <w:r>
+        <w:rPr>
+          <w:lang w:val="ru-RU"/>
+        </w:rPr>
+        <w:t xml:space="preserve">́ </w:t>
+      </w:r>
+      <w:r>
+        <w:t>у</w:t>
+      </w:r>
+      <w:r>
+        <w:rPr>
+          <w:lang w:val="ru-RU"/>
+        </w:rPr>
+        <w:t>́</w:t>
+      </w:r>
+      <w:r>
+        <w:t>чится в шко</w:t>
+      </w:r>
+      <w:r>
+        <w:rPr>
+          <w:lang w:val="ru-RU"/>
+        </w:rPr>
+        <w:t>́</w:t>
+      </w:r>
+      <w:r>
+        <w:t>ле, лю</w:t>
+      </w:r>
+      <w:r>
+        <w:rPr>
+          <w:lang w:val="ru-RU"/>
+        </w:rPr>
+        <w:t>́</w:t>
+      </w:r>
+      <w:r>
+        <w:t>бит</w:t>
+      </w:r>
+      <w:r>
+        <w:rPr>
+          <w:lang w:val="ru-RU"/>
+        </w:rPr>
+        <w:t xml:space="preserve"> </w:t>
+      </w:r>
+      <w:r>
+        <w:t>иностра</w:t>
+      </w:r>
+      <w:r>
+        <w:rPr>
+          <w:lang w:val="ru-RU"/>
+        </w:rPr>
+        <w:t>́</w:t>
+      </w:r>
+      <w:r>
+        <w:t>нные</w:t>
+      </w:r>
+      <w:r>
+        <w:rPr>
+          <w:lang w:val="ru-RU"/>
+        </w:rPr>
+        <w:t xml:space="preserve"> </w:t>
+      </w:r>
+      <w:r>
+        <w:t>языки</w:t>
+      </w:r>
+      <w:r>
+        <w:rPr>
+          <w:lang w:val="ru-RU"/>
+        </w:rPr>
+        <w:t>́</w:t>
+      </w:r>
+      <w:r>
+        <w:t xml:space="preserve"> и говори</w:t>
+      </w:r>
+      <w:r>
+        <w:rPr>
+          <w:lang w:val="ru-RU"/>
+        </w:rPr>
+        <w:t>́</w:t>
+      </w:r>
+      <w:r>
+        <w:t>т, что, когда</w:t>
+      </w:r>
+      <w:r>
+        <w:rPr>
+          <w:lang w:val="ru-RU"/>
+        </w:rPr>
+        <w:t xml:space="preserve">́ </w:t>
+      </w:r>
+      <w:r>
+        <w:t>вы</w:t>
+      </w:r>
+      <w:r>
+        <w:rPr>
+          <w:lang w:val="ru-RU"/>
+        </w:rPr>
+        <w:t>́</w:t>
+      </w:r>
+      <w:r>
+        <w:t>растет, ста</w:t>
+      </w:r>
+      <w:r>
+        <w:rPr>
+          <w:lang w:val="ru-RU"/>
+        </w:rPr>
+        <w:t>́</w:t>
+      </w:r>
+      <w:r>
+        <w:t>нет</w:t>
+      </w:r>
+      <w:r>
+        <w:rPr>
+          <w:lang w:val="ru-RU"/>
+        </w:rPr>
+        <w:t xml:space="preserve"> </w:t>
+      </w:r>
+      <w:r>
+        <w:t>учи</w:t>
+      </w:r>
+      <w:r>
+        <w:rPr>
+          <w:lang w:val="ru-RU"/>
+        </w:rPr>
+        <w:t>́</w:t>
+      </w:r>
+      <w:r>
+        <w:t xml:space="preserve">тельницей. </w:t>
+      </w:r>
+    </w:p>
+    <w:p>
+      <w:pPr>
+        <w:pStyle w:val="1"/>
+      </w:pPr>
+      <w:r>
+        <w:rPr>
+          <w:noProof/>
+          <w:lang w:val="en-US" w:eastAsia="en-US"/>
+        </w:rPr>
+        <w:drawing>
+          <wp:anchor distT="0" distB="0" distL="0" distR="0" simplePos="0" relativeHeight="251660288" behindDoc="0" locked="0" layoutInCell="1" allowOverlap="0">
+            <wp:simplePos x="0" y="0"/>
+            <wp:positionH relativeFrom="column">
+              <wp:align>left</wp:align>
+            </wp:positionH>
+            <wp:positionV relativeFrom="line">
+              <wp:posOffset>0</wp:posOffset>
+            </wp:positionV>
+            <wp:extent cx="1428750" cy="1685925"/>
+            <wp:effectExtent l="19050" t="0" r="0" b="0"/>
+            <wp:wrapSquare wrapText="bothSides"/>
+            <wp:docPr id="3" name="obrázek 3" descr="Мой папа"/>
+            <wp:cNvGraphicFramePr>
+              <a:graphicFrameLocks xmlns:a="http://schemas.openxmlformats.org/drawingml/2006/main" noChangeAspect="1"/>
+            </wp:cNvGraphicFramePr>
+            <a:graphic xmlns:a="http://schemas.openxmlformats.org/drawingml/2006/main">
+              <a:graphicData uri="http://schemas.openxmlformats.org/drawingml/2006/picture">
+                <pic:pic xmlns:pic="http://schemas.openxmlformats.org/drawingml/2006/picture">
+                  <pic:nvPicPr>
+                    <pic:cNvPr id="0" name="obrázek 3" descr="Мой папа"/>
                     <pic:cNvPicPr>
                       <a:picLocks noChangeAspect="1" noChangeArrowheads="1"/>
                     </pic:cNvPicPr>
@@ -1463,631 +1682,157 @@
           </wp:anchor>
         </w:drawing>
       </w:r>
-      <w:proofErr w:type="spellStart"/>
-      <w:r>
-        <w:t>Мои</w:t>
-      </w:r>
-      <w:proofErr w:type="spellEnd"/>
-      <w:r>
-        <w:rPr>
-          <w:lang w:val="ru-RU"/>
-        </w:rPr>
-        <w:t xml:space="preserve">́ </w:t>
-      </w:r>
-      <w:proofErr w:type="spellStart"/>
-      <w:r>
-        <w:t>роди</w:t>
-      </w:r>
-      <w:proofErr w:type="spellEnd"/>
-      <w:r>
-        <w:rPr>
-          <w:lang w:val="ru-RU"/>
-        </w:rPr>
-        <w:t>́</w:t>
-      </w:r>
-      <w:proofErr w:type="spellStart"/>
-      <w:r>
-        <w:t>тели</w:t>
-      </w:r>
-      <w:proofErr w:type="spellEnd"/>
-      <w:r>
-        <w:t xml:space="preserve">, </w:t>
-      </w:r>
-      <w:proofErr w:type="spellStart"/>
-      <w:r>
-        <w:t>моя</w:t>
-      </w:r>
-      <w:proofErr w:type="spellEnd"/>
-      <w:r>
-        <w:rPr>
-          <w:lang w:val="ru-RU"/>
-        </w:rPr>
-        <w:t xml:space="preserve">́ </w:t>
-      </w:r>
-      <w:proofErr w:type="spellStart"/>
-      <w:r>
-        <w:t>сестра</w:t>
-      </w:r>
-      <w:proofErr w:type="spellEnd"/>
-      <w:r>
-        <w:rPr>
-          <w:lang w:val="ru-RU"/>
-        </w:rPr>
-        <w:t>́</w:t>
-      </w:r>
-      <w:r>
-        <w:t xml:space="preserve"> и я </w:t>
-      </w:r>
-      <w:proofErr w:type="spellStart"/>
-      <w:r>
-        <w:t>живём</w:t>
-      </w:r>
-      <w:proofErr w:type="spellEnd"/>
-      <w:r>
-        <w:t xml:space="preserve"> в </w:t>
-      </w:r>
-      <w:proofErr w:type="spellStart"/>
-      <w:r>
-        <w:t>Луга</w:t>
-      </w:r>
-      <w:proofErr w:type="spellEnd"/>
-      <w:r>
-        <w:rPr>
-          <w:lang w:val="ru-RU"/>
-        </w:rPr>
-        <w:t>́</w:t>
-      </w:r>
-      <w:proofErr w:type="spellStart"/>
-      <w:r>
-        <w:t>нске</w:t>
-      </w:r>
-      <w:proofErr w:type="spellEnd"/>
-      <w:r>
-        <w:t xml:space="preserve">. </w:t>
-      </w:r>
-      <w:proofErr w:type="spellStart"/>
-      <w:r>
-        <w:t>Мою</w:t>
-      </w:r>
-      <w:proofErr w:type="spellEnd"/>
-      <w:r>
-        <w:rPr>
-          <w:lang w:val="ru-RU"/>
-        </w:rPr>
-        <w:t xml:space="preserve">́ </w:t>
-      </w:r>
-      <w:proofErr w:type="spellStart"/>
-      <w:r>
-        <w:t>сестру</w:t>
-      </w:r>
-      <w:proofErr w:type="spellEnd"/>
-      <w:r>
-        <w:rPr>
-          <w:lang w:val="ru-RU"/>
-        </w:rPr>
-        <w:t xml:space="preserve">́ </w:t>
-      </w:r>
-      <w:proofErr w:type="spellStart"/>
-      <w:r>
-        <w:t>зову</w:t>
-      </w:r>
-      <w:proofErr w:type="spellEnd"/>
-      <w:r>
-        <w:rPr>
-          <w:lang w:val="ru-RU"/>
-        </w:rPr>
-        <w:t>́</w:t>
-      </w:r>
-      <w:r>
-        <w:t>т</w:t>
-      </w:r>
-      <w:r>
-        <w:rPr>
-          <w:lang w:val="ru-RU"/>
-        </w:rPr>
-        <w:t xml:space="preserve"> </w:t>
-      </w:r>
-      <w:proofErr w:type="spellStart"/>
-      <w:r>
-        <w:t>Ле</w:t>
-      </w:r>
-      <w:proofErr w:type="spellEnd"/>
-      <w:r>
-        <w:rPr>
-          <w:lang w:val="ru-RU"/>
-        </w:rPr>
-        <w:t>́</w:t>
-      </w:r>
-      <w:proofErr w:type="spellStart"/>
-      <w:r>
-        <w:t>на</w:t>
-      </w:r>
-      <w:proofErr w:type="spellEnd"/>
-      <w:r>
-        <w:t xml:space="preserve">. </w:t>
-      </w:r>
-      <w:proofErr w:type="spellStart"/>
-      <w:r>
-        <w:t>Она</w:t>
-      </w:r>
-      <w:proofErr w:type="spellEnd"/>
-      <w:r>
-        <w:rPr>
-          <w:lang w:val="ru-RU"/>
-        </w:rPr>
-        <w:t xml:space="preserve">́ </w:t>
-      </w:r>
-      <w:r>
-        <w:t>у</w:t>
-      </w:r>
-      <w:r>
-        <w:rPr>
-          <w:lang w:val="ru-RU"/>
-        </w:rPr>
-        <w:t>́</w:t>
-      </w:r>
-      <w:proofErr w:type="spellStart"/>
-      <w:r>
-        <w:t>чится</w:t>
-      </w:r>
-      <w:proofErr w:type="spellEnd"/>
-      <w:r>
-        <w:t xml:space="preserve"> в </w:t>
-      </w:r>
-      <w:proofErr w:type="spellStart"/>
-      <w:r>
-        <w:t>шко</w:t>
-      </w:r>
-      <w:proofErr w:type="spellEnd"/>
-      <w:r>
-        <w:rPr>
-          <w:lang w:val="ru-RU"/>
-        </w:rPr>
-        <w:t>́</w:t>
-      </w:r>
-      <w:proofErr w:type="spellStart"/>
-      <w:r>
-        <w:t>ле</w:t>
-      </w:r>
-      <w:proofErr w:type="spellEnd"/>
-      <w:r>
-        <w:t xml:space="preserve">, </w:t>
-      </w:r>
-      <w:proofErr w:type="spellStart"/>
-      <w:r>
-        <w:t>лю</w:t>
-      </w:r>
-      <w:proofErr w:type="spellEnd"/>
-      <w:r>
-        <w:rPr>
-          <w:lang w:val="ru-RU"/>
-        </w:rPr>
-        <w:t>́</w:t>
-      </w:r>
-      <w:proofErr w:type="spellStart"/>
-      <w:r>
-        <w:t>бит</w:t>
-      </w:r>
-      <w:proofErr w:type="spellEnd"/>
-      <w:r>
-        <w:rPr>
-          <w:lang w:val="ru-RU"/>
-        </w:rPr>
-        <w:t xml:space="preserve"> </w:t>
-      </w:r>
-      <w:proofErr w:type="spellStart"/>
-      <w:r>
-        <w:t>иностра</w:t>
-      </w:r>
-      <w:proofErr w:type="spellEnd"/>
-      <w:r>
-        <w:rPr>
-          <w:lang w:val="ru-RU"/>
-        </w:rPr>
-        <w:t>́</w:t>
-      </w:r>
-      <w:proofErr w:type="spellStart"/>
-      <w:r>
-        <w:t>нные</w:t>
-      </w:r>
-      <w:proofErr w:type="spellEnd"/>
-      <w:r>
-        <w:rPr>
-          <w:lang w:val="ru-RU"/>
-        </w:rPr>
-        <w:t xml:space="preserve"> </w:t>
-      </w:r>
-      <w:proofErr w:type="spellStart"/>
-      <w:r>
-        <w:t>языки</w:t>
-      </w:r>
-      <w:proofErr w:type="spellEnd"/>
-      <w:r>
-        <w:rPr>
-          <w:lang w:val="ru-RU"/>
-        </w:rPr>
-        <w:t>́</w:t>
-      </w:r>
-      <w:r>
-        <w:t xml:space="preserve"> и </w:t>
-      </w:r>
-      <w:proofErr w:type="spellStart"/>
-      <w:r>
-        <w:t>говори</w:t>
-      </w:r>
-      <w:proofErr w:type="spellEnd"/>
-      <w:r>
-        <w:rPr>
-          <w:lang w:val="ru-RU"/>
-        </w:rPr>
-        <w:t>́</w:t>
-      </w:r>
-      <w:r>
-        <w:t xml:space="preserve">т, </w:t>
-      </w:r>
-      <w:proofErr w:type="spellStart"/>
-      <w:r>
-        <w:t>что</w:t>
-      </w:r>
-      <w:proofErr w:type="spellEnd"/>
-      <w:r>
-        <w:t xml:space="preserve">, </w:t>
-      </w:r>
-      <w:proofErr w:type="spellStart"/>
-      <w:r>
-        <w:t>когда</w:t>
-      </w:r>
-      <w:proofErr w:type="spellEnd"/>
-      <w:r>
-        <w:rPr>
-          <w:lang w:val="ru-RU"/>
-        </w:rPr>
-        <w:t xml:space="preserve">́ </w:t>
-      </w:r>
-      <w:proofErr w:type="spellStart"/>
-      <w:r>
-        <w:t>вы</w:t>
-      </w:r>
-      <w:proofErr w:type="spellEnd"/>
-      <w:r>
-        <w:rPr>
-          <w:lang w:val="ru-RU"/>
-        </w:rPr>
-        <w:t>́</w:t>
-      </w:r>
-      <w:proofErr w:type="spellStart"/>
-      <w:r>
-        <w:t>растет</w:t>
-      </w:r>
-      <w:proofErr w:type="spellEnd"/>
-      <w:r>
-        <w:t xml:space="preserve">, </w:t>
-      </w:r>
-      <w:proofErr w:type="spellStart"/>
-      <w:r>
-        <w:t>ста</w:t>
-      </w:r>
-      <w:proofErr w:type="spellEnd"/>
-      <w:r>
-        <w:rPr>
-          <w:lang w:val="ru-RU"/>
-        </w:rPr>
-        <w:t>́</w:t>
-      </w:r>
-      <w:proofErr w:type="spellStart"/>
-      <w:r>
-        <w:t>нет</w:t>
-      </w:r>
-      <w:proofErr w:type="spellEnd"/>
-      <w:r>
-        <w:rPr>
-          <w:lang w:val="ru-RU"/>
-        </w:rPr>
-        <w:t xml:space="preserve"> </w:t>
-      </w:r>
-      <w:proofErr w:type="spellStart"/>
-      <w:r>
-        <w:t>учи</w:t>
-      </w:r>
-      <w:proofErr w:type="spellEnd"/>
-      <w:r>
-        <w:rPr>
-          <w:lang w:val="ru-RU"/>
-        </w:rPr>
-        <w:t>́</w:t>
-      </w:r>
-      <w:proofErr w:type="spellStart"/>
-      <w:r>
-        <w:t>тельницей</w:t>
-      </w:r>
-      <w:proofErr w:type="spellEnd"/>
-      <w:r>
-        <w:t xml:space="preserve">. </w:t>
-      </w:r>
-    </w:p>
-    <w:p>
-      <w:pPr>
-        <w:pStyle w:val="1"/>
-      </w:pPr>
-      <w:r>
-        <w:rPr>
-          <w:noProof/>
-        </w:rPr>
-        <w:drawing>
-          <wp:anchor distT="0" distB="0" distL="0" distR="0" simplePos="0" relativeHeight="251660288" behindDoc="0" locked="0" layoutInCell="1" allowOverlap="0">
-            <wp:simplePos x="0" y="0"/>
-            <wp:positionH relativeFrom="column">
-              <wp:align>left</wp:align>
-            </wp:positionH>
-            <wp:positionV relativeFrom="line">
-              <wp:posOffset>0</wp:posOffset>
-            </wp:positionV>
-            <wp:extent cx="1428750" cy="1685925"/>
-            <wp:effectExtent l="19050" t="0" r="0" b="0"/>
-            <wp:wrapSquare wrapText="bothSides"/>
-            <wp:docPr id="3" name="obrázek 3" descr="Мой папа"/>
-            <wp:cNvGraphicFramePr>
-              <a:graphicFrameLocks xmlns:a="http://schemas.openxmlformats.org/drawingml/2006/main" noChangeAspect="1"/>
-            </wp:cNvGraphicFramePr>
-            <a:graphic xmlns:a="http://schemas.openxmlformats.org/drawingml/2006/main">
-              <a:graphicData uri="http://schemas.openxmlformats.org/drawingml/2006/picture">
-                <pic:pic xmlns:pic="http://schemas.openxmlformats.org/drawingml/2006/picture">
-                  <pic:nvPicPr>
-                    <pic:cNvPr id="0" name="obrázek 3" descr="Мой папа"/>
-                    <pic:cNvPicPr>
-                      <a:picLocks noChangeAspect="1" noChangeArrowheads="1"/>
-                    </pic:cNvPicPr>
-                  </pic:nvPicPr>
-                  <pic:blipFill>
-                    <a:blip r:embed="rId10" cstate="print"/>
-                    <a:srcRect/>
-                    <a:stretch>
-                      <a:fillRect/>
-                    </a:stretch>
-                  </pic:blipFill>
-                  <pic:spPr bwMode="auto">
-                    <a:xfrm>
-                      <a:off x="0" y="0"/>
-                      <a:ext cx="1428750" cy="1685925"/>
-                    </a:xfrm>
-                    <a:prstGeom prst="rect">
-                      <a:avLst/>
-                    </a:prstGeom>
-                    <a:noFill/>
-                    <a:ln w="9525">
-                      <a:noFill/>
-                      <a:miter lim="800000"/>
-                      <a:headEnd/>
-                      <a:tailEnd/>
-                    </a:ln>
-                  </pic:spPr>
-                </pic:pic>
-              </a:graphicData>
-            </a:graphic>
-          </wp:anchor>
-        </w:drawing>
-      </w:r>
-      <w:proofErr w:type="spellStart"/>
       <w:r>
         <w:t>Мой</w:t>
       </w:r>
-      <w:proofErr w:type="spellEnd"/>
-      <w:r>
-        <w:rPr>
-          <w:lang w:val="ru-RU"/>
-        </w:rPr>
-        <w:t xml:space="preserve"> </w:t>
-      </w:r>
-      <w:proofErr w:type="spellStart"/>
+      <w:r>
+        <w:rPr>
+          <w:lang w:val="ru-RU"/>
+        </w:rPr>
+        <w:t xml:space="preserve"> </w:t>
+      </w:r>
       <w:r>
         <w:t>па</w:t>
       </w:r>
-      <w:proofErr w:type="spellEnd"/>
-      <w:r>
-        <w:rPr>
-          <w:lang w:val="ru-RU"/>
-        </w:rPr>
-        <w:t>́</w:t>
-      </w:r>
-      <w:proofErr w:type="spellStart"/>
-      <w:r>
-        <w:t>па</w:t>
-      </w:r>
-      <w:proofErr w:type="spellEnd"/>
-      <w:r>
-        <w:t xml:space="preserve"> – </w:t>
-      </w:r>
-      <w:proofErr w:type="spellStart"/>
-      <w:r>
-        <w:t>Алекса</w:t>
-      </w:r>
-      <w:proofErr w:type="spellEnd"/>
-      <w:r>
-        <w:rPr>
-          <w:lang w:val="ru-RU"/>
-        </w:rPr>
-        <w:t>́</w:t>
-      </w:r>
-      <w:proofErr w:type="spellStart"/>
+      <w:r>
+        <w:rPr>
+          <w:lang w:val="ru-RU"/>
+        </w:rPr>
+        <w:t>́</w:t>
+      </w:r>
+      <w:r>
+        <w:t>па – Алекса</w:t>
+      </w:r>
+      <w:r>
+        <w:rPr>
+          <w:lang w:val="ru-RU"/>
+        </w:rPr>
+        <w:t>́</w:t>
+      </w:r>
       <w:r>
         <w:t>ндр</w:t>
       </w:r>
-      <w:proofErr w:type="spellEnd"/>
-      <w:r>
-        <w:rPr>
-          <w:lang w:val="ru-RU"/>
-        </w:rPr>
-        <w:t xml:space="preserve"> </w:t>
-      </w:r>
-      <w:proofErr w:type="spellStart"/>
+      <w:r>
+        <w:rPr>
+          <w:lang w:val="ru-RU"/>
+        </w:rPr>
+        <w:t xml:space="preserve"> </w:t>
+      </w:r>
       <w:r>
         <w:t>Никола</w:t>
       </w:r>
-      <w:proofErr w:type="spellEnd"/>
-      <w:r>
-        <w:rPr>
-          <w:lang w:val="ru-RU"/>
-        </w:rPr>
-        <w:t>́</w:t>
-      </w:r>
-      <w:proofErr w:type="spellStart"/>
-      <w:r>
-        <w:t>евич</w:t>
-      </w:r>
-      <w:proofErr w:type="spellEnd"/>
-      <w:r>
-        <w:t xml:space="preserve"> – </w:t>
-      </w:r>
-      <w:proofErr w:type="spellStart"/>
-      <w:r>
-        <w:t>рабо</w:t>
-      </w:r>
-      <w:proofErr w:type="spellEnd"/>
-      <w:r>
-        <w:rPr>
-          <w:lang w:val="ru-RU"/>
-        </w:rPr>
-        <w:t>́</w:t>
-      </w:r>
-      <w:proofErr w:type="spellStart"/>
-      <w:r>
-        <w:t>тает</w:t>
-      </w:r>
-      <w:proofErr w:type="spellEnd"/>
-      <w:r>
-        <w:t xml:space="preserve"> в </w:t>
-      </w:r>
-      <w:hyperlink r:id="rId11" w:history="1">
-        <w:proofErr w:type="spellStart"/>
+      <w:r>
+        <w:rPr>
+          <w:lang w:val="ru-RU"/>
+        </w:rPr>
+        <w:t>́</w:t>
+      </w:r>
+      <w:r>
+        <w:t>евич – рабо</w:t>
+      </w:r>
+      <w:r>
+        <w:rPr>
+          <w:lang w:val="ru-RU"/>
+        </w:rPr>
+        <w:t>́</w:t>
+      </w:r>
+      <w:r>
+        <w:t xml:space="preserve">тает в </w:t>
+      </w:r>
+      <w:hyperlink r:id="rId10" w:history="1">
         <w:r>
           <w:rPr>
-            <w:rStyle w:val="Hypertextovodkaz"/>
+            <w:rStyle w:val="Hyperlink"/>
             <w:color w:val="auto"/>
             <w:u w:val="none"/>
           </w:rPr>
           <w:t>ба</w:t>
         </w:r>
-        <w:proofErr w:type="spellEnd"/>
         <w:r>
           <w:rPr>
-            <w:rStyle w:val="Hypertextovodkaz"/>
+            <w:rStyle w:val="Hyperlink"/>
             <w:color w:val="auto"/>
             <w:u w:val="none"/>
             <w:lang w:val="ru-RU"/>
           </w:rPr>
           <w:t>́</w:t>
         </w:r>
-        <w:proofErr w:type="spellStart"/>
         <w:r>
           <w:rPr>
-            <w:rStyle w:val="Hypertextovodkaz"/>
+            <w:rStyle w:val="Hyperlink"/>
             <w:color w:val="auto"/>
             <w:u w:val="none"/>
           </w:rPr>
           <w:t>нке</w:t>
         </w:r>
-        <w:proofErr w:type="spellEnd"/>
       </w:hyperlink>
       <w:r>
-        <w:t xml:space="preserve">. </w:t>
-      </w:r>
-      <w:proofErr w:type="spellStart"/>
-      <w:r>
-        <w:t>Он</w:t>
-      </w:r>
-      <w:proofErr w:type="spellEnd"/>
-      <w:r>
-        <w:rPr>
-          <w:lang w:val="ru-RU"/>
-        </w:rPr>
-        <w:t xml:space="preserve"> </w:t>
-      </w:r>
-      <w:proofErr w:type="spellStart"/>
+        <w:t>. Он</w:t>
+      </w:r>
+      <w:r>
+        <w:rPr>
+          <w:lang w:val="ru-RU"/>
+        </w:rPr>
+        <w:t xml:space="preserve"> </w:t>
+      </w:r>
       <w:r>
         <w:t>всегда</w:t>
       </w:r>
-      <w:proofErr w:type="spellEnd"/>
       <w:r>
         <w:rPr>
           <w:lang w:val="ru-RU"/>
         </w:rPr>
         <w:t xml:space="preserve">́ </w:t>
       </w:r>
-      <w:proofErr w:type="spellStart"/>
       <w:r>
         <w:t>за</w:t>
       </w:r>
-      <w:proofErr w:type="spellEnd"/>
-      <w:r>
-        <w:rPr>
-          <w:lang w:val="ru-RU"/>
-        </w:rPr>
-        <w:t>́</w:t>
-      </w:r>
-      <w:proofErr w:type="spellStart"/>
-      <w:r>
-        <w:t>нят</w:t>
-      </w:r>
-      <w:proofErr w:type="spellEnd"/>
-      <w:r>
-        <w:t xml:space="preserve">, </w:t>
-      </w:r>
-      <w:proofErr w:type="spellStart"/>
-      <w:r>
-        <w:t>но</w:t>
-      </w:r>
-      <w:proofErr w:type="spellEnd"/>
-      <w:r>
-        <w:rPr>
-          <w:lang w:val="ru-RU"/>
-        </w:rPr>
-        <w:t xml:space="preserve"> </w:t>
-      </w:r>
-      <w:proofErr w:type="spellStart"/>
+      <w:r>
+        <w:rPr>
+          <w:lang w:val="ru-RU"/>
+        </w:rPr>
+        <w:t>́</w:t>
+      </w:r>
+      <w:r>
+        <w:t>нят, но</w:t>
+      </w:r>
+      <w:r>
+        <w:rPr>
+          <w:lang w:val="ru-RU"/>
+        </w:rPr>
+        <w:t xml:space="preserve"> </w:t>
+      </w:r>
       <w:r>
         <w:t>ле</w:t>
       </w:r>
-      <w:proofErr w:type="spellEnd"/>
-      <w:r>
-        <w:rPr>
-          <w:lang w:val="ru-RU"/>
-        </w:rPr>
-        <w:t>́</w:t>
-      </w:r>
-      <w:proofErr w:type="spellStart"/>
-      <w:r>
-        <w:t>том</w:t>
-      </w:r>
-      <w:proofErr w:type="spellEnd"/>
-      <w:r>
-        <w:t xml:space="preserve"> у </w:t>
-      </w:r>
-      <w:proofErr w:type="spellStart"/>
-      <w:r>
-        <w:t>него</w:t>
-      </w:r>
-      <w:proofErr w:type="spellEnd"/>
+      <w:r>
+        <w:rPr>
+          <w:lang w:val="ru-RU"/>
+        </w:rPr>
+        <w:t>́</w:t>
+      </w:r>
+      <w:r>
+        <w:t>том у него</w:t>
+      </w:r>
       <w:r>
         <w:rPr>
           <w:lang w:val="ru-RU"/>
         </w:rPr>
         <w:t xml:space="preserve">́ </w:t>
       </w:r>
-      <w:proofErr w:type="spellStart"/>
       <w:r>
         <w:t>есть</w:t>
       </w:r>
-      <w:proofErr w:type="spellEnd"/>
-      <w:r>
-        <w:rPr>
-          <w:lang w:val="ru-RU"/>
-        </w:rPr>
-        <w:t xml:space="preserve"> </w:t>
-      </w:r>
-      <w:hyperlink r:id="rId12" w:history="1">
+      <w:r>
+        <w:rPr>
+          <w:lang w:val="ru-RU"/>
+        </w:rPr>
+        <w:t xml:space="preserve"> </w:t>
+      </w:r>
+      <w:hyperlink r:id="rId11" w:history="1">
         <w:r>
           <w:rPr>
-            <w:rStyle w:val="Hypertextovodkaz"/>
+            <w:rStyle w:val="Hyperlink"/>
             <w:color w:val="auto"/>
             <w:u w:val="none"/>
           </w:rPr>
@@ -2095,133 +1840,105 @@
         </w:r>
         <w:r>
           <w:rPr>
-            <w:rStyle w:val="Hypertextovodkaz"/>
+            <w:rStyle w:val="Hyperlink"/>
             <w:color w:val="auto"/>
             <w:u w:val="none"/>
             <w:lang w:val="ru-RU"/>
           </w:rPr>
           <w:t>́</w:t>
         </w:r>
-        <w:proofErr w:type="spellStart"/>
         <w:r>
           <w:rPr>
-            <w:rStyle w:val="Hypertextovodkaz"/>
+            <w:rStyle w:val="Hyperlink"/>
             <w:color w:val="auto"/>
             <w:u w:val="none"/>
           </w:rPr>
           <w:t>тпуск</w:t>
         </w:r>
-        <w:proofErr w:type="spellEnd"/>
       </w:hyperlink>
       <w:r>
-        <w:t xml:space="preserve">, и </w:t>
-      </w:r>
-      <w:proofErr w:type="spellStart"/>
-      <w:r>
-        <w:t>мы</w:t>
-      </w:r>
-      <w:proofErr w:type="spellEnd"/>
-      <w:r>
-        <w:rPr>
-          <w:lang w:val="ru-RU"/>
-        </w:rPr>
-        <w:t xml:space="preserve"> </w:t>
-      </w:r>
-      <w:proofErr w:type="spellStart"/>
+        <w:t>, и мы</w:t>
+      </w:r>
+      <w:r>
+        <w:rPr>
+          <w:lang w:val="ru-RU"/>
+        </w:rPr>
+        <w:t xml:space="preserve"> </w:t>
+      </w:r>
       <w:r>
         <w:t>ча</w:t>
       </w:r>
-      <w:proofErr w:type="spellEnd"/>
-      <w:r>
-        <w:rPr>
-          <w:lang w:val="ru-RU"/>
-        </w:rPr>
-        <w:t>́</w:t>
-      </w:r>
-      <w:proofErr w:type="spellStart"/>
+      <w:r>
+        <w:rPr>
+          <w:lang w:val="ru-RU"/>
+        </w:rPr>
+        <w:t>́</w:t>
+      </w:r>
       <w:r>
         <w:t>сто</w:t>
       </w:r>
-      <w:proofErr w:type="spellEnd"/>
-      <w:r>
-        <w:rPr>
-          <w:lang w:val="ru-RU"/>
-        </w:rPr>
-        <w:t xml:space="preserve"> </w:t>
-      </w:r>
-      <w:proofErr w:type="spellStart"/>
+      <w:r>
+        <w:rPr>
+          <w:lang w:val="ru-RU"/>
+        </w:rPr>
+        <w:t xml:space="preserve"> </w:t>
+      </w:r>
       <w:r>
         <w:t>отдыха</w:t>
       </w:r>
-      <w:proofErr w:type="spellEnd"/>
-      <w:r>
-        <w:rPr>
-          <w:lang w:val="ru-RU"/>
-        </w:rPr>
-        <w:t>́</w:t>
-      </w:r>
-      <w:proofErr w:type="spellStart"/>
+      <w:r>
+        <w:rPr>
+          <w:lang w:val="ru-RU"/>
+        </w:rPr>
+        <w:t>́</w:t>
+      </w:r>
       <w:r>
         <w:t>ем</w:t>
       </w:r>
-      <w:proofErr w:type="spellEnd"/>
-      <w:r>
-        <w:rPr>
-          <w:lang w:val="ru-RU"/>
-        </w:rPr>
-        <w:t xml:space="preserve"> </w:t>
-      </w:r>
-      <w:proofErr w:type="spellStart"/>
+      <w:r>
+        <w:rPr>
+          <w:lang w:val="ru-RU"/>
+        </w:rPr>
+        <w:t xml:space="preserve"> </w:t>
+      </w:r>
       <w:r>
         <w:t>вме</w:t>
       </w:r>
-      <w:proofErr w:type="spellEnd"/>
-      <w:r>
-        <w:rPr>
-          <w:lang w:val="ru-RU"/>
-        </w:rPr>
-        <w:t>́</w:t>
-      </w:r>
-      <w:proofErr w:type="spellStart"/>
+      <w:r>
+        <w:rPr>
+          <w:lang w:val="ru-RU"/>
+        </w:rPr>
+        <w:t>́</w:t>
+      </w:r>
       <w:r>
         <w:t>сте</w:t>
       </w:r>
-      <w:proofErr w:type="spellEnd"/>
-      <w:r>
-        <w:rPr>
-          <w:lang w:val="ru-RU"/>
-        </w:rPr>
-        <w:t xml:space="preserve"> </w:t>
-      </w:r>
-      <w:proofErr w:type="spellStart"/>
+      <w:r>
+        <w:rPr>
+          <w:lang w:val="ru-RU"/>
+        </w:rPr>
+        <w:t xml:space="preserve"> </w:t>
+      </w:r>
       <w:r>
         <w:t>на</w:t>
       </w:r>
-      <w:proofErr w:type="spellEnd"/>
-      <w:r>
-        <w:rPr>
-          <w:lang w:val="ru-RU"/>
-        </w:rPr>
-        <w:t xml:space="preserve"> </w:t>
-      </w:r>
-      <w:proofErr w:type="spellStart"/>
+      <w:r>
+        <w:rPr>
+          <w:lang w:val="ru-RU"/>
+        </w:rPr>
+        <w:t xml:space="preserve"> </w:t>
+      </w:r>
       <w:r>
         <w:t>мо</w:t>
       </w:r>
-      <w:proofErr w:type="spellEnd"/>
-      <w:r>
-        <w:rPr>
-          <w:lang w:val="ru-RU"/>
-        </w:rPr>
-        <w:t>́</w:t>
-      </w:r>
-      <w:proofErr w:type="spellStart"/>
-      <w:r>
-        <w:t>ре</w:t>
-      </w:r>
-      <w:proofErr w:type="spellEnd"/>
-      <w:r>
-        <w:t xml:space="preserve">. </w:t>
+      <w:r>
+        <w:rPr>
+          <w:lang w:val="ru-RU"/>
+        </w:rPr>
+        <w:t>́</w:t>
+      </w:r>
+      <w:r>
+        <w:t xml:space="preserve">ре. </w:t>
       </w:r>
     </w:p>
     <w:p>
@@ -2229,87 +1946,62 @@
         <w:pStyle w:val="1"/>
       </w:pPr>
       <w:r>
-        <w:t xml:space="preserve">У </w:t>
-      </w:r>
-      <w:proofErr w:type="spellStart"/>
-      <w:r>
-        <w:t>моего</w:t>
-      </w:r>
-      <w:proofErr w:type="spellEnd"/>
+        <w:t>У моего</w:t>
+      </w:r>
       <w:r>
         <w:rPr>
           <w:lang w:val="ru-RU"/>
         </w:rPr>
         <w:t xml:space="preserve">́ </w:t>
       </w:r>
-      <w:proofErr w:type="spellStart"/>
       <w:r>
         <w:t>па</w:t>
       </w:r>
-      <w:proofErr w:type="spellEnd"/>
-      <w:r>
-        <w:rPr>
-          <w:lang w:val="ru-RU"/>
-        </w:rPr>
-        <w:t>́</w:t>
-      </w:r>
-      <w:proofErr w:type="spellStart"/>
+      <w:r>
+        <w:rPr>
+          <w:lang w:val="ru-RU"/>
+        </w:rPr>
+        <w:t>́</w:t>
+      </w:r>
       <w:r>
         <w:t>пы</w:t>
       </w:r>
-      <w:proofErr w:type="spellEnd"/>
-      <w:r>
-        <w:rPr>
-          <w:lang w:val="ru-RU"/>
-        </w:rPr>
-        <w:t xml:space="preserve"> </w:t>
-      </w:r>
-      <w:proofErr w:type="spellStart"/>
+      <w:r>
+        <w:rPr>
+          <w:lang w:val="ru-RU"/>
+        </w:rPr>
+        <w:t xml:space="preserve"> </w:t>
+      </w:r>
       <w:r>
         <w:t>есть</w:t>
       </w:r>
-      <w:proofErr w:type="spellEnd"/>
-      <w:r>
-        <w:rPr>
-          <w:lang w:val="ru-RU"/>
-        </w:rPr>
-        <w:t xml:space="preserve"> </w:t>
-      </w:r>
-      <w:proofErr w:type="spellStart"/>
-      <w:r>
-        <w:t>брат</w:t>
-      </w:r>
-      <w:proofErr w:type="spellEnd"/>
-      <w:r>
-        <w:t xml:space="preserve"> – </w:t>
-      </w:r>
-      <w:proofErr w:type="spellStart"/>
-      <w:r>
-        <w:t>мой</w:t>
-      </w:r>
-      <w:proofErr w:type="spellEnd"/>
-      <w:r>
-        <w:rPr>
-          <w:lang w:val="ru-RU"/>
-        </w:rPr>
-        <w:t xml:space="preserve"> </w:t>
-      </w:r>
-      <w:proofErr w:type="spellStart"/>
+      <w:r>
+        <w:rPr>
+          <w:lang w:val="ru-RU"/>
+        </w:rPr>
+        <w:t xml:space="preserve"> </w:t>
+      </w:r>
+      <w:r>
+        <w:t>брат – мой</w:t>
+      </w:r>
+      <w:r>
+        <w:rPr>
+          <w:lang w:val="ru-RU"/>
+        </w:rPr>
+        <w:t xml:space="preserve"> </w:t>
+      </w:r>
       <w:r>
         <w:t>дя</w:t>
       </w:r>
-      <w:proofErr w:type="spellEnd"/>
-      <w:r>
-        <w:rPr>
-          <w:lang w:val="ru-RU"/>
-        </w:rPr>
-        <w:t>́</w:t>
-      </w:r>
-      <w:proofErr w:type="spellStart"/>
+      <w:r>
+        <w:rPr>
+          <w:lang w:val="ru-RU"/>
+        </w:rPr>
+        <w:t>́</w:t>
+      </w:r>
       <w:r>
         <w:t>дя</w:t>
       </w:r>
-      <w:proofErr w:type="spellEnd"/>
       <w:r>
         <w:rPr>
           <w:lang w:val="ru-RU"/>
@@ -2317,73 +2009,52 @@
         <w:t xml:space="preserve"> --</w:t>
       </w:r>
       <w:r>
-        <w:t xml:space="preserve"> и </w:t>
-      </w:r>
-      <w:proofErr w:type="spellStart"/>
-      <w:r>
-        <w:t>сестра</w:t>
-      </w:r>
-      <w:proofErr w:type="spellEnd"/>
-      <w:r>
-        <w:rPr>
-          <w:lang w:val="ru-RU"/>
-        </w:rPr>
-        <w:t>́</w:t>
-      </w:r>
-      <w:r>
-        <w:t xml:space="preserve"> – </w:t>
-      </w:r>
-      <w:proofErr w:type="spellStart"/>
-      <w:r>
-        <w:t>моя</w:t>
-      </w:r>
-      <w:proofErr w:type="spellEnd"/>
+        <w:t xml:space="preserve"> и сестра</w:t>
+      </w:r>
+      <w:r>
+        <w:rPr>
+          <w:lang w:val="ru-RU"/>
+        </w:rPr>
+        <w:t>́</w:t>
+      </w:r>
+      <w:r>
+        <w:t xml:space="preserve"> – моя</w:t>
+      </w:r>
       <w:r>
         <w:rPr>
           <w:lang w:val="ru-RU"/>
         </w:rPr>
         <w:t xml:space="preserve">́ </w:t>
       </w:r>
-      <w:proofErr w:type="spellStart"/>
-      <w:r>
-        <w:t>тётя</w:t>
-      </w:r>
-      <w:proofErr w:type="spellEnd"/>
-      <w:r>
-        <w:t xml:space="preserve">. </w:t>
+      <w:r>
+        <w:t xml:space="preserve">тётя. </w:t>
       </w:r>
     </w:p>
     <w:p>
       <w:pPr>
         <w:pStyle w:val="1"/>
       </w:pPr>
-      <w:proofErr w:type="spellStart"/>
       <w:r>
         <w:t>Дя</w:t>
       </w:r>
-      <w:proofErr w:type="spellEnd"/>
-      <w:r>
-        <w:rPr>
-          <w:lang w:val="ru-RU"/>
-        </w:rPr>
-        <w:t>́</w:t>
-      </w:r>
-      <w:proofErr w:type="spellStart"/>
+      <w:r>
+        <w:rPr>
+          <w:lang w:val="ru-RU"/>
+        </w:rPr>
+        <w:t>́</w:t>
+      </w:r>
       <w:r>
         <w:t>дя</w:t>
       </w:r>
-      <w:proofErr w:type="spellEnd"/>
-      <w:r>
-        <w:rPr>
-          <w:lang w:val="ru-RU"/>
-        </w:rPr>
-        <w:t xml:space="preserve"> </w:t>
-      </w:r>
-      <w:proofErr w:type="spellStart"/>
+      <w:r>
+        <w:rPr>
+          <w:lang w:val="ru-RU"/>
+        </w:rPr>
+        <w:t xml:space="preserve"> </w:t>
+      </w:r>
       <w:r>
         <w:t>сейча</w:t>
       </w:r>
-      <w:proofErr w:type="spellEnd"/>
       <w:r>
         <w:rPr>
           <w:lang w:val="ru-RU"/>
@@ -2399,179 +2070,125 @@
         </w:rPr>
         <w:t xml:space="preserve"> </w:t>
       </w:r>
-      <w:proofErr w:type="spellStart"/>
-      <w:r>
-        <w:t>живёт</w:t>
-      </w:r>
-      <w:proofErr w:type="spellEnd"/>
-      <w:r>
-        <w:t xml:space="preserve"> в </w:t>
-      </w:r>
-      <w:proofErr w:type="spellStart"/>
-      <w:r>
-        <w:t>Ки</w:t>
-      </w:r>
-      <w:proofErr w:type="spellEnd"/>
-      <w:r>
-        <w:rPr>
-          <w:lang w:val="ru-RU"/>
-        </w:rPr>
-        <w:t>́</w:t>
-      </w:r>
-      <w:proofErr w:type="spellStart"/>
-      <w:r>
-        <w:t>еве</w:t>
-      </w:r>
-      <w:proofErr w:type="spellEnd"/>
-      <w:r>
-        <w:t xml:space="preserve">. </w:t>
-      </w:r>
-      <w:proofErr w:type="spellStart"/>
-      <w:r>
-        <w:t>Он</w:t>
-      </w:r>
-      <w:proofErr w:type="spellEnd"/>
-      <w:r>
-        <w:rPr>
-          <w:lang w:val="ru-RU"/>
-        </w:rPr>
-        <w:t xml:space="preserve"> </w:t>
-      </w:r>
-      <w:proofErr w:type="spellStart"/>
+      <w:r>
+        <w:t>живёт в Ки</w:t>
+      </w:r>
+      <w:r>
+        <w:rPr>
+          <w:lang w:val="ru-RU"/>
+        </w:rPr>
+        <w:t>́</w:t>
+      </w:r>
+      <w:r>
+        <w:t>еве. Он</w:t>
+      </w:r>
+      <w:r>
+        <w:rPr>
+          <w:lang w:val="ru-RU"/>
+        </w:rPr>
+        <w:t xml:space="preserve"> </w:t>
+      </w:r>
       <w:r>
         <w:t>рабо</w:t>
       </w:r>
-      <w:proofErr w:type="spellEnd"/>
-      <w:r>
-        <w:rPr>
-          <w:lang w:val="ru-RU"/>
-        </w:rPr>
-        <w:t>́</w:t>
-      </w:r>
-      <w:proofErr w:type="spellStart"/>
-      <w:r>
-        <w:t>тает</w:t>
-      </w:r>
-      <w:proofErr w:type="spellEnd"/>
-      <w:r>
-        <w:t xml:space="preserve"> в </w:t>
-      </w:r>
-      <w:hyperlink r:id="rId13" w:history="1">
-        <w:proofErr w:type="spellStart"/>
+      <w:r>
+        <w:rPr>
+          <w:lang w:val="ru-RU"/>
+        </w:rPr>
+        <w:t>́</w:t>
+      </w:r>
+      <w:r>
+        <w:t xml:space="preserve">тает в </w:t>
+      </w:r>
+      <w:hyperlink r:id="rId12" w:history="1">
         <w:r>
           <w:rPr>
-            <w:rStyle w:val="Hypertextovodkaz"/>
+            <w:rStyle w:val="Hyperlink"/>
             <w:color w:val="auto"/>
             <w:u w:val="none"/>
           </w:rPr>
           <w:t>мили</w:t>
         </w:r>
-        <w:proofErr w:type="spellEnd"/>
         <w:r>
           <w:rPr>
-            <w:rStyle w:val="Hypertextovodkaz"/>
+            <w:rStyle w:val="Hyperlink"/>
             <w:color w:val="auto"/>
             <w:u w:val="none"/>
             <w:lang w:val="ru-RU"/>
           </w:rPr>
           <w:t>́</w:t>
         </w:r>
-        <w:proofErr w:type="spellStart"/>
         <w:r>
           <w:rPr>
-            <w:rStyle w:val="Hypertextovodkaz"/>
+            <w:rStyle w:val="Hyperlink"/>
             <w:color w:val="auto"/>
             <w:u w:val="none"/>
           </w:rPr>
           <w:t>ции</w:t>
         </w:r>
-        <w:proofErr w:type="spellEnd"/>
       </w:hyperlink>
       <w:r>
-        <w:t xml:space="preserve">. Я </w:t>
-      </w:r>
-      <w:proofErr w:type="spellStart"/>
-      <w:r>
-        <w:t>ду</w:t>
-      </w:r>
-      <w:proofErr w:type="spellEnd"/>
-      <w:r>
-        <w:rPr>
-          <w:lang w:val="ru-RU"/>
-        </w:rPr>
-        <w:t>́</w:t>
-      </w:r>
-      <w:proofErr w:type="spellStart"/>
-      <w:r>
-        <w:t>маю</w:t>
-      </w:r>
-      <w:proofErr w:type="spellEnd"/>
-      <w:r>
-        <w:t xml:space="preserve">, </w:t>
-      </w:r>
-      <w:proofErr w:type="spellStart"/>
-      <w:r>
-        <w:t>что</w:t>
-      </w:r>
-      <w:proofErr w:type="spellEnd"/>
-      <w:r>
-        <w:rPr>
-          <w:lang w:val="ru-RU"/>
-        </w:rPr>
-        <w:t xml:space="preserve"> </w:t>
-      </w:r>
-      <w:proofErr w:type="spellStart"/>
+        <w:t>. Я ду</w:t>
+      </w:r>
+      <w:r>
+        <w:rPr>
+          <w:lang w:val="ru-RU"/>
+        </w:rPr>
+        <w:t>́</w:t>
+      </w:r>
+      <w:r>
+        <w:t>маю, что</w:t>
+      </w:r>
+      <w:r>
+        <w:rPr>
+          <w:lang w:val="ru-RU"/>
+        </w:rPr>
+        <w:t xml:space="preserve"> </w:t>
+      </w:r>
       <w:r>
         <w:t>рабо</w:t>
       </w:r>
-      <w:proofErr w:type="spellEnd"/>
-      <w:r>
-        <w:rPr>
-          <w:lang w:val="ru-RU"/>
-        </w:rPr>
-        <w:t>́</w:t>
-      </w:r>
-      <w:proofErr w:type="spellStart"/>
+      <w:r>
+        <w:rPr>
+          <w:lang w:val="ru-RU"/>
+        </w:rPr>
+        <w:t>́</w:t>
+      </w:r>
       <w:r>
         <w:t>та</w:t>
       </w:r>
-      <w:proofErr w:type="spellEnd"/>
-      <w:r>
-        <w:rPr>
-          <w:lang w:val="ru-RU"/>
-        </w:rPr>
-        <w:t xml:space="preserve"> </w:t>
-      </w:r>
-      <w:hyperlink r:id="rId14" w:history="1">
-        <w:proofErr w:type="spellStart"/>
+      <w:r>
+        <w:rPr>
+          <w:lang w:val="ru-RU"/>
+        </w:rPr>
+        <w:t xml:space="preserve"> </w:t>
+      </w:r>
+      <w:hyperlink r:id="rId13" w:history="1">
         <w:r>
           <w:rPr>
-            <w:rStyle w:val="Hypertextovodkaz"/>
+            <w:rStyle w:val="Hyperlink"/>
             <w:color w:val="auto"/>
             <w:u w:val="none"/>
           </w:rPr>
           <w:t>милиционе</w:t>
         </w:r>
-        <w:proofErr w:type="spellEnd"/>
         <w:r>
           <w:rPr>
-            <w:rStyle w:val="Hypertextovodkaz"/>
+            <w:rStyle w:val="Hyperlink"/>
             <w:color w:val="auto"/>
             <w:u w:val="none"/>
             <w:lang w:val="ru-RU"/>
           </w:rPr>
           <w:t>́</w:t>
         </w:r>
-        <w:proofErr w:type="spellStart"/>
         <w:r>
           <w:rPr>
-            <w:rStyle w:val="Hypertextovodkaz"/>
+            <w:rStyle w:val="Hyperlink"/>
             <w:color w:val="auto"/>
             <w:u w:val="none"/>
           </w:rPr>
           <w:t>ра</w:t>
         </w:r>
-        <w:proofErr w:type="spellEnd"/>
       </w:hyperlink>
       <w:r>
         <w:rPr>
@@ -2588,239 +2205,176 @@
         </w:rPr>
         <w:t>́</w:t>
       </w:r>
-      <w:proofErr w:type="spellStart"/>
       <w:r>
         <w:t>чень</w:t>
       </w:r>
-      <w:proofErr w:type="spellEnd"/>
-      <w:r>
-        <w:rPr>
-          <w:lang w:val="ru-RU"/>
-        </w:rPr>
-        <w:t xml:space="preserve"> </w:t>
-      </w:r>
-      <w:proofErr w:type="spellStart"/>
+      <w:r>
+        <w:rPr>
+          <w:lang w:val="ru-RU"/>
+        </w:rPr>
+        <w:t xml:space="preserve"> </w:t>
+      </w:r>
       <w:r>
         <w:t>интере</w:t>
       </w:r>
-      <w:proofErr w:type="spellEnd"/>
-      <w:r>
-        <w:rPr>
-          <w:lang w:val="ru-RU"/>
-        </w:rPr>
-        <w:t>́</w:t>
-      </w:r>
-      <w:proofErr w:type="spellStart"/>
-      <w:r>
-        <w:t>сная</w:t>
-      </w:r>
-      <w:proofErr w:type="spellEnd"/>
-      <w:r>
-        <w:t xml:space="preserve">, </w:t>
-      </w:r>
-      <w:proofErr w:type="spellStart"/>
-      <w:r>
-        <w:t>но</w:t>
-      </w:r>
-      <w:proofErr w:type="spellEnd"/>
-      <w:r>
-        <w:rPr>
-          <w:lang w:val="ru-RU"/>
-        </w:rPr>
-        <w:t xml:space="preserve"> </w:t>
-      </w:r>
-      <w:proofErr w:type="spellStart"/>
+      <w:r>
+        <w:rPr>
+          <w:lang w:val="ru-RU"/>
+        </w:rPr>
+        <w:t>́</w:t>
+      </w:r>
+      <w:r>
+        <w:t>сная, но</w:t>
+      </w:r>
+      <w:r>
+        <w:rPr>
+          <w:lang w:val="ru-RU"/>
+        </w:rPr>
+        <w:t xml:space="preserve"> </w:t>
+      </w:r>
       <w:r>
         <w:t>мой</w:t>
       </w:r>
-      <w:proofErr w:type="spellEnd"/>
-      <w:r>
-        <w:rPr>
-          <w:lang w:val="ru-RU"/>
-        </w:rPr>
-        <w:t xml:space="preserve"> </w:t>
-      </w:r>
-      <w:proofErr w:type="spellStart"/>
+      <w:r>
+        <w:rPr>
+          <w:lang w:val="ru-RU"/>
+        </w:rPr>
+        <w:t xml:space="preserve"> </w:t>
+      </w:r>
       <w:r>
         <w:t>дя</w:t>
       </w:r>
-      <w:proofErr w:type="spellEnd"/>
-      <w:r>
-        <w:rPr>
-          <w:lang w:val="ru-RU"/>
-        </w:rPr>
-        <w:t>́</w:t>
-      </w:r>
-      <w:proofErr w:type="spellStart"/>
+      <w:r>
+        <w:rPr>
+          <w:lang w:val="ru-RU"/>
+        </w:rPr>
+        <w:t>́</w:t>
+      </w:r>
       <w:r>
         <w:t>дя</w:t>
       </w:r>
-      <w:proofErr w:type="spellEnd"/>
-      <w:r>
-        <w:rPr>
-          <w:lang w:val="ru-RU"/>
-        </w:rPr>
-        <w:t xml:space="preserve"> </w:t>
-      </w:r>
-      <w:proofErr w:type="spellStart"/>
+      <w:r>
+        <w:rPr>
+          <w:lang w:val="ru-RU"/>
+        </w:rPr>
+        <w:t xml:space="preserve"> </w:t>
+      </w:r>
       <w:r>
         <w:t>говори</w:t>
       </w:r>
-      <w:proofErr w:type="spellEnd"/>
-      <w:r>
-        <w:rPr>
-          <w:lang w:val="ru-RU"/>
-        </w:rPr>
-        <w:t>́</w:t>
-      </w:r>
-      <w:r>
-        <w:t xml:space="preserve">т, </w:t>
-      </w:r>
-      <w:proofErr w:type="spellStart"/>
-      <w:r>
-        <w:t>что</w:t>
-      </w:r>
-      <w:proofErr w:type="spellEnd"/>
-      <w:r>
-        <w:rPr>
-          <w:lang w:val="ru-RU"/>
-        </w:rPr>
-        <w:t xml:space="preserve"> </w:t>
-      </w:r>
-      <w:proofErr w:type="spellStart"/>
+      <w:r>
+        <w:rPr>
+          <w:lang w:val="ru-RU"/>
+        </w:rPr>
+        <w:t>́</w:t>
+      </w:r>
+      <w:r>
+        <w:t>т, что</w:t>
+      </w:r>
+      <w:r>
+        <w:rPr>
+          <w:lang w:val="ru-RU"/>
+        </w:rPr>
+        <w:t xml:space="preserve"> </w:t>
+      </w:r>
       <w:r>
         <w:t>его</w:t>
       </w:r>
-      <w:proofErr w:type="spellEnd"/>
       <w:r>
         <w:rPr>
           <w:lang w:val="ru-RU"/>
         </w:rPr>
         <w:t xml:space="preserve">́ </w:t>
       </w:r>
-      <w:proofErr w:type="spellStart"/>
       <w:r>
         <w:t>рабо</w:t>
       </w:r>
-      <w:proofErr w:type="spellEnd"/>
-      <w:r>
-        <w:rPr>
-          <w:lang w:val="ru-RU"/>
-        </w:rPr>
-        <w:t>́</w:t>
-      </w:r>
-      <w:proofErr w:type="spellStart"/>
+      <w:r>
+        <w:rPr>
+          <w:lang w:val="ru-RU"/>
+        </w:rPr>
+        <w:t>́</w:t>
+      </w:r>
       <w:r>
         <w:t>та</w:t>
       </w:r>
-      <w:proofErr w:type="spellEnd"/>
-      <w:r>
-        <w:rPr>
-          <w:lang w:val="ru-RU"/>
-        </w:rPr>
-        <w:t xml:space="preserve"> </w:t>
-      </w:r>
-      <w:proofErr w:type="spellStart"/>
+      <w:r>
+        <w:rPr>
+          <w:lang w:val="ru-RU"/>
+        </w:rPr>
+        <w:t xml:space="preserve"> </w:t>
+      </w:r>
       <w:r>
         <w:t>тру</w:t>
       </w:r>
-      <w:proofErr w:type="spellEnd"/>
-      <w:r>
-        <w:rPr>
-          <w:lang w:val="ru-RU"/>
-        </w:rPr>
-        <w:t>́</w:t>
-      </w:r>
-      <w:proofErr w:type="spellStart"/>
-      <w:r>
-        <w:t>дная</w:t>
-      </w:r>
-      <w:proofErr w:type="spellEnd"/>
-      <w:r>
-        <w:t xml:space="preserve">, </w:t>
-      </w:r>
-      <w:proofErr w:type="spellStart"/>
-      <w:r>
-        <w:t>сло</w:t>
-      </w:r>
-      <w:proofErr w:type="spellEnd"/>
-      <w:r>
-        <w:rPr>
-          <w:lang w:val="ru-RU"/>
-        </w:rPr>
-        <w:t>́</w:t>
-      </w:r>
-      <w:proofErr w:type="spellStart"/>
-      <w:r>
-        <w:t>жная</w:t>
-      </w:r>
-      <w:proofErr w:type="spellEnd"/>
-      <w:r>
-        <w:t xml:space="preserve">, а </w:t>
-      </w:r>
-      <w:proofErr w:type="spellStart"/>
-      <w:r>
-        <w:t>иногда</w:t>
-      </w:r>
-      <w:proofErr w:type="spellEnd"/>
+      <w:r>
+        <w:rPr>
+          <w:lang w:val="ru-RU"/>
+        </w:rPr>
+        <w:t>́</w:t>
+      </w:r>
+      <w:r>
+        <w:t>дная, сло</w:t>
+      </w:r>
+      <w:r>
+        <w:rPr>
+          <w:lang w:val="ru-RU"/>
+        </w:rPr>
+        <w:t>́</w:t>
+      </w:r>
+      <w:r>
+        <w:t>жная, а иногда</w:t>
+      </w:r>
       <w:r>
         <w:rPr>
           <w:lang w:val="ru-RU"/>
         </w:rPr>
         <w:t xml:space="preserve">́ </w:t>
       </w:r>
-      <w:proofErr w:type="spellStart"/>
       <w:r>
         <w:t>про</w:t>
       </w:r>
-      <w:proofErr w:type="spellEnd"/>
-      <w:r>
-        <w:rPr>
-          <w:lang w:val="ru-RU"/>
-        </w:rPr>
-        <w:t>́</w:t>
-      </w:r>
-      <w:proofErr w:type="spellStart"/>
+      <w:r>
+        <w:rPr>
+          <w:lang w:val="ru-RU"/>
+        </w:rPr>
+        <w:t>́</w:t>
+      </w:r>
       <w:r>
         <w:t>сто</w:t>
       </w:r>
-      <w:proofErr w:type="spellEnd"/>
-      <w:r>
-        <w:rPr>
-          <w:lang w:val="ru-RU"/>
-        </w:rPr>
-        <w:t xml:space="preserve"> </w:t>
-      </w:r>
-      <w:hyperlink r:id="rId15" w:history="1">
-        <w:proofErr w:type="spellStart"/>
+      <w:r>
+        <w:rPr>
+          <w:lang w:val="ru-RU"/>
+        </w:rPr>
+        <w:t xml:space="preserve"> </w:t>
+      </w:r>
+      <w:hyperlink r:id="rId14" w:history="1">
         <w:r>
           <w:rPr>
-            <w:rStyle w:val="Hypertextovodkaz"/>
+            <w:rStyle w:val="Hyperlink"/>
             <w:color w:val="auto"/>
             <w:u w:val="none"/>
           </w:rPr>
           <w:t>ску</w:t>
         </w:r>
-        <w:proofErr w:type="spellEnd"/>
         <w:r>
           <w:rPr>
-            <w:rStyle w:val="Hypertextovodkaz"/>
+            <w:rStyle w:val="Hyperlink"/>
             <w:color w:val="auto"/>
             <w:u w:val="none"/>
             <w:lang w:val="ru-RU"/>
           </w:rPr>
           <w:t>́</w:t>
         </w:r>
-        <w:proofErr w:type="spellStart"/>
         <w:r>
           <w:rPr>
-            <w:rStyle w:val="Hypertextovodkaz"/>
+            <w:rStyle w:val="Hyperlink"/>
             <w:color w:val="auto"/>
             <w:u w:val="none"/>
           </w:rPr>
           <w:t>чная</w:t>
         </w:r>
-        <w:proofErr w:type="spellEnd"/>
       </w:hyperlink>
       <w:r>
         <w:t xml:space="preserve">. </w:t>
@@ -2830,268 +2384,149 @@
       <w:pPr>
         <w:pStyle w:val="1"/>
       </w:pPr>
-      <w:proofErr w:type="spellStart"/>
       <w:r>
         <w:t>Моя</w:t>
       </w:r>
-      <w:proofErr w:type="spellEnd"/>
       <w:r>
         <w:rPr>
           <w:lang w:val="ru-RU"/>
         </w:rPr>
         <w:t xml:space="preserve">́ </w:t>
       </w:r>
-      <w:r>
-        <w:fldChar w:fldCharType="begin"/>
-      </w:r>
-      <w:r>
-        <w:instrText xml:space="preserve"> HYPERLINK "javascript:void(0);" </w:instrText>
-      </w:r>
-      <w:r>
-        <w:fldChar w:fldCharType="separate"/>
-      </w:r>
-      <w:proofErr w:type="spellStart"/>
-      <w:r>
-        <w:rPr>
-          <w:rStyle w:val="Hypertextovodkaz"/>
-          <w:color w:val="auto"/>
-          <w:u w:val="none"/>
-        </w:rPr>
-        <w:t>тётя</w:t>
-      </w:r>
-      <w:proofErr w:type="spellEnd"/>
-      <w:r>
-        <w:rPr>
-          <w:rStyle w:val="Hypertextovodkaz"/>
-          <w:color w:val="auto"/>
-          <w:u w:val="none"/>
-        </w:rPr>
-        <w:fldChar w:fldCharType="end"/>
-      </w:r>
-      <w:r>
-        <w:rPr>
-          <w:lang w:val="ru-RU"/>
-        </w:rPr>
-        <w:t xml:space="preserve"> </w:t>
-      </w:r>
-      <w:proofErr w:type="spellStart"/>
+      <w:hyperlink r:id="rId15" w:history="1">
+        <w:r>
+          <w:rPr>
+            <w:rStyle w:val="Hyperlink"/>
+            <w:color w:val="auto"/>
+            <w:u w:val="none"/>
+          </w:rPr>
+          <w:t>тётя</w:t>
+        </w:r>
+      </w:hyperlink>
+      <w:r>
+        <w:rPr>
+          <w:lang w:val="ru-RU"/>
+        </w:rPr>
+        <w:t xml:space="preserve"> </w:t>
+      </w:r>
+      <w:r>
+        <w:t>живёт в Луга</w:t>
+      </w:r>
+      <w:r>
+        <w:rPr>
+          <w:lang w:val="ru-RU"/>
+        </w:rPr>
+        <w:t>́</w:t>
+      </w:r>
+      <w:r>
+        <w:t>нске. Она</w:t>
+      </w:r>
+      <w:r>
+        <w:rPr>
+          <w:lang w:val="ru-RU"/>
+        </w:rPr>
+        <w:t xml:space="preserve">́ </w:t>
+      </w:r>
+      <w:hyperlink r:id="rId16" w:history="1">
+        <w:r>
+          <w:rPr>
+            <w:rStyle w:val="Hyperlink"/>
+            <w:color w:val="auto"/>
+            <w:u w:val="none"/>
+          </w:rPr>
+          <w:t>медсестра</w:t>
+        </w:r>
+      </w:hyperlink>
+      <w:r>
+        <w:rPr>
+          <w:lang w:val="ru-RU"/>
+        </w:rPr>
+        <w:t>́</w:t>
+      </w:r>
+      <w:r>
+        <w:t xml:space="preserve"> и рабо</w:t>
+      </w:r>
+      <w:r>
+        <w:rPr>
+          <w:lang w:val="ru-RU"/>
+        </w:rPr>
+        <w:t>́</w:t>
+      </w:r>
+      <w:r>
+        <w:t>тает в больни</w:t>
+      </w:r>
+      <w:r>
+        <w:rPr>
+          <w:lang w:val="ru-RU"/>
+        </w:rPr>
+        <w:t>́</w:t>
+      </w:r>
+      <w:r>
+        <w:t>це. Она</w:t>
+      </w:r>
+      <w:r>
+        <w:rPr>
+          <w:lang w:val="ru-RU"/>
+        </w:rPr>
+        <w:t xml:space="preserve">́ </w:t>
+      </w:r>
+      <w:r>
+        <w:t>не</w:t>
+      </w:r>
+      <w:r>
+        <w:rPr>
+          <w:lang w:val="ru-RU"/>
+        </w:rPr>
+        <w:t xml:space="preserve"> </w:t>
+      </w:r>
+      <w:r>
+        <w:t>ча</w:t>
+      </w:r>
+      <w:r>
+        <w:rPr>
+          <w:lang w:val="ru-RU"/>
+        </w:rPr>
+        <w:t>́</w:t>
+      </w:r>
+      <w:r>
+        <w:t>сто</w:t>
+      </w:r>
+      <w:r>
+        <w:rPr>
+          <w:lang w:val="ru-RU"/>
+        </w:rPr>
+        <w:t xml:space="preserve"> </w:t>
+      </w:r>
+      <w:r>
+        <w:t>прихо</w:t>
+      </w:r>
+      <w:r>
+        <w:rPr>
+          <w:lang w:val="ru-RU"/>
+        </w:rPr>
+        <w:t>́</w:t>
+      </w:r>
+      <w:r>
+        <w:t>дит к нам в гости, хотя</w:t>
+      </w:r>
+      <w:r>
+        <w:rPr>
+          <w:lang w:val="ru-RU"/>
+        </w:rPr>
+        <w:t xml:space="preserve">́ </w:t>
+      </w:r>
       <w:r>
         <w:t>живёт</w:t>
       </w:r>
-      <w:proofErr w:type="spellEnd"/>
-      <w:r>
-        <w:t xml:space="preserve"> в </w:t>
-      </w:r>
-      <w:proofErr w:type="spellStart"/>
-      <w:r>
-        <w:t>Луга</w:t>
-      </w:r>
-      <w:proofErr w:type="spellEnd"/>
-      <w:r>
-        <w:rPr>
-          <w:lang w:val="ru-RU"/>
-        </w:rPr>
-        <w:t>́</w:t>
-      </w:r>
-      <w:proofErr w:type="spellStart"/>
-      <w:r>
-        <w:t>нске</w:t>
-      </w:r>
-      <w:proofErr w:type="spellEnd"/>
-      <w:r>
-        <w:t xml:space="preserve">. </w:t>
-      </w:r>
-      <w:proofErr w:type="spellStart"/>
-      <w:r>
-        <w:t>Она</w:t>
-      </w:r>
-      <w:proofErr w:type="spellEnd"/>
-      <w:r>
-        <w:rPr>
-          <w:lang w:val="ru-RU"/>
-        </w:rPr>
-        <w:t xml:space="preserve">́ </w:t>
-      </w:r>
-      <w:r>
-        <w:fldChar w:fldCharType="begin"/>
-      </w:r>
-      <w:r>
-        <w:instrText xml:space="preserve"> HYPERLINK "javascript:void(0);" </w:instrText>
-      </w:r>
-      <w:r>
-        <w:fldChar w:fldCharType="separate"/>
-      </w:r>
-      <w:proofErr w:type="spellStart"/>
-      <w:r>
-        <w:rPr>
-          <w:rStyle w:val="Hypertextovodkaz"/>
-          <w:color w:val="auto"/>
-          <w:u w:val="none"/>
-        </w:rPr>
-        <w:t>медсестра</w:t>
-      </w:r>
-      <w:proofErr w:type="spellEnd"/>
-      <w:r>
-        <w:rPr>
-          <w:rStyle w:val="Hypertextovodkaz"/>
-          <w:color w:val="auto"/>
-          <w:u w:val="none"/>
-        </w:rPr>
-        <w:fldChar w:fldCharType="end"/>
-      </w:r>
-      <w:r>
-        <w:rPr>
-          <w:lang w:val="ru-RU"/>
-        </w:rPr>
-        <w:t>́</w:t>
-      </w:r>
-      <w:r>
-        <w:t xml:space="preserve"> и </w:t>
-      </w:r>
-      <w:proofErr w:type="spellStart"/>
-      <w:r>
-        <w:t>рабо</w:t>
-      </w:r>
-      <w:proofErr w:type="spellEnd"/>
-      <w:r>
-        <w:rPr>
-          <w:lang w:val="ru-RU"/>
-        </w:rPr>
-        <w:t>́</w:t>
-      </w:r>
-      <w:proofErr w:type="spellStart"/>
-      <w:r>
-        <w:t>тает</w:t>
-      </w:r>
-      <w:proofErr w:type="spellEnd"/>
-      <w:r>
-        <w:t xml:space="preserve"> в </w:t>
-      </w:r>
-      <w:proofErr w:type="spellStart"/>
-      <w:r>
-        <w:t>больни</w:t>
-      </w:r>
-      <w:proofErr w:type="spellEnd"/>
-      <w:r>
-        <w:rPr>
-          <w:lang w:val="ru-RU"/>
-        </w:rPr>
-        <w:t>́</w:t>
-      </w:r>
-      <w:proofErr w:type="spellStart"/>
-      <w:r>
-        <w:t>це</w:t>
-      </w:r>
-      <w:proofErr w:type="spellEnd"/>
-      <w:r>
-        <w:t xml:space="preserve">. </w:t>
-      </w:r>
-      <w:proofErr w:type="spellStart"/>
-      <w:r>
-        <w:t>Она</w:t>
-      </w:r>
-      <w:proofErr w:type="spellEnd"/>
-      <w:r>
-        <w:rPr>
-          <w:lang w:val="ru-RU"/>
-        </w:rPr>
-        <w:t xml:space="preserve">́ </w:t>
-      </w:r>
-      <w:proofErr w:type="spellStart"/>
-      <w:r>
-        <w:t>не</w:t>
-      </w:r>
-      <w:proofErr w:type="spellEnd"/>
-      <w:r>
-        <w:rPr>
-          <w:lang w:val="ru-RU"/>
-        </w:rPr>
-        <w:t xml:space="preserve"> </w:t>
-      </w:r>
-      <w:proofErr w:type="spellStart"/>
-      <w:r>
-        <w:t>ча</w:t>
-      </w:r>
-      <w:proofErr w:type="spellEnd"/>
-      <w:r>
-        <w:rPr>
-          <w:lang w:val="ru-RU"/>
-        </w:rPr>
-        <w:t>́</w:t>
-      </w:r>
-      <w:proofErr w:type="spellStart"/>
-      <w:r>
-        <w:t>сто</w:t>
-      </w:r>
-      <w:proofErr w:type="spellEnd"/>
-      <w:r>
-        <w:rPr>
-          <w:lang w:val="ru-RU"/>
-        </w:rPr>
-        <w:t xml:space="preserve"> </w:t>
-      </w:r>
-      <w:proofErr w:type="spellStart"/>
-      <w:r>
-        <w:t>прихо</w:t>
-      </w:r>
-      <w:proofErr w:type="spellEnd"/>
-      <w:r>
-        <w:rPr>
-          <w:lang w:val="ru-RU"/>
-        </w:rPr>
-        <w:t>́</w:t>
-      </w:r>
-      <w:proofErr w:type="spellStart"/>
-      <w:r>
-        <w:t>дит</w:t>
-      </w:r>
-      <w:proofErr w:type="spellEnd"/>
-      <w:r>
-        <w:t xml:space="preserve"> к </w:t>
-      </w:r>
-      <w:proofErr w:type="spellStart"/>
-      <w:r>
-        <w:t>нам</w:t>
-      </w:r>
-      <w:proofErr w:type="spellEnd"/>
-      <w:r>
-        <w:t xml:space="preserve"> в </w:t>
-      </w:r>
-      <w:proofErr w:type="spellStart"/>
-      <w:r>
-        <w:t>гости</w:t>
-      </w:r>
-      <w:proofErr w:type="spellEnd"/>
-      <w:r>
-        <w:t xml:space="preserve">, </w:t>
-      </w:r>
-      <w:proofErr w:type="spellStart"/>
-      <w:r>
-        <w:t>хотя</w:t>
-      </w:r>
-      <w:proofErr w:type="spellEnd"/>
-      <w:r>
-        <w:rPr>
-          <w:lang w:val="ru-RU"/>
-        </w:rPr>
-        <w:t xml:space="preserve">́ </w:t>
-      </w:r>
-      <w:proofErr w:type="spellStart"/>
-      <w:r>
-        <w:t>живёт</w:t>
-      </w:r>
-      <w:proofErr w:type="spellEnd"/>
-      <w:r>
-        <w:rPr>
-          <w:lang w:val="ru-RU"/>
-        </w:rPr>
-        <w:t xml:space="preserve"> </w:t>
-      </w:r>
-      <w:proofErr w:type="spellStart"/>
+      <w:r>
+        <w:rPr>
+          <w:lang w:val="ru-RU"/>
+        </w:rPr>
+        <w:t xml:space="preserve"> </w:t>
+      </w:r>
       <w:r>
         <w:t>совсе</w:t>
       </w:r>
-      <w:proofErr w:type="spellEnd"/>
       <w:r>
         <w:rPr>
           <w:lang w:val="ru-RU"/>
@@ -3107,28 +2542,22 @@
         </w:rPr>
         <w:t xml:space="preserve"> </w:t>
       </w:r>
-      <w:proofErr w:type="spellStart"/>
       <w:r>
         <w:t>ря</w:t>
       </w:r>
-      <w:proofErr w:type="spellEnd"/>
-      <w:r>
-        <w:rPr>
-          <w:lang w:val="ru-RU"/>
-        </w:rPr>
-        <w:t>́</w:t>
-      </w:r>
-      <w:proofErr w:type="spellStart"/>
-      <w:r>
-        <w:t>дом</w:t>
-      </w:r>
-      <w:proofErr w:type="spellEnd"/>
-      <w:r>
-        <w:t>.</w:t>
+      <w:r>
+        <w:rPr>
+          <w:lang w:val="ru-RU"/>
+        </w:rPr>
+        <w:t>́</w:t>
+      </w:r>
+      <w:r>
+        <w:t>дом.</w:t>
       </w:r>
       <w:r>
         <w:rPr>
           <w:noProof/>
+          <w:lang w:val="en-US" w:eastAsia="en-US"/>
         </w:rPr>
         <w:drawing>
           <wp:anchor distT="0" distB="0" distL="0" distR="0" simplePos="0" relativeHeight="251659264" behindDoc="0" locked="0" layoutInCell="1" allowOverlap="0">
@@ -3156,7 +2585,7 @@
                     </pic:cNvPicPr>
                   </pic:nvPicPr>
                   <pic:blipFill>
-                    <a:blip r:embed="rId16" cstate="print"/>
+                    <a:blip r:embed="rId17" cstate="print"/>
                     <a:srcRect/>
                     <a:stretch>
                       <a:fillRect/>
@@ -3189,86 +2618,57 @@
       <w:pPr>
         <w:pStyle w:val="1"/>
       </w:pPr>
-      <w:proofErr w:type="spellStart"/>
       <w:r>
         <w:t>Моя</w:t>
       </w:r>
-      <w:proofErr w:type="spellEnd"/>
       <w:r>
         <w:rPr>
           <w:lang w:val="ru-RU"/>
         </w:rPr>
         <w:t xml:space="preserve">́ </w:t>
       </w:r>
-      <w:proofErr w:type="spellStart"/>
       <w:r>
         <w:t>ма</w:t>
       </w:r>
-      <w:proofErr w:type="spellEnd"/>
-      <w:r>
-        <w:rPr>
-          <w:lang w:val="ru-RU"/>
-        </w:rPr>
-        <w:t>́</w:t>
-      </w:r>
-      <w:proofErr w:type="spellStart"/>
+      <w:r>
+        <w:rPr>
+          <w:lang w:val="ru-RU"/>
+        </w:rPr>
+        <w:t>́</w:t>
+      </w:r>
       <w:r>
         <w:t>ма</w:t>
       </w:r>
-      <w:proofErr w:type="spellEnd"/>
-      <w:r>
-        <w:rPr>
-          <w:lang w:val="ru-RU"/>
-        </w:rPr>
-        <w:t xml:space="preserve"> </w:t>
-      </w:r>
-      <w:proofErr w:type="spellStart"/>
+      <w:r>
+        <w:rPr>
+          <w:lang w:val="ru-RU"/>
+        </w:rPr>
+        <w:t xml:space="preserve"> </w:t>
+      </w:r>
       <w:r>
         <w:t>рабо</w:t>
       </w:r>
-      <w:proofErr w:type="spellEnd"/>
-      <w:r>
-        <w:rPr>
-          <w:lang w:val="ru-RU"/>
-        </w:rPr>
-        <w:t>́</w:t>
-      </w:r>
-      <w:proofErr w:type="spellStart"/>
-      <w:r>
-        <w:t>тает</w:t>
-      </w:r>
-      <w:proofErr w:type="spellEnd"/>
-      <w:r>
-        <w:t xml:space="preserve"> в </w:t>
-      </w:r>
-      <w:proofErr w:type="spellStart"/>
-      <w:r>
-        <w:t>университе</w:t>
-      </w:r>
-      <w:proofErr w:type="spellEnd"/>
-      <w:r>
-        <w:rPr>
-          <w:lang w:val="ru-RU"/>
-        </w:rPr>
-        <w:t>́</w:t>
-      </w:r>
-      <w:proofErr w:type="spellStart"/>
-      <w:r>
-        <w:t>те</w:t>
-      </w:r>
-      <w:proofErr w:type="spellEnd"/>
-      <w:r>
-        <w:t xml:space="preserve">. </w:t>
-      </w:r>
-      <w:proofErr w:type="spellStart"/>
-      <w:r>
-        <w:t>Её</w:t>
-      </w:r>
-      <w:proofErr w:type="spellEnd"/>
-      <w:r>
-        <w:t xml:space="preserve"> </w:t>
-      </w:r>
-      <w:proofErr w:type="spellStart"/>
+      <w:r>
+        <w:rPr>
+          <w:lang w:val="ru-RU"/>
+        </w:rPr>
+        <w:t>́</w:t>
+      </w:r>
+      <w:r>
+        <w:t>тает в университе</w:t>
+      </w:r>
+      <w:r>
+        <w:rPr>
+          <w:lang w:val="ru-RU"/>
+        </w:rPr>
+        <w:t>́</w:t>
+      </w:r>
+      <w:r>
+        <w:t>те. Её</w:t>
+      </w:r>
+      <w:r>
+        <w:t xml:space="preserve"> </w:t>
+      </w:r>
       <w:r>
         <w:t>зову</w:t>
       </w:r>
@@ -3278,11 +2678,9 @@
       <w:r>
         <w:t>т</w:t>
       </w:r>
-      <w:proofErr w:type="spellEnd"/>
-      <w:r>
-        <w:t xml:space="preserve"> </w:t>
-      </w:r>
-      <w:proofErr w:type="spellStart"/>
+      <w:r>
+        <w:t xml:space="preserve"> </w:t>
+      </w:r>
       <w:r>
         <w:t>О</w:t>
       </w:r>
@@ -3292,11 +2690,9 @@
       <w:r>
         <w:t>льга</w:t>
       </w:r>
-      <w:proofErr w:type="spellEnd"/>
-      <w:r>
-        <w:t xml:space="preserve"> </w:t>
-      </w:r>
-      <w:proofErr w:type="spellStart"/>
+      <w:r>
+        <w:t xml:space="preserve"> </w:t>
+      </w:r>
       <w:r>
         <w:t>Ива</w:t>
       </w:r>
@@ -3304,29 +2700,17 @@
         <w:t>́</w:t>
       </w:r>
       <w:r>
-        <w:t>новна</w:t>
-      </w:r>
-      <w:proofErr w:type="spellEnd"/>
-      <w:r>
-        <w:t xml:space="preserve">. </w:t>
-      </w:r>
-      <w:proofErr w:type="spellStart"/>
-      <w:r>
-        <w:t>Она</w:t>
-      </w:r>
-      <w:proofErr w:type="spellEnd"/>
+        <w:t>новна. Она</w:t>
+      </w:r>
       <w:r>
         <w:t xml:space="preserve">́ </w:t>
       </w:r>
-      <w:proofErr w:type="spellStart"/>
       <w:r>
         <w:t>преподаёт</w:t>
       </w:r>
-      <w:proofErr w:type="spellEnd"/>
-      <w:r>
-        <w:t xml:space="preserve"> </w:t>
-      </w:r>
-      <w:proofErr w:type="spellStart"/>
+      <w:r>
+        <w:t xml:space="preserve"> </w:t>
+      </w:r>
       <w:r>
         <w:t>испа</w:t>
       </w:r>
@@ -3336,11 +2720,9 @@
       <w:r>
         <w:t>нский</w:t>
       </w:r>
-      <w:proofErr w:type="spellEnd"/>
-      <w:r>
-        <w:t xml:space="preserve"> </w:t>
-      </w:r>
-      <w:proofErr w:type="spellStart"/>
+      <w:r>
+        <w:t xml:space="preserve"> </w:t>
+      </w:r>
       <w:r>
         <w:t>язы</w:t>
       </w:r>
@@ -3348,29 +2730,17 @@
         <w:t>́</w:t>
       </w:r>
       <w:r>
-        <w:t>к</w:t>
-      </w:r>
-      <w:proofErr w:type="spellEnd"/>
-      <w:r>
-        <w:t xml:space="preserve">. </w:t>
-      </w:r>
-      <w:proofErr w:type="spellStart"/>
-      <w:r>
-        <w:t>Мне</w:t>
-      </w:r>
-      <w:proofErr w:type="spellEnd"/>
-      <w:r>
-        <w:t xml:space="preserve"> </w:t>
-      </w:r>
-      <w:proofErr w:type="spellStart"/>
+        <w:t>к. Мне</w:t>
+      </w:r>
+      <w:r>
+        <w:t xml:space="preserve"> </w:t>
+      </w:r>
       <w:r>
         <w:t>не</w:t>
       </w:r>
-      <w:proofErr w:type="spellEnd"/>
-      <w:r>
-        <w:t xml:space="preserve"> </w:t>
-      </w:r>
-      <w:proofErr w:type="spellStart"/>
+      <w:r>
+        <w:t xml:space="preserve"> </w:t>
+      </w:r>
       <w:r>
         <w:t>о</w:t>
       </w:r>
@@ -3380,11 +2750,9 @@
       <w:r>
         <w:t>чень</w:t>
       </w:r>
-      <w:proofErr w:type="spellEnd"/>
-      <w:r>
-        <w:t xml:space="preserve"> </w:t>
-      </w:r>
-      <w:proofErr w:type="spellStart"/>
+      <w:r>
+        <w:t xml:space="preserve"> </w:t>
+      </w:r>
       <w:r>
         <w:t>нра</w:t>
       </w:r>
@@ -3394,11 +2762,9 @@
       <w:r>
         <w:t>вится</w:t>
       </w:r>
-      <w:proofErr w:type="spellEnd"/>
-      <w:r>
-        <w:t xml:space="preserve"> </w:t>
-      </w:r>
-      <w:proofErr w:type="spellStart"/>
+      <w:r>
+        <w:t xml:space="preserve"> </w:t>
+      </w:r>
       <w:r>
         <w:t>испа</w:t>
       </w:r>
@@ -3408,11 +2774,9 @@
       <w:r>
         <w:t>нский</w:t>
       </w:r>
-      <w:proofErr w:type="spellEnd"/>
-      <w:r>
-        <w:t xml:space="preserve"> </w:t>
-      </w:r>
-      <w:proofErr w:type="spellStart"/>
+      <w:r>
+        <w:t xml:space="preserve"> </w:t>
+      </w:r>
       <w:r>
         <w:t>язы</w:t>
       </w:r>
@@ -3420,29 +2784,13 @@
         <w:t>́</w:t>
       </w:r>
       <w:r>
-        <w:t>к</w:t>
-      </w:r>
-      <w:proofErr w:type="spellEnd"/>
-      <w:r>
-        <w:t xml:space="preserve">, </w:t>
-      </w:r>
-      <w:proofErr w:type="spellStart"/>
-      <w:r>
-        <w:t>поэ</w:t>
-      </w:r>
-      <w:r>
-        <w:t>́</w:t>
-      </w:r>
-      <w:r>
-        <w:t>тому</w:t>
-      </w:r>
-      <w:proofErr w:type="spellEnd"/>
-      <w:r>
-        <w:t xml:space="preserve"> я </w:t>
-      </w:r>
-      <w:proofErr w:type="spellStart"/>
-      <w:r>
-        <w:t>вы</w:t>
+        <w:t>к, поэ</w:t>
+      </w:r>
+      <w:r>
+        <w:t>́</w:t>
+      </w:r>
+      <w:r>
+        <w:t>тому я вы</w:t>
       </w:r>
       <w:r>
         <w:t>́</w:t>
@@ -3450,19 +2798,15 @@
       <w:r>
         <w:t>брал</w:t>
       </w:r>
-      <w:proofErr w:type="spellEnd"/>
-      <w:r>
-        <w:t xml:space="preserve"> </w:t>
-      </w:r>
-      <w:proofErr w:type="spellStart"/>
+      <w:r>
+        <w:t xml:space="preserve"> </w:t>
+      </w:r>
       <w:r>
         <w:t>для</w:t>
       </w:r>
-      <w:proofErr w:type="spellEnd"/>
-      <w:r>
-        <w:t xml:space="preserve"> </w:t>
-      </w:r>
-      <w:proofErr w:type="spellStart"/>
+      <w:r>
+        <w:t xml:space="preserve"> </w:t>
+      </w:r>
       <w:r>
         <w:t>изуче</w:t>
       </w:r>
@@ -3472,11 +2816,9 @@
       <w:r>
         <w:t>ния</w:t>
       </w:r>
-      <w:proofErr w:type="spellEnd"/>
-      <w:r>
-        <w:t xml:space="preserve"> </w:t>
-      </w:r>
-      <w:proofErr w:type="spellStart"/>
+      <w:r>
+        <w:t xml:space="preserve"> </w:t>
+      </w:r>
       <w:r>
         <w:t>францу</w:t>
       </w:r>
@@ -3484,11 +2826,7 @@
         <w:t>́</w:t>
       </w:r>
       <w:r>
-        <w:t>зский</w:t>
-      </w:r>
-      <w:proofErr w:type="spellEnd"/>
-      <w:r>
-        <w:t xml:space="preserve">. </w:t>
+        <w:t xml:space="preserve">зский. </w:t>
       </w:r>
     </w:p>
     <w:p>
@@ -3496,13 +2834,8 @@
         <w:pStyle w:val="1"/>
       </w:pPr>
       <w:r>
-        <w:t xml:space="preserve">У </w:t>
-      </w:r>
-      <w:proofErr w:type="spellStart"/>
-      <w:r>
-        <w:t>мое</w:t>
-      </w:r>
-      <w:proofErr w:type="spellEnd"/>
+        <w:t>У мое</w:t>
+      </w:r>
       <w:r>
         <w:rPr>
           <w:lang w:val="ru-RU"/>
@@ -3518,257 +2851,102 @@
         </w:rPr>
         <w:t xml:space="preserve"> </w:t>
       </w:r>
-      <w:proofErr w:type="spellStart"/>
       <w:r>
         <w:t>ма</w:t>
       </w:r>
-      <w:proofErr w:type="spellEnd"/>
-      <w:r>
-        <w:rPr>
-          <w:lang w:val="ru-RU"/>
-        </w:rPr>
-        <w:t>́</w:t>
-      </w:r>
-      <w:proofErr w:type="spellStart"/>
+      <w:r>
+        <w:rPr>
+          <w:lang w:val="ru-RU"/>
+        </w:rPr>
+        <w:t>́</w:t>
+      </w:r>
       <w:r>
         <w:t>мы</w:t>
       </w:r>
-      <w:proofErr w:type="spellEnd"/>
-      <w:r>
-        <w:rPr>
-          <w:lang w:val="ru-RU"/>
-        </w:rPr>
-        <w:t xml:space="preserve"> </w:t>
-      </w:r>
-      <w:proofErr w:type="spellStart"/>
+      <w:r>
+        <w:rPr>
+          <w:lang w:val="ru-RU"/>
+        </w:rPr>
+        <w:t xml:space="preserve"> </w:t>
+      </w:r>
       <w:r>
         <w:t>есть</w:t>
       </w:r>
-      <w:proofErr w:type="spellEnd"/>
-      <w:r>
-        <w:rPr>
-          <w:lang w:val="ru-RU"/>
-        </w:rPr>
-        <w:t xml:space="preserve"> </w:t>
-      </w:r>
-      <w:proofErr w:type="spellStart"/>
+      <w:r>
+        <w:rPr>
+          <w:lang w:val="ru-RU"/>
+        </w:rPr>
+        <w:t xml:space="preserve"> </w:t>
+      </w:r>
       <w:r>
         <w:t>две</w:t>
       </w:r>
-      <w:proofErr w:type="spellEnd"/>
-      <w:r>
-        <w:rPr>
-          <w:lang w:val="ru-RU"/>
-        </w:rPr>
-        <w:t xml:space="preserve"> </w:t>
-      </w:r>
-      <w:proofErr w:type="spellStart"/>
+      <w:r>
+        <w:rPr>
+          <w:lang w:val="ru-RU"/>
+        </w:rPr>
+        <w:t xml:space="preserve"> </w:t>
+      </w:r>
       <w:r>
         <w:t>сестры</w:t>
       </w:r>
-      <w:proofErr w:type="spellEnd"/>
-      <w:r>
-        <w:rPr>
-          <w:lang w:val="ru-RU"/>
-        </w:rPr>
-        <w:t>́</w:t>
-      </w:r>
-      <w:r>
-        <w:t xml:space="preserve"> и </w:t>
-      </w:r>
-      <w:proofErr w:type="spellStart"/>
-      <w:r>
-        <w:t>брат</w:t>
-      </w:r>
-      <w:proofErr w:type="spellEnd"/>
-      <w:r>
-        <w:t xml:space="preserve">. </w:t>
-      </w:r>
-      <w:proofErr w:type="spellStart"/>
-      <w:r>
-        <w:t>Одна</w:t>
-      </w:r>
-      <w:proofErr w:type="spellEnd"/>
+      <w:r>
+        <w:rPr>
+          <w:lang w:val="ru-RU"/>
+        </w:rPr>
+        <w:t>́</w:t>
+      </w:r>
+      <w:r>
+        <w:t xml:space="preserve"> и брат. Одна</w:t>
+      </w:r>
       <w:r>
         <w:rPr>
           <w:lang w:val="ru-RU"/>
         </w:rPr>
         <w:t xml:space="preserve">́ </w:t>
       </w:r>
-      <w:proofErr w:type="spellStart"/>
       <w:r>
         <w:t>её</w:t>
       </w:r>
-      <w:proofErr w:type="spellEnd"/>
-      <w:r>
-        <w:rPr>
-          <w:lang w:val="ru-RU"/>
-        </w:rPr>
-        <w:t xml:space="preserve"> </w:t>
-      </w:r>
-      <w:proofErr w:type="spellStart"/>
+      <w:r>
+        <w:rPr>
+          <w:lang w:val="ru-RU"/>
+        </w:rPr>
+        <w:t xml:space="preserve"> </w:t>
+      </w:r>
       <w:r>
         <w:t>сестра</w:t>
       </w:r>
-      <w:proofErr w:type="spellEnd"/>
       <w:r>
         <w:rPr>
           <w:lang w:val="ru-RU"/>
         </w:rPr>
         <w:t xml:space="preserve">́ </w:t>
       </w:r>
-      <w:proofErr w:type="spellStart"/>
       <w:r>
         <w:t>рабо</w:t>
       </w:r>
-      <w:proofErr w:type="spellEnd"/>
-      <w:r>
-        <w:rPr>
-          <w:lang w:val="ru-RU"/>
-        </w:rPr>
-        <w:t>́</w:t>
-      </w:r>
-      <w:proofErr w:type="spellStart"/>
-      <w:r>
-        <w:t>тает</w:t>
-      </w:r>
-      <w:proofErr w:type="spellEnd"/>
-      <w:r>
-        <w:t xml:space="preserve"> в </w:t>
-      </w:r>
-      <w:hyperlink r:id="rId17" w:history="1">
-        <w:proofErr w:type="spellStart"/>
+      <w:r>
+        <w:rPr>
+          <w:lang w:val="ru-RU"/>
+        </w:rPr>
+        <w:t>́</w:t>
+      </w:r>
+      <w:r>
+        <w:t xml:space="preserve">тает в </w:t>
+      </w:r>
+      <w:hyperlink r:id="rId18" w:history="1">
         <w:r>
           <w:rPr>
-            <w:rStyle w:val="Hypertextovodkaz"/>
+            <w:rStyle w:val="Hyperlink"/>
             <w:color w:val="auto"/>
             <w:u w:val="none"/>
           </w:rPr>
           <w:t>гости</w:t>
         </w:r>
-        <w:proofErr w:type="spellEnd"/>
         <w:r>
           <w:rPr>
-            <w:rStyle w:val="Hypertextovodkaz"/>
-            <w:color w:val="auto"/>
-            <w:u w:val="none"/>
-            <w:lang w:val="ru-RU"/>
-          </w:rPr>
-          <w:t>́</w:t>
-        </w:r>
-        <w:proofErr w:type="spellStart"/>
-        <w:r>
-          <w:rPr>
-            <w:rStyle w:val="Hypertextovodkaz"/>
-            <w:color w:val="auto"/>
-            <w:u w:val="none"/>
-          </w:rPr>
-          <w:t>нице</w:t>
-        </w:r>
-        <w:proofErr w:type="spellEnd"/>
-      </w:hyperlink>
-      <w:r>
-        <w:t xml:space="preserve">, а </w:t>
-      </w:r>
-      <w:proofErr w:type="spellStart"/>
-      <w:r>
-        <w:t>друга</w:t>
-      </w:r>
-      <w:proofErr w:type="spellEnd"/>
-      <w:r>
-        <w:rPr>
-          <w:lang w:val="ru-RU"/>
-        </w:rPr>
-        <w:t>́</w:t>
-      </w:r>
-      <w:r>
-        <w:t xml:space="preserve">я – в </w:t>
-      </w:r>
-      <w:proofErr w:type="spellStart"/>
-      <w:r>
-        <w:t>магази</w:t>
-      </w:r>
-      <w:proofErr w:type="spellEnd"/>
-      <w:r>
-        <w:rPr>
-          <w:lang w:val="ru-RU"/>
-        </w:rPr>
-        <w:t>́</w:t>
-      </w:r>
-      <w:proofErr w:type="spellStart"/>
-      <w:r>
-        <w:t>не</w:t>
-      </w:r>
-      <w:proofErr w:type="spellEnd"/>
-      <w:r>
-        <w:t xml:space="preserve">. </w:t>
-      </w:r>
-      <w:proofErr w:type="spellStart"/>
-      <w:r>
-        <w:t>Она</w:t>
-      </w:r>
-      <w:proofErr w:type="spellEnd"/>
-      <w:r>
-        <w:rPr>
-          <w:lang w:val="ru-RU"/>
-        </w:rPr>
-        <w:t>́</w:t>
-      </w:r>
-      <w:r>
-        <w:t xml:space="preserve"> – </w:t>
-      </w:r>
-      <w:hyperlink r:id="rId18" w:history="1">
-        <w:proofErr w:type="spellStart"/>
-        <w:r>
-          <w:rPr>
-            <w:rStyle w:val="Hypertextovodkaz"/>
-            <w:color w:val="auto"/>
-            <w:u w:val="none"/>
-          </w:rPr>
-          <w:t>ме</w:t>
-        </w:r>
-        <w:proofErr w:type="spellEnd"/>
-        <w:r>
-          <w:rPr>
-            <w:rStyle w:val="Hypertextovodkaz"/>
-            <w:color w:val="auto"/>
-            <w:u w:val="none"/>
-            <w:lang w:val="ru-RU"/>
-          </w:rPr>
-          <w:t>́</w:t>
-        </w:r>
-        <w:proofErr w:type="spellStart"/>
-        <w:r>
-          <w:rPr>
-            <w:rStyle w:val="Hypertextovodkaz"/>
-            <w:color w:val="auto"/>
-            <w:u w:val="none"/>
-          </w:rPr>
-          <w:t>неджер</w:t>
-        </w:r>
-        <w:proofErr w:type="spellEnd"/>
-        <w:r>
-          <w:rPr>
-            <w:rStyle w:val="Hypertextovodkaz"/>
-            <w:color w:val="auto"/>
-            <w:u w:val="none"/>
-            <w:lang w:val="ru-RU"/>
-          </w:rPr>
-          <w:t xml:space="preserve"> </w:t>
-        </w:r>
-        <w:proofErr w:type="spellStart"/>
-        <w:r>
-          <w:rPr>
-            <w:rStyle w:val="Hypertextovodkaz"/>
-            <w:color w:val="auto"/>
-            <w:u w:val="none"/>
-          </w:rPr>
-          <w:t>прода</w:t>
-        </w:r>
-        <w:proofErr w:type="spellEnd"/>
-        <w:r>
-          <w:rPr>
-            <w:rStyle w:val="Hypertextovodkaz"/>
+            <w:rStyle w:val="Hyperlink"/>
             <w:color w:val="auto"/>
             <w:u w:val="none"/>
             <w:lang w:val="ru-RU"/>
@@ -3777,188 +2955,55 @@
         </w:r>
         <w:r>
           <w:rPr>
-            <w:rStyle w:val="Hypertextovodkaz"/>
+            <w:rStyle w:val="Hyperlink"/>
             <w:color w:val="auto"/>
             <w:u w:val="none"/>
           </w:rPr>
-          <w:t>ж</w:t>
+          <w:t>нице</w:t>
         </w:r>
       </w:hyperlink>
       <w:r>
-        <w:t xml:space="preserve">. </w:t>
-      </w:r>
-      <w:proofErr w:type="spellStart"/>
-      <w:r>
-        <w:t>Брат</w:t>
-      </w:r>
-      <w:proofErr w:type="spellEnd"/>
-      <w:r>
-        <w:rPr>
-          <w:lang w:val="ru-RU"/>
-        </w:rPr>
-        <w:t xml:space="preserve"> </w:t>
-      </w:r>
-      <w:proofErr w:type="spellStart"/>
-      <w:r>
-        <w:t>ма</w:t>
-      </w:r>
-      <w:proofErr w:type="spellEnd"/>
-      <w:r>
-        <w:rPr>
-          <w:lang w:val="ru-RU"/>
-        </w:rPr>
-        <w:t>́</w:t>
-      </w:r>
-      <w:proofErr w:type="spellStart"/>
-      <w:r>
-        <w:t>мы</w:t>
-      </w:r>
-      <w:proofErr w:type="spellEnd"/>
+        <w:t>, а друга</w:t>
+      </w:r>
+      <w:r>
+        <w:rPr>
+          <w:lang w:val="ru-RU"/>
+        </w:rPr>
+        <w:t>́</w:t>
+      </w:r>
+      <w:r>
+        <w:t>я – в магази</w:t>
+      </w:r>
+      <w:r>
+        <w:rPr>
+          <w:lang w:val="ru-RU"/>
+        </w:rPr>
+        <w:t>́</w:t>
+      </w:r>
+      <w:r>
+        <w:t>не. Она</w:t>
+      </w:r>
+      <w:r>
+        <w:rPr>
+          <w:lang w:val="ru-RU"/>
+        </w:rPr>
+        <w:t>́</w:t>
+      </w:r>
       <w:r>
         <w:t xml:space="preserve"> – </w:t>
       </w:r>
-      <w:proofErr w:type="spellStart"/>
-      <w:r>
-        <w:t>мой</w:t>
-      </w:r>
-      <w:proofErr w:type="spellEnd"/>
-      <w:r>
-        <w:rPr>
-          <w:lang w:val="ru-RU"/>
-        </w:rPr>
-        <w:t xml:space="preserve"> </w:t>
-      </w:r>
-      <w:proofErr w:type="spellStart"/>
-      <w:r>
-        <w:t>друго</w:t>
-      </w:r>
-      <w:proofErr w:type="spellEnd"/>
-      <w:r>
-        <w:rPr>
-          <w:lang w:val="ru-RU"/>
-        </w:rPr>
-        <w:t>́</w:t>
-      </w:r>
-      <w:r>
-        <w:t>й</w:t>
-      </w:r>
-      <w:r>
-        <w:rPr>
-          <w:lang w:val="ru-RU"/>
-        </w:rPr>
-        <w:t xml:space="preserve"> </w:t>
-      </w:r>
-      <w:proofErr w:type="spellStart"/>
-      <w:r>
-        <w:t>дя</w:t>
-      </w:r>
-      <w:proofErr w:type="spellEnd"/>
-      <w:r>
-        <w:rPr>
-          <w:lang w:val="ru-RU"/>
-        </w:rPr>
-        <w:t>́</w:t>
-      </w:r>
-      <w:proofErr w:type="spellStart"/>
-      <w:r>
-        <w:t>дя</w:t>
-      </w:r>
-      <w:proofErr w:type="spellEnd"/>
-      <w:r>
-        <w:t xml:space="preserve"> – </w:t>
-      </w:r>
-      <w:proofErr w:type="spellStart"/>
-      <w:r>
-        <w:t>рабо</w:t>
-      </w:r>
-      <w:proofErr w:type="spellEnd"/>
-      <w:r>
-        <w:rPr>
-          <w:lang w:val="ru-RU"/>
-        </w:rPr>
-        <w:t>́</w:t>
-      </w:r>
-      <w:proofErr w:type="spellStart"/>
-      <w:r>
-        <w:t>тает</w:t>
-      </w:r>
-      <w:proofErr w:type="spellEnd"/>
-      <w:r>
-        <w:rPr>
-          <w:lang w:val="ru-RU"/>
-        </w:rPr>
-        <w:t xml:space="preserve"> </w:t>
-      </w:r>
-      <w:proofErr w:type="spellStart"/>
-      <w:r>
-        <w:t>на</w:t>
-      </w:r>
-      <w:proofErr w:type="spellEnd"/>
-      <w:r>
-        <w:rPr>
-          <w:lang w:val="ru-RU"/>
-        </w:rPr>
-        <w:t xml:space="preserve"> </w:t>
-      </w:r>
       <w:hyperlink r:id="rId19" w:history="1">
-        <w:proofErr w:type="spellStart"/>
         <w:r>
           <w:rPr>
-            <w:rStyle w:val="Hypertextovodkaz"/>
+            <w:rStyle w:val="Hyperlink"/>
             <w:color w:val="auto"/>
             <w:u w:val="none"/>
           </w:rPr>
-          <w:t>телеви</w:t>
+          <w:t>ме</w:t>
         </w:r>
-        <w:proofErr w:type="spellEnd"/>
         <w:r>
           <w:rPr>
-            <w:rStyle w:val="Hypertextovodkaz"/>
-            <w:color w:val="auto"/>
-            <w:u w:val="none"/>
-            <w:lang w:val="ru-RU"/>
-          </w:rPr>
-          <w:t>́</w:t>
-        </w:r>
-        <w:proofErr w:type="spellStart"/>
-        <w:r>
-          <w:rPr>
-            <w:rStyle w:val="Hypertextovodkaz"/>
-            <w:color w:val="auto"/>
-            <w:u w:val="none"/>
-          </w:rPr>
-          <w:t>дении</w:t>
-        </w:r>
-        <w:proofErr w:type="spellEnd"/>
-      </w:hyperlink>
-      <w:r>
-        <w:t xml:space="preserve">. </w:t>
-      </w:r>
-      <w:proofErr w:type="spellStart"/>
-      <w:r>
-        <w:t>Он</w:t>
-      </w:r>
-      <w:proofErr w:type="spellEnd"/>
-      <w:r>
-        <w:rPr>
-          <w:lang w:val="ru-RU"/>
-        </w:rPr>
-        <w:t xml:space="preserve"> </w:t>
-      </w:r>
-      <w:hyperlink r:id="rId20" w:history="1">
-        <w:proofErr w:type="spellStart"/>
-        <w:r>
-          <w:rPr>
-            <w:rStyle w:val="Hypertextovodkaz"/>
-            <w:color w:val="auto"/>
-            <w:u w:val="none"/>
-          </w:rPr>
-          <w:t>жена</w:t>
-        </w:r>
-        <w:proofErr w:type="spellEnd"/>
-        <w:r>
-          <w:rPr>
-            <w:rStyle w:val="Hypertextovodkaz"/>
+            <w:rStyle w:val="Hyperlink"/>
             <w:color w:val="auto"/>
             <w:u w:val="none"/>
             <w:lang w:val="ru-RU"/>
@@ -3967,7 +3012,185 @@
         </w:r>
         <w:r>
           <w:rPr>
-            <w:rStyle w:val="Hypertextovodkaz"/>
+            <w:rStyle w:val="Hyperlink"/>
+            <w:color w:val="auto"/>
+            <w:u w:val="none"/>
+          </w:rPr>
+          <w:t>неджер</w:t>
+        </w:r>
+        <w:r>
+          <w:rPr>
+            <w:rStyle w:val="Hyperlink"/>
+            <w:color w:val="auto"/>
+            <w:u w:val="none"/>
+            <w:lang w:val="ru-RU"/>
+          </w:rPr>
+          <w:t xml:space="preserve"> </w:t>
+        </w:r>
+        <w:r>
+          <w:rPr>
+            <w:rStyle w:val="Hyperlink"/>
+            <w:color w:val="auto"/>
+            <w:u w:val="none"/>
+          </w:rPr>
+          <w:t>прода</w:t>
+        </w:r>
+        <w:r>
+          <w:rPr>
+            <w:rStyle w:val="Hyperlink"/>
+            <w:color w:val="auto"/>
+            <w:u w:val="none"/>
+            <w:lang w:val="ru-RU"/>
+          </w:rPr>
+          <w:t>́</w:t>
+        </w:r>
+        <w:r>
+          <w:rPr>
+            <w:rStyle w:val="Hyperlink"/>
+            <w:color w:val="auto"/>
+            <w:u w:val="none"/>
+          </w:rPr>
+          <w:t>ж</w:t>
+        </w:r>
+      </w:hyperlink>
+      <w:r>
+        <w:t>. Брат</w:t>
+      </w:r>
+      <w:r>
+        <w:rPr>
+          <w:lang w:val="ru-RU"/>
+        </w:rPr>
+        <w:t xml:space="preserve"> </w:t>
+      </w:r>
+      <w:r>
+        <w:t>ма</w:t>
+      </w:r>
+      <w:r>
+        <w:rPr>
+          <w:lang w:val="ru-RU"/>
+        </w:rPr>
+        <w:t>́</w:t>
+      </w:r>
+      <w:r>
+        <w:t>мы – мой</w:t>
+      </w:r>
+      <w:r>
+        <w:rPr>
+          <w:lang w:val="ru-RU"/>
+        </w:rPr>
+        <w:t xml:space="preserve"> </w:t>
+      </w:r>
+      <w:r>
+        <w:t>друго</w:t>
+      </w:r>
+      <w:r>
+        <w:rPr>
+          <w:lang w:val="ru-RU"/>
+        </w:rPr>
+        <w:t>́</w:t>
+      </w:r>
+      <w:r>
+        <w:t>й</w:t>
+      </w:r>
+      <w:r>
+        <w:rPr>
+          <w:lang w:val="ru-RU"/>
+        </w:rPr>
+        <w:t xml:space="preserve"> </w:t>
+      </w:r>
+      <w:r>
+        <w:t>дя</w:t>
+      </w:r>
+      <w:r>
+        <w:rPr>
+          <w:lang w:val="ru-RU"/>
+        </w:rPr>
+        <w:t>́</w:t>
+      </w:r>
+      <w:r>
+        <w:t>дя – рабо</w:t>
+      </w:r>
+      <w:r>
+        <w:rPr>
+          <w:lang w:val="ru-RU"/>
+        </w:rPr>
+        <w:t>́</w:t>
+      </w:r>
+      <w:r>
+        <w:t>тает</w:t>
+      </w:r>
+      <w:r>
+        <w:rPr>
+          <w:lang w:val="ru-RU"/>
+        </w:rPr>
+        <w:t xml:space="preserve"> </w:t>
+      </w:r>
+      <w:r>
+        <w:t>на</w:t>
+      </w:r>
+      <w:r>
+        <w:rPr>
+          <w:lang w:val="ru-RU"/>
+        </w:rPr>
+        <w:t xml:space="preserve"> </w:t>
+      </w:r>
+      <w:hyperlink r:id="rId20" w:history="1">
+        <w:r>
+          <w:rPr>
+            <w:rStyle w:val="Hyperlink"/>
+            <w:color w:val="auto"/>
+            <w:u w:val="none"/>
+          </w:rPr>
+          <w:t>телеви</w:t>
+        </w:r>
+        <w:r>
+          <w:rPr>
+            <w:rStyle w:val="Hyperlink"/>
+            <w:color w:val="auto"/>
+            <w:u w:val="none"/>
+            <w:lang w:val="ru-RU"/>
+          </w:rPr>
+          <w:t>́</w:t>
+        </w:r>
+        <w:r>
+          <w:rPr>
+            <w:rStyle w:val="Hyperlink"/>
+            <w:color w:val="auto"/>
+            <w:u w:val="none"/>
+          </w:rPr>
+          <w:t>дении</w:t>
+        </w:r>
+      </w:hyperlink>
+      <w:r>
+        <w:t>. Он</w:t>
+      </w:r>
+      <w:r>
+        <w:rPr>
+          <w:lang w:val="ru-RU"/>
+        </w:rPr>
+        <w:t xml:space="preserve"> </w:t>
+      </w:r>
+      <w:hyperlink r:id="rId21" w:history="1">
+        <w:r>
+          <w:rPr>
+            <w:rStyle w:val="Hyperlink"/>
+            <w:color w:val="auto"/>
+            <w:u w:val="none"/>
+          </w:rPr>
+          <w:t>жена</w:t>
+        </w:r>
+        <w:r>
+          <w:rPr>
+            <w:rStyle w:val="Hyperlink"/>
+            <w:color w:val="auto"/>
+            <w:u w:val="none"/>
+            <w:lang w:val="ru-RU"/>
+          </w:rPr>
+          <w:t>́</w:t>
+        </w:r>
+        <w:r>
+          <w:rPr>
+            <w:rStyle w:val="Hyperlink"/>
             <w:color w:val="auto"/>
             <w:u w:val="none"/>
           </w:rPr>
@@ -3981,708 +3204,341 @@
         <w:t>,</w:t>
       </w:r>
       <w:r>
-        <w:t xml:space="preserve"> и у </w:t>
-      </w:r>
-      <w:proofErr w:type="spellStart"/>
-      <w:r>
-        <w:t>него</w:t>
-      </w:r>
-      <w:proofErr w:type="spellEnd"/>
+        <w:t xml:space="preserve"> и у него</w:t>
+      </w:r>
       <w:r>
         <w:rPr>
           <w:lang w:val="ru-RU"/>
         </w:rPr>
         <w:t xml:space="preserve">́ </w:t>
       </w:r>
-      <w:proofErr w:type="spellStart"/>
       <w:r>
         <w:t>есть</w:t>
       </w:r>
-      <w:proofErr w:type="spellEnd"/>
-      <w:r>
-        <w:rPr>
-          <w:lang w:val="ru-RU"/>
-        </w:rPr>
-        <w:t xml:space="preserve"> </w:t>
-      </w:r>
-      <w:proofErr w:type="spellStart"/>
+      <w:r>
+        <w:rPr>
+          <w:lang w:val="ru-RU"/>
+        </w:rPr>
+        <w:t xml:space="preserve"> </w:t>
+      </w:r>
       <w:r>
         <w:t>два</w:t>
       </w:r>
-      <w:proofErr w:type="spellEnd"/>
-      <w:r>
-        <w:rPr>
-          <w:lang w:val="ru-RU"/>
-        </w:rPr>
-        <w:t xml:space="preserve"> </w:t>
-      </w:r>
-      <w:proofErr w:type="spellStart"/>
+      <w:r>
+        <w:rPr>
+          <w:lang w:val="ru-RU"/>
+        </w:rPr>
+        <w:t xml:space="preserve"> </w:t>
+      </w:r>
       <w:r>
         <w:t>сы</w:t>
       </w:r>
-      <w:proofErr w:type="spellEnd"/>
-      <w:r>
-        <w:rPr>
-          <w:lang w:val="ru-RU"/>
-        </w:rPr>
-        <w:t>́</w:t>
-      </w:r>
-      <w:proofErr w:type="spellStart"/>
-      <w:r>
-        <w:t>на</w:t>
-      </w:r>
-      <w:proofErr w:type="spellEnd"/>
-      <w:r>
-        <w:t xml:space="preserve">. </w:t>
-      </w:r>
-      <w:proofErr w:type="spellStart"/>
-      <w:r>
-        <w:t>Они</w:t>
-      </w:r>
-      <w:proofErr w:type="spellEnd"/>
+      <w:r>
+        <w:rPr>
+          <w:lang w:val="ru-RU"/>
+        </w:rPr>
+        <w:t>́</w:t>
+      </w:r>
+      <w:r>
+        <w:t>на. Они</w:t>
+      </w:r>
       <w:r>
         <w:rPr>
           <w:lang w:val="ru-RU"/>
         </w:rPr>
         <w:t xml:space="preserve">́ </w:t>
       </w:r>
-      <w:proofErr w:type="spellStart"/>
       <w:r>
         <w:t>мои</w:t>
       </w:r>
-      <w:proofErr w:type="spellEnd"/>
       <w:r>
         <w:rPr>
           <w:lang w:val="ru-RU"/>
         </w:rPr>
         <w:t xml:space="preserve">́ </w:t>
       </w:r>
-      <w:r>
-        <w:fldChar w:fldCharType="begin"/>
-      </w:r>
-      <w:r>
-        <w:instrText xml:space="preserve"> HYPERLINK "javascript:void(0);" </w:instrText>
-      </w:r>
-      <w:r>
-        <w:fldChar w:fldCharType="separate"/>
-      </w:r>
-      <w:proofErr w:type="spellStart"/>
-      <w:r>
-        <w:rPr>
-          <w:rStyle w:val="Hypertextovodkaz"/>
-          <w:color w:val="auto"/>
-          <w:u w:val="none"/>
-        </w:rPr>
-        <w:t>двою</w:t>
-      </w:r>
-      <w:proofErr w:type="spellEnd"/>
-      <w:r>
-        <w:rPr>
-          <w:rStyle w:val="Hypertextovodkaz"/>
-          <w:color w:val="auto"/>
-          <w:u w:val="none"/>
-          <w:lang w:val="ru-RU"/>
-        </w:rPr>
-        <w:t>́</w:t>
-      </w:r>
-      <w:proofErr w:type="spellStart"/>
-      <w:r>
-        <w:rPr>
-          <w:rStyle w:val="Hypertextovodkaz"/>
-          <w:color w:val="auto"/>
-          <w:u w:val="none"/>
-        </w:rPr>
-        <w:t>родные</w:t>
-      </w:r>
-      <w:proofErr w:type="spellEnd"/>
-      <w:r>
-        <w:rPr>
-          <w:rStyle w:val="Hypertextovodkaz"/>
-          <w:color w:val="auto"/>
-          <w:u w:val="none"/>
-          <w:lang w:val="ru-RU"/>
-        </w:rPr>
-        <w:t xml:space="preserve"> </w:t>
-      </w:r>
-      <w:proofErr w:type="spellStart"/>
-      <w:r>
-        <w:rPr>
-          <w:rStyle w:val="Hypertextovodkaz"/>
-          <w:color w:val="auto"/>
-          <w:u w:val="none"/>
-        </w:rPr>
-        <w:t>бра</w:t>
-      </w:r>
-      <w:proofErr w:type="spellEnd"/>
-      <w:r>
-        <w:rPr>
-          <w:rStyle w:val="Hypertextovodkaz"/>
-          <w:color w:val="auto"/>
-          <w:u w:val="none"/>
-          <w:lang w:val="ru-RU"/>
-        </w:rPr>
-        <w:t>́</w:t>
-      </w:r>
-      <w:proofErr w:type="spellStart"/>
-      <w:r>
-        <w:rPr>
-          <w:rStyle w:val="Hypertextovodkaz"/>
-          <w:color w:val="auto"/>
-          <w:u w:val="none"/>
-        </w:rPr>
-        <w:t>тья</w:t>
-      </w:r>
-      <w:proofErr w:type="spellEnd"/>
-      <w:r>
-        <w:rPr>
-          <w:rStyle w:val="Hypertextovodkaz"/>
-          <w:color w:val="auto"/>
-          <w:u w:val="none"/>
-        </w:rPr>
-        <w:fldChar w:fldCharType="end"/>
-      </w:r>
-      <w:r>
-        <w:t xml:space="preserve">. </w:t>
-      </w:r>
-    </w:p>
-    <w:p>
-      <w:pPr>
-        <w:pStyle w:val="1"/>
-      </w:pPr>
-      <w:proofErr w:type="spellStart"/>
-      <w:r>
-        <w:t>Роди</w:t>
-      </w:r>
-      <w:proofErr w:type="spellEnd"/>
-      <w:r>
-        <w:rPr>
-          <w:lang w:val="ru-RU"/>
-        </w:rPr>
-        <w:t>́</w:t>
-      </w:r>
-      <w:proofErr w:type="spellStart"/>
-      <w:r>
-        <w:t>тели</w:t>
-      </w:r>
-      <w:proofErr w:type="spellEnd"/>
-      <w:r>
-        <w:rPr>
-          <w:lang w:val="ru-RU"/>
-        </w:rPr>
-        <w:t xml:space="preserve"> </w:t>
-      </w:r>
-      <w:proofErr w:type="spellStart"/>
-      <w:r>
-        <w:t>моего</w:t>
-      </w:r>
-      <w:proofErr w:type="spellEnd"/>
-      <w:r>
-        <w:rPr>
-          <w:lang w:val="ru-RU"/>
-        </w:rPr>
-        <w:t xml:space="preserve">́ </w:t>
-      </w:r>
-      <w:proofErr w:type="spellStart"/>
-      <w:r>
-        <w:t>па</w:t>
-      </w:r>
-      <w:proofErr w:type="spellEnd"/>
-      <w:r>
-        <w:rPr>
-          <w:lang w:val="ru-RU"/>
-        </w:rPr>
-        <w:t>́</w:t>
-      </w:r>
-      <w:proofErr w:type="spellStart"/>
-      <w:r>
-        <w:t>пы</w:t>
-      </w:r>
-      <w:proofErr w:type="spellEnd"/>
-      <w:r>
-        <w:t xml:space="preserve"> – </w:t>
-      </w:r>
-      <w:proofErr w:type="spellStart"/>
-      <w:r>
-        <w:t>мои</w:t>
-      </w:r>
-      <w:proofErr w:type="spellEnd"/>
-      <w:r>
-        <w:rPr>
-          <w:lang w:val="ru-RU"/>
-        </w:rPr>
-        <w:t xml:space="preserve">́ </w:t>
-      </w:r>
-      <w:proofErr w:type="spellStart"/>
-      <w:r>
-        <w:t>де</w:t>
-      </w:r>
-      <w:proofErr w:type="spellEnd"/>
-      <w:r>
-        <w:rPr>
-          <w:lang w:val="ru-RU"/>
-        </w:rPr>
-        <w:t>́</w:t>
-      </w:r>
-      <w:proofErr w:type="spellStart"/>
-      <w:r>
-        <w:t>душка</w:t>
-      </w:r>
-      <w:proofErr w:type="spellEnd"/>
-      <w:r>
-        <w:t xml:space="preserve"> и </w:t>
-      </w:r>
-      <w:proofErr w:type="spellStart"/>
-      <w:r>
-        <w:t>ба</w:t>
-      </w:r>
-      <w:proofErr w:type="spellEnd"/>
-      <w:r>
-        <w:rPr>
-          <w:lang w:val="ru-RU"/>
-        </w:rPr>
-        <w:t>́</w:t>
-      </w:r>
-      <w:proofErr w:type="spellStart"/>
-      <w:r>
-        <w:t>бушка</w:t>
-      </w:r>
-      <w:proofErr w:type="spellEnd"/>
-      <w:r>
-        <w:t xml:space="preserve"> – </w:t>
-      </w:r>
-      <w:proofErr w:type="spellStart"/>
-      <w:r>
-        <w:t>живу</w:t>
-      </w:r>
-      <w:proofErr w:type="spellEnd"/>
-      <w:r>
-        <w:rPr>
-          <w:lang w:val="ru-RU"/>
-        </w:rPr>
-        <w:t>́</w:t>
-      </w:r>
-      <w:r>
-        <w:t xml:space="preserve">т в </w:t>
-      </w:r>
-      <w:hyperlink r:id="rId21" w:history="1">
-        <w:proofErr w:type="spellStart"/>
+      <w:hyperlink r:id="rId22" w:history="1">
         <w:r>
           <w:rPr>
-            <w:rStyle w:val="Hypertextovodkaz"/>
+            <w:rStyle w:val="Hyperlink"/>
             <w:color w:val="auto"/>
             <w:u w:val="none"/>
           </w:rPr>
-          <w:t>дере</w:t>
+          <w:t>двою</w:t>
         </w:r>
-        <w:proofErr w:type="spellEnd"/>
         <w:r>
           <w:rPr>
-            <w:rStyle w:val="Hypertextovodkaz"/>
+            <w:rStyle w:val="Hyperlink"/>
             <w:color w:val="auto"/>
             <w:u w:val="none"/>
             <w:lang w:val="ru-RU"/>
           </w:rPr>
           <w:t>́</w:t>
         </w:r>
-        <w:proofErr w:type="spellStart"/>
         <w:r>
           <w:rPr>
-            <w:rStyle w:val="Hypertextovodkaz"/>
+            <w:rStyle w:val="Hyperlink"/>
             <w:color w:val="auto"/>
             <w:u w:val="none"/>
           </w:rPr>
-          <w:t>вне</w:t>
+          <w:t>родные</w:t>
         </w:r>
-        <w:proofErr w:type="spellEnd"/>
-      </w:hyperlink>
-      <w:r>
-        <w:t xml:space="preserve">. </w:t>
-      </w:r>
-      <w:proofErr w:type="spellStart"/>
-      <w:r>
-        <w:t>Роди</w:t>
-      </w:r>
-      <w:proofErr w:type="spellEnd"/>
-      <w:r>
-        <w:rPr>
-          <w:lang w:val="ru-RU"/>
-        </w:rPr>
-        <w:t>́</w:t>
-      </w:r>
-      <w:proofErr w:type="spellStart"/>
-      <w:r>
-        <w:t>тели</w:t>
-      </w:r>
-      <w:proofErr w:type="spellEnd"/>
-      <w:r>
-        <w:rPr>
-          <w:lang w:val="ru-RU"/>
-        </w:rPr>
-        <w:t xml:space="preserve"> </w:t>
-      </w:r>
-      <w:proofErr w:type="spellStart"/>
-      <w:r>
-        <w:t>ма</w:t>
-      </w:r>
-      <w:proofErr w:type="spellEnd"/>
-      <w:r>
-        <w:rPr>
-          <w:lang w:val="ru-RU"/>
-        </w:rPr>
-        <w:t>́</w:t>
-      </w:r>
-      <w:proofErr w:type="spellStart"/>
-      <w:r>
-        <w:t>мы</w:t>
-      </w:r>
-      <w:proofErr w:type="spellEnd"/>
-      <w:r>
-        <w:rPr>
-          <w:lang w:val="ru-RU"/>
-        </w:rPr>
-        <w:t xml:space="preserve"> </w:t>
-      </w:r>
-      <w:proofErr w:type="spellStart"/>
-      <w:r>
-        <w:t>живу</w:t>
-      </w:r>
-      <w:proofErr w:type="spellEnd"/>
-      <w:r>
-        <w:rPr>
-          <w:lang w:val="ru-RU"/>
-        </w:rPr>
-        <w:t>́</w:t>
-      </w:r>
-      <w:r>
-        <w:t xml:space="preserve">т в </w:t>
-      </w:r>
-      <w:proofErr w:type="spellStart"/>
-      <w:r>
-        <w:t>друго</w:t>
-      </w:r>
-      <w:proofErr w:type="spellEnd"/>
-      <w:r>
-        <w:rPr>
-          <w:lang w:val="ru-RU"/>
-        </w:rPr>
-        <w:t>́</w:t>
-      </w:r>
-      <w:r>
-        <w:t>м</w:t>
-      </w:r>
-      <w:r>
-        <w:rPr>
-          <w:lang w:val="ru-RU"/>
-        </w:rPr>
-        <w:t xml:space="preserve"> </w:t>
-      </w:r>
-      <w:proofErr w:type="spellStart"/>
-      <w:r>
-        <w:t>го</w:t>
-      </w:r>
-      <w:proofErr w:type="spellEnd"/>
-      <w:r>
-        <w:rPr>
-          <w:lang w:val="ru-RU"/>
-        </w:rPr>
-        <w:t>́</w:t>
-      </w:r>
-      <w:proofErr w:type="spellStart"/>
-      <w:r>
-        <w:t>роде</w:t>
-      </w:r>
-      <w:proofErr w:type="spellEnd"/>
-      <w:r>
-        <w:t xml:space="preserve">. </w:t>
-      </w:r>
-      <w:proofErr w:type="spellStart"/>
-      <w:r>
-        <w:t>Все</w:t>
-      </w:r>
-      <w:proofErr w:type="spellEnd"/>
-      <w:r>
-        <w:rPr>
-          <w:lang w:val="ru-RU"/>
-        </w:rPr>
-        <w:t xml:space="preserve"> </w:t>
-      </w:r>
-      <w:proofErr w:type="spellStart"/>
-      <w:r>
-        <w:t>они</w:t>
-      </w:r>
-      <w:proofErr w:type="spellEnd"/>
-      <w:r>
-        <w:rPr>
-          <w:lang w:val="ru-RU"/>
-        </w:rPr>
-        <w:t xml:space="preserve">́ </w:t>
-      </w:r>
-      <w:proofErr w:type="spellStart"/>
-      <w:r>
-        <w:t>сейча</w:t>
-      </w:r>
-      <w:proofErr w:type="spellEnd"/>
-      <w:r>
-        <w:rPr>
-          <w:lang w:val="ru-RU"/>
-        </w:rPr>
-        <w:t>́</w:t>
-      </w:r>
-      <w:r>
-        <w:t>с</w:t>
-      </w:r>
-      <w:r>
-        <w:rPr>
-          <w:lang w:val="ru-RU"/>
-        </w:rPr>
-        <w:t xml:space="preserve"> </w:t>
-      </w:r>
-      <w:proofErr w:type="spellStart"/>
-      <w:r>
-        <w:t>на</w:t>
-      </w:r>
-      <w:proofErr w:type="spellEnd"/>
-      <w:r>
-        <w:rPr>
-          <w:lang w:val="ru-RU"/>
-        </w:rPr>
-        <w:t xml:space="preserve"> </w:t>
-      </w:r>
-      <w:hyperlink r:id="rId22" w:history="1">
-        <w:proofErr w:type="spellStart"/>
         <w:r>
           <w:rPr>
-            <w:rStyle w:val="Hypertextovodkaz"/>
+            <w:rStyle w:val="Hyperlink"/>
+            <w:color w:val="auto"/>
+            <w:u w:val="none"/>
+            <w:lang w:val="ru-RU"/>
+          </w:rPr>
+          <w:t xml:space="preserve"> </w:t>
+        </w:r>
+        <w:r>
+          <w:rPr>
+            <w:rStyle w:val="Hyperlink"/>
             <w:color w:val="auto"/>
             <w:u w:val="none"/>
           </w:rPr>
-          <w:t>пе</w:t>
+          <w:t>бра</w:t>
         </w:r>
-        <w:proofErr w:type="spellEnd"/>
         <w:r>
           <w:rPr>
-            <w:rStyle w:val="Hypertextovodkaz"/>
+            <w:rStyle w:val="Hyperlink"/>
             <w:color w:val="auto"/>
             <w:u w:val="none"/>
             <w:lang w:val="ru-RU"/>
           </w:rPr>
           <w:t>́</w:t>
         </w:r>
-        <w:proofErr w:type="spellStart"/>
         <w:r>
           <w:rPr>
-            <w:rStyle w:val="Hypertextovodkaz"/>
+            <w:rStyle w:val="Hyperlink"/>
             <w:color w:val="auto"/>
             <w:u w:val="none"/>
           </w:rPr>
-          <w:t>нсии</w:t>
+          <w:t>тья</w:t>
         </w:r>
-        <w:proofErr w:type="spellEnd"/>
       </w:hyperlink>
       <w:r>
         <w:t xml:space="preserve">. </w:t>
-      </w:r>
-      <w:proofErr w:type="spellStart"/>
-      <w:r>
-        <w:t>Мы</w:t>
-      </w:r>
-      <w:proofErr w:type="spellEnd"/>
-      <w:r>
-        <w:rPr>
-          <w:lang w:val="ru-RU"/>
-        </w:rPr>
-        <w:t xml:space="preserve"> </w:t>
-      </w:r>
-      <w:proofErr w:type="spellStart"/>
-      <w:r>
-        <w:t>ча</w:t>
-      </w:r>
-      <w:proofErr w:type="spellEnd"/>
-      <w:r>
-        <w:rPr>
-          <w:lang w:val="ru-RU"/>
-        </w:rPr>
-        <w:t>́</w:t>
-      </w:r>
-      <w:proofErr w:type="spellStart"/>
-      <w:r>
-        <w:t>сто</w:t>
-      </w:r>
-      <w:proofErr w:type="spellEnd"/>
-      <w:r>
-        <w:rPr>
-          <w:lang w:val="ru-RU"/>
-        </w:rPr>
-        <w:t xml:space="preserve"> </w:t>
-      </w:r>
-      <w:proofErr w:type="spellStart"/>
-      <w:r>
-        <w:t>навеща</w:t>
-      </w:r>
-      <w:proofErr w:type="spellEnd"/>
-      <w:r>
-        <w:rPr>
-          <w:lang w:val="ru-RU"/>
-        </w:rPr>
-        <w:t>́</w:t>
-      </w:r>
-      <w:proofErr w:type="spellStart"/>
-      <w:r>
-        <w:t>ем</w:t>
-      </w:r>
-      <w:proofErr w:type="spellEnd"/>
-      <w:r>
-        <w:rPr>
-          <w:lang w:val="ru-RU"/>
-        </w:rPr>
-        <w:t xml:space="preserve"> </w:t>
-      </w:r>
-      <w:proofErr w:type="spellStart"/>
-      <w:r>
-        <w:t>их</w:t>
-      </w:r>
-      <w:proofErr w:type="spellEnd"/>
-      <w:r>
-        <w:t>.</w:t>
       </w:r>
     </w:p>
     <w:p>
       <w:pPr>
         <w:pStyle w:val="1"/>
-        <w:rPr>
-          <w:lang w:val="ru-RU"/>
-        </w:rPr>
-      </w:pPr>
-      <w:proofErr w:type="spellStart"/>
-      <w:r>
-        <w:t>Моя</w:t>
-      </w:r>
-      <w:proofErr w:type="spellEnd"/>
+      </w:pPr>
+      <w:r>
+        <w:t>Роди</w:t>
+      </w:r>
+      <w:r>
+        <w:rPr>
+          <w:lang w:val="ru-RU"/>
+        </w:rPr>
+        <w:t>́</w:t>
+      </w:r>
+      <w:r>
+        <w:t>тели</w:t>
+      </w:r>
+      <w:r>
+        <w:rPr>
+          <w:lang w:val="ru-RU"/>
+        </w:rPr>
+        <w:t xml:space="preserve"> </w:t>
+      </w:r>
+      <w:r>
+        <w:t>моего</w:t>
+      </w:r>
       <w:r>
         <w:rPr>
           <w:lang w:val="ru-RU"/>
         </w:rPr>
         <w:t xml:space="preserve">́ </w:t>
       </w:r>
-      <w:proofErr w:type="spellStart"/>
-      <w:r>
-        <w:t>семья</w:t>
-      </w:r>
-      <w:proofErr w:type="spellEnd"/>
+      <w:r>
+        <w:t>па</w:t>
+      </w:r>
+      <w:r>
+        <w:rPr>
+          <w:lang w:val="ru-RU"/>
+        </w:rPr>
+        <w:t>́</w:t>
+      </w:r>
+      <w:r>
+        <w:t>пы – мои</w:t>
+      </w:r>
       <w:r>
         <w:rPr>
           <w:lang w:val="ru-RU"/>
         </w:rPr>
         <w:t xml:space="preserve">́ </w:t>
       </w:r>
-      <w:proofErr w:type="spellStart"/>
-      <w:r>
-        <w:t>действи</w:t>
-      </w:r>
-      <w:proofErr w:type="spellEnd"/>
-      <w:r>
-        <w:rPr>
-          <w:lang w:val="ru-RU"/>
-        </w:rPr>
-        <w:t>́</w:t>
-      </w:r>
-      <w:proofErr w:type="spellStart"/>
-      <w:r>
-        <w:t>тельно</w:t>
-      </w:r>
-      <w:proofErr w:type="spellEnd"/>
-      <w:r>
-        <w:rPr>
-          <w:lang w:val="ru-RU"/>
-        </w:rPr>
-        <w:t xml:space="preserve"> </w:t>
-      </w:r>
-      <w:proofErr w:type="spellStart"/>
-      <w:r>
-        <w:t>больша</w:t>
-      </w:r>
-      <w:proofErr w:type="spellEnd"/>
-      <w:r>
-        <w:rPr>
-          <w:lang w:val="ru-RU"/>
-        </w:rPr>
-        <w:t>́</w:t>
-      </w:r>
-      <w:r>
-        <w:t xml:space="preserve">я. </w:t>
-      </w:r>
-      <w:proofErr w:type="spellStart"/>
-      <w:r>
-        <w:t>Мы</w:t>
-      </w:r>
-      <w:proofErr w:type="spellEnd"/>
-      <w:r>
-        <w:rPr>
-          <w:lang w:val="ru-RU"/>
-        </w:rPr>
-        <w:t xml:space="preserve"> </w:t>
-      </w:r>
-      <w:proofErr w:type="spellStart"/>
-      <w:r>
-        <w:t>живём</w:t>
-      </w:r>
-      <w:proofErr w:type="spellEnd"/>
-      <w:r>
-        <w:rPr>
-          <w:lang w:val="ru-RU"/>
-        </w:rPr>
-        <w:t xml:space="preserve"> </w:t>
+      <w:r>
+        <w:t>де</w:t>
+      </w:r>
+      <w:r>
+        <w:rPr>
+          <w:lang w:val="ru-RU"/>
+        </w:rPr>
+        <w:t>́</w:t>
+      </w:r>
+      <w:r>
+        <w:t>душка и ба</w:t>
+      </w:r>
+      <w:r>
+        <w:rPr>
+          <w:lang w:val="ru-RU"/>
+        </w:rPr>
+        <w:t>́</w:t>
+      </w:r>
+      <w:r>
+        <w:t>бушка – живу</w:t>
+      </w:r>
+      <w:r>
+        <w:rPr>
+          <w:lang w:val="ru-RU"/>
+        </w:rPr>
+        <w:t>́</w:t>
+      </w:r>
+      <w:r>
+        <w:t xml:space="preserve">т в </w:t>
       </w:r>
       <w:hyperlink r:id="rId23" w:history="1">
-        <w:proofErr w:type="spellStart"/>
         <w:r>
           <w:rPr>
-            <w:rStyle w:val="Hypertextovodkaz"/>
+            <w:rStyle w:val="Hyperlink"/>
             <w:color w:val="auto"/>
             <w:u w:val="none"/>
           </w:rPr>
-          <w:t>дру</w:t>
+          <w:t>дере</w:t>
         </w:r>
-        <w:proofErr w:type="spellEnd"/>
         <w:r>
           <w:rPr>
-            <w:rStyle w:val="Hypertextovodkaz"/>
+            <w:rStyle w:val="Hyperlink"/>
             <w:color w:val="auto"/>
             <w:u w:val="none"/>
             <w:lang w:val="ru-RU"/>
           </w:rPr>
           <w:t>́</w:t>
         </w:r>
-        <w:proofErr w:type="spellStart"/>
         <w:r>
           <w:rPr>
-            <w:rStyle w:val="Hypertextovodkaz"/>
+            <w:rStyle w:val="Hyperlink"/>
             <w:color w:val="auto"/>
             <w:u w:val="none"/>
           </w:rPr>
-          <w:t>жно</w:t>
+          <w:t>вне</w:t>
         </w:r>
-        <w:proofErr w:type="spellEnd"/>
       </w:hyperlink>
       <w:r>
-        <w:t xml:space="preserve"> и </w:t>
-      </w:r>
-      <w:proofErr w:type="spellStart"/>
-      <w:r>
-        <w:t>лю</w:t>
-      </w:r>
-      <w:proofErr w:type="spellEnd"/>
-      <w:r>
-        <w:rPr>
-          <w:lang w:val="ru-RU"/>
-        </w:rPr>
-        <w:t>́</w:t>
-      </w:r>
-      <w:proofErr w:type="spellStart"/>
-      <w:r>
-        <w:t>бим</w:t>
-      </w:r>
-      <w:proofErr w:type="spellEnd"/>
+        <w:t>. Роди</w:t>
+      </w:r>
+      <w:r>
+        <w:rPr>
+          <w:lang w:val="ru-RU"/>
+        </w:rPr>
+        <w:t>́</w:t>
+      </w:r>
+      <w:r>
+        <w:t>тели</w:t>
+      </w:r>
+      <w:r>
+        <w:rPr>
+          <w:lang w:val="ru-RU"/>
+        </w:rPr>
+        <w:t xml:space="preserve"> </w:t>
+      </w:r>
+      <w:r>
+        <w:t>ма</w:t>
+      </w:r>
+      <w:r>
+        <w:rPr>
+          <w:lang w:val="ru-RU"/>
+        </w:rPr>
+        <w:t>́</w:t>
+      </w:r>
+      <w:r>
+        <w:t>мы</w:t>
+      </w:r>
+      <w:r>
+        <w:rPr>
+          <w:lang w:val="ru-RU"/>
+        </w:rPr>
+        <w:t xml:space="preserve"> </w:t>
+      </w:r>
+      <w:r>
+        <w:t>живу</w:t>
+      </w:r>
+      <w:r>
+        <w:rPr>
+          <w:lang w:val="ru-RU"/>
+        </w:rPr>
+        <w:t>́</w:t>
+      </w:r>
+      <w:r>
+        <w:t>т в друго</w:t>
+      </w:r>
+      <w:r>
+        <w:rPr>
+          <w:lang w:val="ru-RU"/>
+        </w:rPr>
+        <w:t>́</w:t>
+      </w:r>
+      <w:r>
+        <w:t>м</w:t>
+      </w:r>
+      <w:r>
+        <w:rPr>
+          <w:lang w:val="ru-RU"/>
+        </w:rPr>
+        <w:t xml:space="preserve"> </w:t>
+      </w:r>
+      <w:r>
+        <w:t>го</w:t>
+      </w:r>
+      <w:r>
+        <w:rPr>
+          <w:lang w:val="ru-RU"/>
+        </w:rPr>
+        <w:t>́</w:t>
+      </w:r>
+      <w:r>
+        <w:t>роде. Все</w:t>
+      </w:r>
+      <w:r>
+        <w:rPr>
+          <w:lang w:val="ru-RU"/>
+        </w:rPr>
+        <w:t xml:space="preserve"> </w:t>
+      </w:r>
+      <w:r>
+        <w:t>они</w:t>
+      </w:r>
+      <w:r>
+        <w:rPr>
+          <w:lang w:val="ru-RU"/>
+        </w:rPr>
+        <w:t xml:space="preserve">́ </w:t>
+      </w:r>
+      <w:r>
+        <w:t>сейча</w:t>
+      </w:r>
+      <w:r>
+        <w:rPr>
+          <w:lang w:val="ru-RU"/>
+        </w:rPr>
+        <w:t>́</w:t>
+      </w:r>
+      <w:r>
+        <w:t>с</w:t>
+      </w:r>
+      <w:r>
+        <w:rPr>
+          <w:lang w:val="ru-RU"/>
+        </w:rPr>
+        <w:t xml:space="preserve"> </w:t>
+      </w:r>
+      <w:r>
+        <w:t>на</w:t>
+      </w:r>
       <w:r>
         <w:rPr>
           <w:lang w:val="ru-RU"/>
@@ -4690,73 +3546,256 @@
         <w:t xml:space="preserve"> </w:t>
       </w:r>
       <w:hyperlink r:id="rId24" w:history="1">
-        <w:proofErr w:type="spellStart"/>
         <w:r>
           <w:rPr>
-            <w:rStyle w:val="Hypertextovodkaz"/>
+            <w:rStyle w:val="Hyperlink"/>
             <w:color w:val="auto"/>
             <w:u w:val="none"/>
           </w:rPr>
-          <w:t>проводи</w:t>
+          <w:t>пе</w:t>
         </w:r>
-        <w:proofErr w:type="spellEnd"/>
         <w:r>
           <w:rPr>
-            <w:rStyle w:val="Hypertextovodkaz"/>
+            <w:rStyle w:val="Hyperlink"/>
             <w:color w:val="auto"/>
             <w:u w:val="none"/>
             <w:lang w:val="ru-RU"/>
           </w:rPr>
           <w:t>́</w:t>
         </w:r>
-        <w:proofErr w:type="spellStart"/>
         <w:r>
           <w:rPr>
-            <w:rStyle w:val="Hypertextovodkaz"/>
+            <w:rStyle w:val="Hyperlink"/>
+            <w:color w:val="auto"/>
+            <w:u w:val="none"/>
+          </w:rPr>
+          <w:t>нсии</w:t>
+        </w:r>
+      </w:hyperlink>
+      <w:r>
+        <w:t>. Мы</w:t>
+      </w:r>
+      <w:r>
+        <w:rPr>
+          <w:lang w:val="ru-RU"/>
+        </w:rPr>
+        <w:t xml:space="preserve"> </w:t>
+      </w:r>
+      <w:r>
+        <w:t>ча</w:t>
+      </w:r>
+      <w:r>
+        <w:rPr>
+          <w:lang w:val="ru-RU"/>
+        </w:rPr>
+        <w:t>́</w:t>
+      </w:r>
+      <w:r>
+        <w:t>сто</w:t>
+      </w:r>
+      <w:r>
+        <w:rPr>
+          <w:lang w:val="ru-RU"/>
+        </w:rPr>
+        <w:t xml:space="preserve"> </w:t>
+      </w:r>
+      <w:r>
+        <w:t>навеща</w:t>
+      </w:r>
+      <w:r>
+        <w:rPr>
+          <w:lang w:val="ru-RU"/>
+        </w:rPr>
+        <w:t>́</w:t>
+      </w:r>
+      <w:r>
+        <w:t>ем</w:t>
+      </w:r>
+      <w:r>
+        <w:rPr>
+          <w:lang w:val="ru-RU"/>
+        </w:rPr>
+        <w:t xml:space="preserve"> </w:t>
+      </w:r>
+      <w:r>
+        <w:t>их.</w:t>
+      </w:r>
+    </w:p>
+    <w:p>
+      <w:pPr>
+        <w:pStyle w:val="1"/>
+        <w:rPr>
+          <w:lang w:val="ru-RU"/>
+        </w:rPr>
+      </w:pPr>
+      <w:r>
+        <w:t>Моя</w:t>
+      </w:r>
+      <w:r>
+        <w:rPr>
+          <w:lang w:val="ru-RU"/>
+        </w:rPr>
+        <w:t xml:space="preserve">́ </w:t>
+      </w:r>
+      <w:r>
+        <w:t>семья</w:t>
+      </w:r>
+      <w:r>
+        <w:rPr>
+          <w:lang w:val="ru-RU"/>
+        </w:rPr>
+        <w:t xml:space="preserve">́ </w:t>
+      </w:r>
+      <w:r>
+        <w:t>действи</w:t>
+      </w:r>
+      <w:r>
+        <w:rPr>
+          <w:lang w:val="ru-RU"/>
+        </w:rPr>
+        <w:t>́</w:t>
+      </w:r>
+      <w:r>
+        <w:t>тельно</w:t>
+      </w:r>
+      <w:r>
+        <w:rPr>
+          <w:lang w:val="ru-RU"/>
+        </w:rPr>
+        <w:t xml:space="preserve"> </w:t>
+      </w:r>
+      <w:r>
+        <w:t>больша</w:t>
+      </w:r>
+      <w:r>
+        <w:rPr>
+          <w:lang w:val="ru-RU"/>
+        </w:rPr>
+        <w:t>́</w:t>
+      </w:r>
+      <w:r>
+        <w:t>я. Мы</w:t>
+      </w:r>
+      <w:r>
+        <w:rPr>
+          <w:lang w:val="ru-RU"/>
+        </w:rPr>
+        <w:t xml:space="preserve"> </w:t>
+      </w:r>
+      <w:r>
+        <w:t>живём</w:t>
+      </w:r>
+      <w:r>
+        <w:rPr>
+          <w:lang w:val="ru-RU"/>
+        </w:rPr>
+        <w:t xml:space="preserve"> </w:t>
+      </w:r>
+      <w:hyperlink r:id="rId25" w:history="1">
+        <w:r>
+          <w:rPr>
+            <w:rStyle w:val="Hyperlink"/>
+            <w:color w:val="auto"/>
+            <w:u w:val="none"/>
+          </w:rPr>
+          <w:t>дру</w:t>
+        </w:r>
+        <w:r>
+          <w:rPr>
+            <w:rStyle w:val="Hyperlink"/>
+            <w:color w:val="auto"/>
+            <w:u w:val="none"/>
+            <w:lang w:val="ru-RU"/>
+          </w:rPr>
+          <w:t>́</w:t>
+        </w:r>
+        <w:r>
+          <w:rPr>
+            <w:rStyle w:val="Hyperlink"/>
+            <w:color w:val="auto"/>
+            <w:u w:val="none"/>
+          </w:rPr>
+          <w:t>жно</w:t>
+        </w:r>
+      </w:hyperlink>
+      <w:r>
+        <w:t xml:space="preserve"> и лю</w:t>
+      </w:r>
+      <w:r>
+        <w:rPr>
+          <w:lang w:val="ru-RU"/>
+        </w:rPr>
+        <w:t>́</w:t>
+      </w:r>
+      <w:r>
+        <w:t>бим</w:t>
+      </w:r>
+      <w:r>
+        <w:rPr>
+          <w:lang w:val="ru-RU"/>
+        </w:rPr>
+        <w:t xml:space="preserve"> </w:t>
+      </w:r>
+      <w:hyperlink r:id="rId26" w:history="1">
+        <w:r>
+          <w:rPr>
+            <w:rStyle w:val="Hyperlink"/>
+            <w:color w:val="auto"/>
+            <w:u w:val="none"/>
+          </w:rPr>
+          <w:t>проводи</w:t>
+        </w:r>
+        <w:r>
+          <w:rPr>
+            <w:rStyle w:val="Hyperlink"/>
+            <w:color w:val="auto"/>
+            <w:u w:val="none"/>
+            <w:lang w:val="ru-RU"/>
+          </w:rPr>
+          <w:t>́</w:t>
+        </w:r>
+        <w:r>
+          <w:rPr>
+            <w:rStyle w:val="Hyperlink"/>
             <w:color w:val="auto"/>
             <w:u w:val="none"/>
           </w:rPr>
           <w:t>ть</w:t>
         </w:r>
-        <w:proofErr w:type="spellEnd"/>
         <w:r>
           <w:rPr>
-            <w:rStyle w:val="Hypertextovodkaz"/>
+            <w:rStyle w:val="Hyperlink"/>
             <w:color w:val="auto"/>
             <w:u w:val="none"/>
             <w:lang w:val="ru-RU"/>
           </w:rPr>
           <w:t xml:space="preserve"> </w:t>
         </w:r>
-        <w:proofErr w:type="spellStart"/>
         <w:r>
           <w:rPr>
-            <w:rStyle w:val="Hypertextovodkaz"/>
+            <w:rStyle w:val="Hyperlink"/>
             <w:color w:val="auto"/>
             <w:u w:val="none"/>
           </w:rPr>
           <w:t>вре</w:t>
         </w:r>
-        <w:proofErr w:type="spellEnd"/>
         <w:r>
           <w:rPr>
-            <w:rStyle w:val="Hypertextovodkaz"/>
+            <w:rStyle w:val="Hyperlink"/>
             <w:color w:val="auto"/>
             <w:u w:val="none"/>
             <w:lang w:val="ru-RU"/>
           </w:rPr>
           <w:t>́</w:t>
         </w:r>
-        <w:proofErr w:type="spellStart"/>
         <w:r>
           <w:rPr>
-            <w:rStyle w:val="Hypertextovodkaz"/>
+            <w:rStyle w:val="Hyperlink"/>
             <w:color w:val="auto"/>
             <w:u w:val="none"/>
           </w:rPr>
           <w:t>мя</w:t>
         </w:r>
-        <w:proofErr w:type="spellEnd"/>
       </w:hyperlink>
       <w:r>
         <w:rPr>
@@ -4764,29 +3803,22 @@
         </w:rPr>
         <w:t xml:space="preserve"> </w:t>
       </w:r>
-      <w:proofErr w:type="spellStart"/>
       <w:r>
         <w:t>вме</w:t>
       </w:r>
-      <w:proofErr w:type="spellEnd"/>
-      <w:r>
-        <w:rPr>
-          <w:lang w:val="ru-RU"/>
-        </w:rPr>
-        <w:t>́</w:t>
-      </w:r>
-      <w:proofErr w:type="spellStart"/>
-      <w:r>
-        <w:t>сте</w:t>
-      </w:r>
-      <w:proofErr w:type="spellEnd"/>
-      <w:r>
-        <w:t>.</w:t>
+      <w:r>
+        <w:rPr>
+          <w:lang w:val="ru-RU"/>
+        </w:rPr>
+        <w:t>́</w:t>
+      </w:r>
+      <w:r>
+        <w:t>сте.</w:t>
       </w:r>
     </w:p>
     <w:p>
       <w:pPr>
-        <w:pStyle w:val="Odstavecseseznamem"/>
+        <w:pStyle w:val="ListParagraph"/>
         <w:numPr>
           <w:ilvl w:val="0"/>
           <w:numId w:val="25"/>
@@ -4813,7 +3845,7 @@
     </w:p>
     <w:p>
       <w:pPr>
-        <w:pStyle w:val="Odstavecseseznamem"/>
+        <w:pStyle w:val="ListParagraph"/>
         <w:numPr>
           <w:ilvl w:val="0"/>
           <w:numId w:val="26"/>
@@ -4889,7 +3921,7 @@
     </w:p>
     <w:p>
       <w:pPr>
-        <w:pStyle w:val="Odstavecseseznamem"/>
+        <w:pStyle w:val="ListParagraph"/>
         <w:numPr>
           <w:ilvl w:val="0"/>
           <w:numId w:val="26"/>
@@ -4953,7 +3985,7 @@
     </w:p>
     <w:p>
       <w:pPr>
-        <w:pStyle w:val="Odstavecseseznamem"/>
+        <w:pStyle w:val="ListParagraph"/>
         <w:numPr>
           <w:ilvl w:val="0"/>
           <w:numId w:val="26"/>
@@ -4966,198 +3998,149 @@
         </w:rPr>
         <w:t>М</w:t>
       </w:r>
-      <w:proofErr w:type="spellStart"/>
       <w:r>
         <w:t>ой</w:t>
       </w:r>
-      <w:proofErr w:type="spellEnd"/>
-      <w:r>
-        <w:rPr>
-          <w:lang w:val="ru-RU"/>
-        </w:rPr>
-        <w:t xml:space="preserve"> </w:t>
-      </w:r>
-      <w:proofErr w:type="spellStart"/>
+      <w:r>
+        <w:rPr>
+          <w:lang w:val="ru-RU"/>
+        </w:rPr>
+        <w:t xml:space="preserve"> </w:t>
+      </w:r>
       <w:r>
         <w:t>дя</w:t>
       </w:r>
-      <w:proofErr w:type="spellEnd"/>
-      <w:r>
-        <w:rPr>
-          <w:lang w:val="ru-RU"/>
-        </w:rPr>
-        <w:t>́</w:t>
-      </w:r>
-      <w:proofErr w:type="spellStart"/>
+      <w:r>
+        <w:rPr>
+          <w:lang w:val="ru-RU"/>
+        </w:rPr>
+        <w:t>́</w:t>
+      </w:r>
       <w:r>
         <w:t>дя</w:t>
       </w:r>
-      <w:proofErr w:type="spellEnd"/>
-      <w:r>
-        <w:rPr>
-          <w:lang w:val="ru-RU"/>
-        </w:rPr>
-        <w:t xml:space="preserve"> </w:t>
-      </w:r>
-      <w:proofErr w:type="spellStart"/>
+      <w:r>
+        <w:rPr>
+          <w:lang w:val="ru-RU"/>
+        </w:rPr>
+        <w:t xml:space="preserve"> </w:t>
+      </w:r>
       <w:r>
         <w:t>говори</w:t>
       </w:r>
-      <w:proofErr w:type="spellEnd"/>
-      <w:r>
-        <w:rPr>
-          <w:lang w:val="ru-RU"/>
-        </w:rPr>
-        <w:t>́</w:t>
-      </w:r>
-      <w:r>
-        <w:t xml:space="preserve">т, </w:t>
-      </w:r>
-      <w:proofErr w:type="spellStart"/>
-      <w:r>
-        <w:t>что</w:t>
-      </w:r>
-      <w:proofErr w:type="spellEnd"/>
-      <w:r>
-        <w:rPr>
-          <w:lang w:val="ru-RU"/>
-        </w:rPr>
-        <w:t xml:space="preserve"> </w:t>
-      </w:r>
-      <w:proofErr w:type="spellStart"/>
+      <w:r>
+        <w:rPr>
+          <w:lang w:val="ru-RU"/>
+        </w:rPr>
+        <w:t>́</w:t>
+      </w:r>
+      <w:r>
+        <w:t>т, что</w:t>
+      </w:r>
+      <w:r>
+        <w:rPr>
+          <w:lang w:val="ru-RU"/>
+        </w:rPr>
+        <w:t xml:space="preserve"> </w:t>
+      </w:r>
       <w:r>
         <w:t>его</w:t>
       </w:r>
-      <w:proofErr w:type="spellEnd"/>
       <w:r>
         <w:rPr>
           <w:lang w:val="ru-RU"/>
         </w:rPr>
         <w:t xml:space="preserve">́ </w:t>
       </w:r>
-      <w:proofErr w:type="spellStart"/>
       <w:r>
         <w:t>рабо</w:t>
       </w:r>
-      <w:proofErr w:type="spellEnd"/>
-      <w:r>
-        <w:rPr>
-          <w:lang w:val="ru-RU"/>
-        </w:rPr>
-        <w:t>́</w:t>
-      </w:r>
-      <w:proofErr w:type="spellStart"/>
+      <w:r>
+        <w:rPr>
+          <w:lang w:val="ru-RU"/>
+        </w:rPr>
+        <w:t>́</w:t>
+      </w:r>
       <w:r>
         <w:t>та</w:t>
       </w:r>
-      <w:proofErr w:type="spellEnd"/>
-      <w:r>
-        <w:rPr>
-          <w:lang w:val="ru-RU"/>
-        </w:rPr>
-        <w:t xml:space="preserve"> </w:t>
-      </w:r>
-      <w:proofErr w:type="spellStart"/>
+      <w:r>
+        <w:rPr>
+          <w:lang w:val="ru-RU"/>
+        </w:rPr>
+        <w:t xml:space="preserve"> </w:t>
+      </w:r>
       <w:r>
         <w:t>тру</w:t>
       </w:r>
-      <w:proofErr w:type="spellEnd"/>
-      <w:r>
-        <w:rPr>
-          <w:lang w:val="ru-RU"/>
-        </w:rPr>
-        <w:t>́</w:t>
-      </w:r>
-      <w:proofErr w:type="spellStart"/>
-      <w:r>
-        <w:t>дная</w:t>
-      </w:r>
-      <w:proofErr w:type="spellEnd"/>
-      <w:r>
-        <w:t xml:space="preserve">, </w:t>
-      </w:r>
-      <w:proofErr w:type="spellStart"/>
-      <w:r>
-        <w:t>сло</w:t>
-      </w:r>
-      <w:proofErr w:type="spellEnd"/>
-      <w:r>
-        <w:rPr>
-          <w:lang w:val="ru-RU"/>
-        </w:rPr>
-        <w:t>́</w:t>
-      </w:r>
-      <w:proofErr w:type="spellStart"/>
-      <w:r>
-        <w:t>жная</w:t>
-      </w:r>
-      <w:proofErr w:type="spellEnd"/>
-      <w:r>
-        <w:t xml:space="preserve">, а </w:t>
-      </w:r>
-      <w:proofErr w:type="spellStart"/>
-      <w:r>
-        <w:t>иногда</w:t>
-      </w:r>
-      <w:proofErr w:type="spellEnd"/>
+      <w:r>
+        <w:rPr>
+          <w:lang w:val="ru-RU"/>
+        </w:rPr>
+        <w:t>́</w:t>
+      </w:r>
+      <w:r>
+        <w:t>дная, сло</w:t>
+      </w:r>
+      <w:r>
+        <w:rPr>
+          <w:lang w:val="ru-RU"/>
+        </w:rPr>
+        <w:t>́</w:t>
+      </w:r>
+      <w:r>
+        <w:t>жная, а иногда</w:t>
+      </w:r>
       <w:r>
         <w:rPr>
           <w:lang w:val="ru-RU"/>
         </w:rPr>
         <w:t xml:space="preserve">́ </w:t>
       </w:r>
-      <w:proofErr w:type="spellStart"/>
       <w:r>
         <w:t>про</w:t>
       </w:r>
-      <w:proofErr w:type="spellEnd"/>
-      <w:r>
-        <w:rPr>
-          <w:lang w:val="ru-RU"/>
-        </w:rPr>
-        <w:t>́</w:t>
-      </w:r>
-      <w:proofErr w:type="spellStart"/>
+      <w:r>
+        <w:rPr>
+          <w:lang w:val="ru-RU"/>
+        </w:rPr>
+        <w:t>́</w:t>
+      </w:r>
       <w:r>
         <w:t>сто</w:t>
       </w:r>
-      <w:proofErr w:type="spellEnd"/>
-      <w:r>
-        <w:rPr>
-          <w:lang w:val="ru-RU"/>
-        </w:rPr>
-        <w:t xml:space="preserve"> </w:t>
-      </w:r>
-      <w:hyperlink r:id="rId25" w:history="1">
-        <w:proofErr w:type="spellStart"/>
+      <w:r>
+        <w:rPr>
+          <w:lang w:val="ru-RU"/>
+        </w:rPr>
+        <w:t xml:space="preserve"> </w:t>
+      </w:r>
+      <w:hyperlink r:id="rId27" w:history="1">
         <w:r>
           <w:rPr>
-            <w:rStyle w:val="Hypertextovodkaz"/>
+            <w:rStyle w:val="Hyperlink"/>
             <w:color w:val="auto"/>
             <w:u w:val="none"/>
           </w:rPr>
           <w:t>ску</w:t>
         </w:r>
-        <w:proofErr w:type="spellEnd"/>
         <w:r>
           <w:rPr>
-            <w:rStyle w:val="Hypertextovodkaz"/>
+            <w:rStyle w:val="Hyperlink"/>
             <w:color w:val="auto"/>
             <w:u w:val="none"/>
             <w:lang w:val="ru-RU"/>
           </w:rPr>
           <w:t>́</w:t>
         </w:r>
-        <w:proofErr w:type="spellStart"/>
         <w:r>
           <w:rPr>
-            <w:rStyle w:val="Hypertextovodkaz"/>
+            <w:rStyle w:val="Hyperlink"/>
             <w:color w:val="auto"/>
             <w:u w:val="none"/>
           </w:rPr>
           <w:t>чная</w:t>
         </w:r>
-        <w:proofErr w:type="spellEnd"/>
       </w:hyperlink>
       <w:r>
         <w:rPr>
@@ -5168,7 +4151,7 @@
     </w:p>
     <w:p>
       <w:pPr>
-        <w:pStyle w:val="Odstavecseseznamem"/>
+        <w:pStyle w:val="ListParagraph"/>
         <w:numPr>
           <w:ilvl w:val="0"/>
           <w:numId w:val="26"/>
@@ -5262,7 +4245,7 @@
     </w:p>
     <w:p>
       <w:pPr>
-        <w:pStyle w:val="Odstavecseseznamem"/>
+        <w:pStyle w:val="ListParagraph"/>
         <w:numPr>
           <w:ilvl w:val="0"/>
           <w:numId w:val="26"/>
@@ -5314,7 +4297,7 @@
     </w:p>
     <w:p>
       <w:pPr>
-        <w:pStyle w:val="Odstavecseseznamem"/>
+        <w:pStyle w:val="ListParagraph"/>
         <w:numPr>
           <w:ilvl w:val="0"/>
           <w:numId w:val="26"/>
@@ -5407,7 +4390,7 @@
     </w:p>
     <w:p>
       <w:pPr>
-        <w:pStyle w:val="Odstavecseseznamem"/>
+        <w:pStyle w:val="ListParagraph"/>
         <w:numPr>
           <w:ilvl w:val="0"/>
           <w:numId w:val="25"/>
@@ -5427,7 +4410,7 @@
     </w:p>
     <w:p>
       <w:pPr>
-        <w:pStyle w:val="Odstavecseseznamem"/>
+        <w:pStyle w:val="ListParagraph"/>
         <w:numPr>
           <w:ilvl w:val="0"/>
           <w:numId w:val="27"/>
@@ -5503,7 +4486,7 @@
     </w:p>
     <w:p>
       <w:pPr>
-        <w:pStyle w:val="Odstavecseseznamem"/>
+        <w:pStyle w:val="ListParagraph"/>
         <w:numPr>
           <w:ilvl w:val="0"/>
           <w:numId w:val="27"/>
@@ -5555,7 +4538,7 @@
     </w:p>
     <w:p>
       <w:pPr>
-        <w:pStyle w:val="Odstavecseseznamem"/>
+        <w:pStyle w:val="ListParagraph"/>
         <w:numPr>
           <w:ilvl w:val="0"/>
           <w:numId w:val="27"/>
@@ -5595,7 +4578,7 @@
     </w:p>
     <w:p>
       <w:pPr>
-        <w:pStyle w:val="Odstavecseseznamem"/>
+        <w:pStyle w:val="ListParagraph"/>
         <w:numPr>
           <w:ilvl w:val="0"/>
           <w:numId w:val="27"/>
@@ -5678,7 +4661,7 @@
     </w:p>
     <w:p>
       <w:pPr>
-        <w:pStyle w:val="Odstavecseseznamem"/>
+        <w:pStyle w:val="ListParagraph"/>
         <w:numPr>
           <w:ilvl w:val="0"/>
           <w:numId w:val="25"/>
@@ -5732,7 +4715,7 @@
     <w:p/>
     <w:p>
       <w:pPr>
-        <w:pStyle w:val="Bezmezer"/>
+        <w:pStyle w:val="NoSpacing"/>
         <w:numPr>
           <w:ilvl w:val="0"/>
           <w:numId w:val="25"/>
@@ -5757,8 +4740,12 @@
       </w:r>
     </w:p>
     <w:sectPr>
-      <w:headerReference w:type="first" r:id="rId26"/>
-      <w:footerReference w:type="first" r:id="rId27"/>
+      <w:headerReference w:type="even" r:id="rId28"/>
+      <w:headerReference w:type="default" r:id="rId29"/>
+      <w:footerReference w:type="even" r:id="rId30"/>
+      <w:footerReference w:type="default" r:id="rId31"/>
+      <w:headerReference w:type="first" r:id="rId32"/>
+      <w:footerReference w:type="first" r:id="rId33"/>
       <w:type w:val="continuous"/>
       <w:pgSz w:w="11906" w:h="16838"/>
       <w:pgMar w:top="1417" w:right="1417" w:bottom="1417" w:left="1417" w:header="708" w:footer="708" w:gutter="0"/>
@@ -5771,7 +4758,7 @@
 </file>
 
 <file path=word/endnotes.xml><?xml version="1.0" encoding="utf-8"?>
-<w:endnotes xmlns:wpc="http://schemas.microsoft.com/office/word/2010/wordprocessingCanvas" xmlns:mc="http://schemas.openxmlformats.org/markup-compatibility/2006" xmlns:o="urn:schemas-microsoft-com:office:office" xmlns:r="http://schemas.openxmlformats.org/officeDocument/2006/relationships" xmlns:m="http://schemas.openxmlformats.org/officeDocument/2006/math" xmlns:v="urn:schemas-microsoft-com:vml" xmlns:wp14="http://schemas.microsoft.com/office/word/2010/wordprocessingDrawing" xmlns:wp="http://schemas.openxmlformats.org/drawingml/2006/wordprocessingDrawing" xmlns:w10="urn:schemas-microsoft-com:office:word" xmlns:w="http://schemas.openxmlformats.org/wordprocessingml/2006/main" xmlns:w14="http://schemas.microsoft.com/office/word/2010/wordml" xmlns:wpg="http://schemas.microsoft.com/office/word/2010/wordprocessingGroup" xmlns:wpi="http://schemas.microsoft.com/office/word/2010/wordprocessingInk" xmlns:wne="http://schemas.microsoft.com/office/word/2006/wordml" xmlns:wps="http://schemas.microsoft.com/office/word/2010/wordprocessingShape" mc:Ignorable="w14 wp14">
+<w:endnotes xmlns:ve="http://schemas.openxmlformats.org/markup-compatibility/2006" xmlns:o="urn:schemas-microsoft-com:office:office" xmlns:r="http://schemas.openxmlformats.org/officeDocument/2006/relationships" xmlns:m="http://schemas.openxmlformats.org/officeDocument/2006/math" xmlns:v="urn:schemas-microsoft-com:vml" xmlns:wp="http://schemas.openxmlformats.org/drawingml/2006/wordprocessingDrawing" xmlns:w10="urn:schemas-microsoft-com:office:word" xmlns:w="http://schemas.openxmlformats.org/wordprocessingml/2006/main" xmlns:wne="http://schemas.microsoft.com/office/word/2006/wordml">
   <w:endnote w:type="separator" w:id="-1">
     <w:p>
       <w:r>
@@ -5790,93 +4777,68 @@
 </file>
 
 <file path=word/footer1.xml><?xml version="1.0" encoding="utf-8"?>
-<w:ftr xmlns:wpc="http://schemas.microsoft.com/office/word/2010/wordprocessingCanvas" xmlns:mc="http://schemas.openxmlformats.org/markup-compatibility/2006" xmlns:o="urn:schemas-microsoft-com:office:office" xmlns:r="http://schemas.openxmlformats.org/officeDocument/2006/relationships" xmlns:m="http://schemas.openxmlformats.org/officeDocument/2006/math" xmlns:v="urn:schemas-microsoft-com:vml" xmlns:wp14="http://schemas.microsoft.com/office/word/2010/wordprocessingDrawing" xmlns:wp="http://schemas.openxmlformats.org/drawingml/2006/wordprocessingDrawing" xmlns:w10="urn:schemas-microsoft-com:office:word" xmlns:w="http://schemas.openxmlformats.org/wordprocessingml/2006/main" xmlns:w14="http://schemas.microsoft.com/office/word/2010/wordml" xmlns:wpg="http://schemas.microsoft.com/office/word/2010/wordprocessingGroup" xmlns:wpi="http://schemas.microsoft.com/office/word/2010/wordprocessingInk" xmlns:wne="http://schemas.microsoft.com/office/word/2006/wordml" xmlns:wps="http://schemas.microsoft.com/office/word/2010/wordprocessingShape" mc:Ignorable="w14 wp14">
+<w:ftr xmlns:ve="http://schemas.openxmlformats.org/markup-compatibility/2006" xmlns:o="urn:schemas-microsoft-com:office:office" xmlns:r="http://schemas.openxmlformats.org/officeDocument/2006/relationships" xmlns:m="http://schemas.openxmlformats.org/officeDocument/2006/math" xmlns:v="urn:schemas-microsoft-com:vml" xmlns:wp="http://schemas.openxmlformats.org/drawingml/2006/wordprocessingDrawing" xmlns:w10="urn:schemas-microsoft-com:office:word" xmlns:w="http://schemas.openxmlformats.org/wordprocessingml/2006/main" xmlns:wne="http://schemas.microsoft.com/office/word/2006/wordml">
   <w:p>
     <w:pPr>
-      <w:pStyle w:val="Zpat"/>
+      <w:pStyle w:val="Footer"/>
+    </w:pPr>
+  </w:p>
+</w:ftr>
+</file>
+
+<file path=word/footer2.xml><?xml version="1.0" encoding="utf-8"?>
+<w:ftr xmlns:ve="http://schemas.openxmlformats.org/markup-compatibility/2006" xmlns:o="urn:schemas-microsoft-com:office:office" xmlns:r="http://schemas.openxmlformats.org/officeDocument/2006/relationships" xmlns:m="http://schemas.openxmlformats.org/officeDocument/2006/math" xmlns:v="urn:schemas-microsoft-com:vml" xmlns:wp="http://schemas.openxmlformats.org/drawingml/2006/wordprocessingDrawing" xmlns:w10="urn:schemas-microsoft-com:office:word" xmlns:w="http://schemas.openxmlformats.org/wordprocessingml/2006/main" xmlns:wne="http://schemas.microsoft.com/office/word/2006/wordml">
+  <w:p>
+    <w:pPr>
+      <w:pStyle w:val="Footer"/>
       <w:jc w:val="center"/>
+    </w:pPr>
+    <w:r>
       <w:rPr>
         <w:rFonts w:ascii="Calibri" w:hAnsi="Calibri"/>
         <w:i/>
         <w:iCs/>
       </w:rPr>
-    </w:pPr>
-    <w:r>
+      <w:t>Zpracováno v rámci projektu Littera – Zvýšení kvality jazykového vzdělávání v systému počátečního školství, reg. č. CZ.1.07/1.1.00/14.0250</w:t>
+    </w:r>
+  </w:p>
+</w:ftr>
+</file>
+
+<file path=word/footer3.xml><?xml version="1.0" encoding="utf-8"?>
+<w:ftr xmlns:ve="http://schemas.openxmlformats.org/markup-compatibility/2006" xmlns:o="urn:schemas-microsoft-com:office:office" xmlns:r="http://schemas.openxmlformats.org/officeDocument/2006/relationships" xmlns:m="http://schemas.openxmlformats.org/officeDocument/2006/math" xmlns:v="urn:schemas-microsoft-com:vml" xmlns:wp="http://schemas.openxmlformats.org/drawingml/2006/wordprocessingDrawing" xmlns:w10="urn:schemas-microsoft-com:office:word" xmlns:w="http://schemas.openxmlformats.org/wordprocessingml/2006/main" xmlns:wne="http://schemas.microsoft.com/office/word/2006/wordml">
+  <w:p>
+    <w:pPr>
+      <w:pStyle w:val="Footer"/>
+      <w:jc w:val="center"/>
       <w:rPr>
         <w:rFonts w:ascii="Calibri" w:hAnsi="Calibri"/>
         <w:i/>
         <w:iCs/>
       </w:rPr>
-      <w:t xml:space="preserve">Zpracováno v rámci projektu </w:t>
-    </w:r>
-    <w:proofErr w:type="spellStart"/>
+    </w:pPr>
     <w:r>
       <w:rPr>
         <w:rFonts w:ascii="Calibri" w:hAnsi="Calibri"/>
         <w:i/>
         <w:iCs/>
       </w:rPr>
-      <w:t>Littera</w:t>
+      <w:t>Zpracováno v rámci projektu Littera – Zvýšení kvality jazykového vzdělávání</w:t>
     </w:r>
-    <w:proofErr w:type="spellEnd"/>
     <w:r>
       <w:rPr>
         <w:rFonts w:ascii="Calibri" w:hAnsi="Calibri"/>
         <w:i/>
         <w:iCs/>
       </w:rPr>
-      <w:t xml:space="preserve"> – Zvýšení kvality jazykového vzdělávání</w:t>
-    </w:r>
-    <w:r>
-      <w:rPr>
-        <w:rFonts w:ascii="Calibri" w:hAnsi="Calibri"/>
-        <w:i/>
-        <w:iCs/>
-      </w:rPr>
-      <w:t xml:space="preserve"> v systému počátečního školství, </w:t>
-    </w:r>
-    <w:proofErr w:type="spellStart"/>
-    <w:r>
-      <w:rPr>
-        <w:rFonts w:ascii="Calibri" w:hAnsi="Calibri"/>
-        <w:i/>
-        <w:iCs/>
-      </w:rPr>
-      <w:t>reg</w:t>
-    </w:r>
-    <w:proofErr w:type="spellEnd"/>
-    <w:r>
-      <w:rPr>
-        <w:rFonts w:ascii="Calibri" w:hAnsi="Calibri"/>
-        <w:i/>
-        <w:iCs/>
-      </w:rPr>
-      <w:t xml:space="preserve">. </w:t>
-    </w:r>
-    <w:proofErr w:type="gramStart"/>
-    <w:r>
-      <w:rPr>
-        <w:rFonts w:ascii="Calibri" w:hAnsi="Calibri"/>
-        <w:i/>
-        <w:iCs/>
-      </w:rPr>
-      <w:t>č.</w:t>
-    </w:r>
-    <w:proofErr w:type="gramEnd"/>
-    <w:r>
-      <w:rPr>
-        <w:rFonts w:ascii="Calibri" w:hAnsi="Calibri"/>
-        <w:i/>
-        <w:iCs/>
-      </w:rPr>
-      <w:t xml:space="preserve"> CZ.1.07/1.1.00/14.0250</w:t>
+      <w:t xml:space="preserve"> v systému počátečního školství, reg. č. CZ.1.07/1.1.00/14.0250</w:t>
     </w:r>
   </w:p>
 </w:ftr>
 </file>
 
 <file path=word/footnotes.xml><?xml version="1.0" encoding="utf-8"?>
-<w:footnotes xmlns:wpc="http://schemas.microsoft.com/office/word/2010/wordprocessingCanvas" xmlns:mc="http://schemas.openxmlformats.org/markup-compatibility/2006" xmlns:o="urn:schemas-microsoft-com:office:office" xmlns:r="http://schemas.openxmlformats.org/officeDocument/2006/relationships" xmlns:m="http://schemas.openxmlformats.org/officeDocument/2006/math" xmlns:v="urn:schemas-microsoft-com:vml" xmlns:wp14="http://schemas.microsoft.com/office/word/2010/wordprocessingDrawing" xmlns:wp="http://schemas.openxmlformats.org/drawingml/2006/wordprocessingDrawing" xmlns:w10="urn:schemas-microsoft-com:office:word" xmlns:w="http://schemas.openxmlformats.org/wordprocessingml/2006/main" xmlns:w14="http://schemas.microsoft.com/office/word/2010/wordml" xmlns:wpg="http://schemas.microsoft.com/office/word/2010/wordprocessingGroup" xmlns:wpi="http://schemas.microsoft.com/office/word/2010/wordprocessingInk" xmlns:wne="http://schemas.microsoft.com/office/word/2006/wordml" xmlns:wps="http://schemas.microsoft.com/office/word/2010/wordprocessingShape" mc:Ignorable="w14 wp14">
+<w:footnotes xmlns:ve="http://schemas.openxmlformats.org/markup-compatibility/2006" xmlns:o="urn:schemas-microsoft-com:office:office" xmlns:r="http://schemas.openxmlformats.org/officeDocument/2006/relationships" xmlns:m="http://schemas.openxmlformats.org/officeDocument/2006/math" xmlns:v="urn:schemas-microsoft-com:vml" xmlns:wp="http://schemas.openxmlformats.org/drawingml/2006/wordprocessingDrawing" xmlns:w10="urn:schemas-microsoft-com:office:word" xmlns:w="http://schemas.openxmlformats.org/wordprocessingml/2006/main" xmlns:wne="http://schemas.microsoft.com/office/word/2006/wordml">
   <w:footnote w:type="separator" w:id="-1">
     <w:p>
       <w:r>
@@ -5895,14 +4857,35 @@
 </file>
 
 <file path=word/header1.xml><?xml version="1.0" encoding="utf-8"?>
-<w:hdr xmlns:wpc="http://schemas.microsoft.com/office/word/2010/wordprocessingCanvas" xmlns:mc="http://schemas.openxmlformats.org/markup-compatibility/2006" xmlns:o="urn:schemas-microsoft-com:office:office" xmlns:r="http://schemas.openxmlformats.org/officeDocument/2006/relationships" xmlns:m="http://schemas.openxmlformats.org/officeDocument/2006/math" xmlns:v="urn:schemas-microsoft-com:vml" xmlns:wp14="http://schemas.microsoft.com/office/word/2010/wordprocessingDrawing" xmlns:wp="http://schemas.openxmlformats.org/drawingml/2006/wordprocessingDrawing" xmlns:w10="urn:schemas-microsoft-com:office:word" xmlns:w="http://schemas.openxmlformats.org/wordprocessingml/2006/main" xmlns:w14="http://schemas.microsoft.com/office/word/2010/wordml" xmlns:wpg="http://schemas.microsoft.com/office/word/2010/wordprocessingGroup" xmlns:wpi="http://schemas.microsoft.com/office/word/2010/wordprocessingInk" xmlns:wne="http://schemas.microsoft.com/office/word/2006/wordml" xmlns:wps="http://schemas.microsoft.com/office/word/2010/wordprocessingShape" mc:Ignorable="w14 wp14">
+<w:hdr xmlns:ve="http://schemas.openxmlformats.org/markup-compatibility/2006" xmlns:o="urn:schemas-microsoft-com:office:office" xmlns:r="http://schemas.openxmlformats.org/officeDocument/2006/relationships" xmlns:m="http://schemas.openxmlformats.org/officeDocument/2006/math" xmlns:v="urn:schemas-microsoft-com:vml" xmlns:wp="http://schemas.openxmlformats.org/drawingml/2006/wordprocessingDrawing" xmlns:w10="urn:schemas-microsoft-com:office:word" xmlns:w="http://schemas.openxmlformats.org/wordprocessingml/2006/main" xmlns:wne="http://schemas.microsoft.com/office/word/2006/wordml">
   <w:p>
     <w:pPr>
-      <w:pStyle w:val="Zhlav"/>
+      <w:pStyle w:val="Header"/>
+    </w:pPr>
+  </w:p>
+</w:hdr>
+</file>
+
+<file path=word/header2.xml><?xml version="1.0" encoding="utf-8"?>
+<w:hdr xmlns:ve="http://schemas.openxmlformats.org/markup-compatibility/2006" xmlns:o="urn:schemas-microsoft-com:office:office" xmlns:r="http://schemas.openxmlformats.org/officeDocument/2006/relationships" xmlns:m="http://schemas.openxmlformats.org/officeDocument/2006/math" xmlns:v="urn:schemas-microsoft-com:vml" xmlns:wp="http://schemas.openxmlformats.org/drawingml/2006/wordprocessingDrawing" xmlns:w10="urn:schemas-microsoft-com:office:word" xmlns:w="http://schemas.openxmlformats.org/wordprocessingml/2006/main" xmlns:wne="http://schemas.microsoft.com/office/word/2006/wordml">
+  <w:p>
+    <w:pPr>
+      <w:pStyle w:val="Header"/>
+    </w:pPr>
+  </w:p>
+</w:hdr>
+</file>
+
+<file path=word/header3.xml><?xml version="1.0" encoding="utf-8"?>
+<w:hdr xmlns:ve="http://schemas.openxmlformats.org/markup-compatibility/2006" xmlns:o="urn:schemas-microsoft-com:office:office" xmlns:r="http://schemas.openxmlformats.org/officeDocument/2006/relationships" xmlns:m="http://schemas.openxmlformats.org/officeDocument/2006/math" xmlns:v="urn:schemas-microsoft-com:vml" xmlns:wp="http://schemas.openxmlformats.org/drawingml/2006/wordprocessingDrawing" xmlns:w10="urn:schemas-microsoft-com:office:word" xmlns:w="http://schemas.openxmlformats.org/wordprocessingml/2006/main" xmlns:wne="http://schemas.microsoft.com/office/word/2006/wordml">
+  <w:p>
+    <w:pPr>
+      <w:pStyle w:val="Header"/>
     </w:pPr>
     <w:r>
       <w:rPr>
         <w:noProof/>
+        <w:lang w:val="en-US" w:eastAsia="en-US"/>
       </w:rPr>
       <w:drawing>
         <wp:anchor distT="0" distB="0" distL="0" distR="0" simplePos="0" relativeHeight="251659264" behindDoc="0" locked="0" layoutInCell="1" allowOverlap="0">
@@ -5959,7 +4942,7 @@
 </file>
 
 <file path=word/numbering.xml><?xml version="1.0" encoding="utf-8"?>
-<w:numbering xmlns:wpc="http://schemas.microsoft.com/office/word/2010/wordprocessingCanvas" xmlns:mc="http://schemas.openxmlformats.org/markup-compatibility/2006" xmlns:o="urn:schemas-microsoft-com:office:office" xmlns:r="http://schemas.openxmlformats.org/officeDocument/2006/relationships" xmlns:m="http://schemas.openxmlformats.org/officeDocument/2006/math" xmlns:v="urn:schemas-microsoft-com:vml" xmlns:wp14="http://schemas.microsoft.com/office/word/2010/wordprocessingDrawing" xmlns:wp="http://schemas.openxmlformats.org/drawingml/2006/wordprocessingDrawing" xmlns:w10="urn:schemas-microsoft-com:office:word" xmlns:w="http://schemas.openxmlformats.org/wordprocessingml/2006/main" xmlns:w14="http://schemas.microsoft.com/office/word/2010/wordml" xmlns:wpg="http://schemas.microsoft.com/office/word/2010/wordprocessingGroup" xmlns:wpi="http://schemas.microsoft.com/office/word/2010/wordprocessingInk" xmlns:wne="http://schemas.microsoft.com/office/word/2006/wordml" xmlns:wps="http://schemas.microsoft.com/office/word/2010/wordprocessingShape" mc:Ignorable="w14 wp14">
+<w:numbering xmlns:ve="http://schemas.openxmlformats.org/markup-compatibility/2006" xmlns:o="urn:schemas-microsoft-com:office:office" xmlns:r="http://schemas.openxmlformats.org/officeDocument/2006/relationships" xmlns:m="http://schemas.openxmlformats.org/officeDocument/2006/math" xmlns:v="urn:schemas-microsoft-com:vml" xmlns:wp="http://schemas.openxmlformats.org/drawingml/2006/wordprocessingDrawing" xmlns:w10="urn:schemas-microsoft-com:office:word" xmlns:w="http://schemas.openxmlformats.org/wordprocessingml/2006/main" xmlns:wne="http://schemas.microsoft.com/office/word/2006/wordml">
   <w:abstractNum w:abstractNumId="0">
     <w:nsid w:val="02E825C6"/>
     <w:multiLevelType w:val="hybridMultilevel"/>
@@ -8983,7 +7966,7 @@
 </file>
 
 <file path=word/styles.xml><?xml version="1.0" encoding="utf-8"?>
-<w:styles xmlns:mc="http://schemas.openxmlformats.org/markup-compatibility/2006" xmlns:r="http://schemas.openxmlformats.org/officeDocument/2006/relationships" xmlns:w="http://schemas.openxmlformats.org/wordprocessingml/2006/main" xmlns:w14="http://schemas.microsoft.com/office/word/2010/wordml" mc:Ignorable="w14">
+<w:styles xmlns:r="http://schemas.openxmlformats.org/officeDocument/2006/relationships" xmlns:w="http://schemas.openxmlformats.org/wordprocessingml/2006/main">
   <w:docDefaults>
     <w:rPrDefault>
       <w:rPr>
@@ -9132,7 +8115,7 @@
     <w:lsdException w:name="Bibliography" w:uiPriority="37"/>
     <w:lsdException w:name="TOC Heading" w:uiPriority="39" w:qFormat="1"/>
   </w:latentStyles>
-  <w:style w:type="paragraph" w:default="1" w:styleId="Normln">
+  <w:style w:type="paragraph" w:default="1" w:styleId="Normal">
     <w:name w:val="Normal"/>
     <w:qFormat/>
     <w:rsid w:val="00E87417"/>
@@ -9141,17 +8124,18 @@
       <w:szCs w:val="24"/>
     </w:rPr>
   </w:style>
-  <w:style w:type="character" w:default="1" w:styleId="Standardnpsmoodstavce">
+  <w:style w:type="character" w:default="1" w:styleId="DefaultParagraphFont">
     <w:name w:val="Default Paragraph Font"/>
     <w:uiPriority w:val="1"/>
     <w:semiHidden/>
     <w:unhideWhenUsed/>
   </w:style>
-  <w:style w:type="table" w:default="1" w:styleId="Normlntabulka">
+  <w:style w:type="table" w:default="1" w:styleId="TableNormal">
     <w:name w:val="Normal Table"/>
     <w:uiPriority w:val="99"/>
     <w:semiHidden/>
     <w:unhideWhenUsed/>
+    <w:qFormat/>
     <w:tblPr>
       <w:tblInd w:w="0" w:type="dxa"/>
       <w:tblCellMar>
@@ -9162,15 +8146,15 @@
       </w:tblCellMar>
     </w:tblPr>
   </w:style>
-  <w:style w:type="numbering" w:default="1" w:styleId="Bezseznamu">
+  <w:style w:type="numbering" w:default="1" w:styleId="NoList">
     <w:name w:val="No List"/>
     <w:uiPriority w:val="99"/>
     <w:semiHidden/>
     <w:unhideWhenUsed/>
   </w:style>
-  <w:style w:type="table" w:styleId="Mkatabulky">
+  <w:style w:type="table" w:styleId="TableGrid">
     <w:name w:val="Table Grid"/>
-    <w:basedOn w:val="Normlntabulka"/>
+    <w:basedOn w:val="TableNormal"/>
     <w:uiPriority w:val="59"/>
     <w:rsid w:val="007F50B1"/>
     <w:tblPr>
@@ -9191,7 +8175,7 @@
       </w:tblCellMar>
     </w:tblPr>
   </w:style>
-  <w:style w:type="character" w:styleId="Hypertextovodkaz">
+  <w:style w:type="character" w:styleId="Hyperlink">
     <w:name w:val="Hyperlink"/>
     <w:uiPriority w:val="99"/>
     <w:rsid w:val="00142807"/>
@@ -9200,7 +8184,7 @@
       <w:u w:val="single"/>
     </w:rPr>
   </w:style>
-  <w:style w:type="character" w:styleId="Sledovanodkaz">
+  <w:style w:type="character" w:styleId="FollowedHyperlink">
     <w:name w:val="FollowedHyperlink"/>
     <w:rsid w:val="00B34336"/>
     <w:rPr>
@@ -9208,9 +8192,9 @@
       <w:u w:val="single"/>
     </w:rPr>
   </w:style>
-  <w:style w:type="paragraph" w:styleId="Zhlav">
+  <w:style w:type="paragraph" w:styleId="Header">
     <w:name w:val="header"/>
-    <w:basedOn w:val="Normln"/>
+    <w:basedOn w:val="Normal"/>
     <w:rsid w:val="00770629"/>
     <w:pPr>
       <w:tabs>
@@ -9219,10 +8203,10 @@
       </w:tabs>
     </w:pPr>
   </w:style>
-  <w:style w:type="paragraph" w:styleId="Zpat">
+  <w:style w:type="paragraph" w:styleId="Footer">
     <w:name w:val="footer"/>
-    <w:basedOn w:val="Normln"/>
-    <w:link w:val="ZpatChar"/>
+    <w:basedOn w:val="Normal"/>
+    <w:link w:val="FooterChar"/>
     <w:uiPriority w:val="99"/>
     <w:rsid w:val="00770629"/>
     <w:pPr>
@@ -9232,7 +8216,7 @@
       </w:tabs>
     </w:pPr>
   </w:style>
-  <w:style w:type="paragraph" w:styleId="Bezmezer">
+  <w:style w:type="paragraph" w:styleId="NoSpacing">
     <w:name w:val="No Spacing"/>
     <w:uiPriority w:val="1"/>
     <w:qFormat/>
@@ -9244,10 +8228,10 @@
       <w:lang w:eastAsia="en-US"/>
     </w:rPr>
   </w:style>
-  <w:style w:type="paragraph" w:styleId="Textbubliny">
+  <w:style w:type="paragraph" w:styleId="BalloonText">
     <w:name w:val="Balloon Text"/>
-    <w:basedOn w:val="Normln"/>
-    <w:link w:val="TextbublinyChar"/>
+    <w:basedOn w:val="Normal"/>
+    <w:link w:val="BalloonTextChar"/>
     <w:uiPriority w:val="99"/>
     <w:semiHidden/>
     <w:unhideWhenUsed/>
@@ -9258,10 +8242,10 @@
       <w:szCs w:val="16"/>
     </w:rPr>
   </w:style>
-  <w:style w:type="character" w:customStyle="1" w:styleId="TextbublinyChar">
-    <w:name w:val="Text bubliny Char"/>
-    <w:basedOn w:val="Standardnpsmoodstavce"/>
-    <w:link w:val="Textbubliny"/>
+  <w:style w:type="character" w:customStyle="1" w:styleId="BalloonTextChar">
+    <w:name w:val="Balloon Text Char"/>
+    <w:basedOn w:val="DefaultParagraphFont"/>
+    <w:link w:val="BalloonText"/>
     <w:uiPriority w:val="99"/>
     <w:semiHidden/>
     <w:rsid w:val="00802AD8"/>
@@ -9271,9 +8255,9 @@
       <w:szCs w:val="16"/>
     </w:rPr>
   </w:style>
-  <w:style w:type="paragraph" w:styleId="Odstavecseseznamem">
+  <w:style w:type="paragraph" w:styleId="ListParagraph">
     <w:name w:val="List Paragraph"/>
-    <w:basedOn w:val="Normln"/>
+    <w:basedOn w:val="Normal"/>
     <w:uiPriority w:val="34"/>
     <w:qFormat/>
     <w:rsid w:val="000A6035"/>
@@ -9282,9 +8266,9 @@
       <w:contextualSpacing/>
     </w:pPr>
   </w:style>
-  <w:style w:type="table" w:styleId="Stednmka1zvraznn1">
+  <w:style w:type="table" w:styleId="MediumGrid1-Accent1">
     <w:name w:val="Medium Grid 1 Accent 1"/>
-    <w:basedOn w:val="Normlntabulka"/>
+    <w:basedOn w:val="TableNormal"/>
     <w:uiPriority w:val="67"/>
     <w:rsid w:val="00A7271F"/>
     <w:rPr>
@@ -9358,10 +8342,10 @@
       </w:tcPr>
     </w:tblStylePr>
   </w:style>
-  <w:style w:type="character" w:customStyle="1" w:styleId="ZpatChar">
-    <w:name w:val="Zápatí Char"/>
-    <w:basedOn w:val="Standardnpsmoodstavce"/>
-    <w:link w:val="Zpat"/>
+  <w:style w:type="character" w:customStyle="1" w:styleId="FooterChar">
+    <w:name w:val="Footer Char"/>
+    <w:basedOn w:val="DefaultParagraphFont"/>
+    <w:link w:val="Footer"/>
     <w:uiPriority w:val="99"/>
     <w:rsid w:val="009A41A0"/>
     <w:rPr>
@@ -9371,7 +8355,7 @@
   </w:style>
   <w:style w:type="paragraph" w:customStyle="1" w:styleId="1">
     <w:name w:val="стиль1"/>
-    <w:basedOn w:val="Normln"/>
+    <w:basedOn w:val="Normal"/>
     <w:rsid w:val="00111B66"/>
     <w:pPr>
       <w:spacing w:before="100" w:beforeAutospacing="1" w:after="100" w:afterAutospacing="1"/>
@@ -9858,7 +8842,7 @@
 </file>
 
 <file path=customXml/itemProps1.xml><?xml version="1.0" encoding="utf-8"?>
-<ds:datastoreItem xmlns:ds="http://schemas.openxmlformats.org/officeDocument/2006/customXml" ds:itemID="{BF81FE1C-D9E0-4A01-893B-9C29EA8E05B6}">
+<ds:datastoreItem xmlns:ds="http://schemas.openxmlformats.org/officeDocument/2006/customXml" ds:itemID="{1319860D-A42F-4708-99F3-11F25528FB86}">
   <ds:schemaRefs>
     <ds:schemaRef ds:uri="http://schemas.openxmlformats.org/officeDocument/2006/bibliography"/>
   </ds:schemaRefs>
